--- a/SwathiDondeti_SFDC.docx
+++ b/SwathiDondeti_SFDC.docx
@@ -463,11 +463,6 @@
     <w:p>
       <w:pPr>
         <w:pStyle w:val="NoSpacing"/>
-        <w:rPr>
-          <w:rFonts w:asciiTheme="minorHAnsi" w:hAnsiTheme="minorHAnsi" w:cstheme="minorHAnsi"/>
-          <w:b/>
-          <w:bCs/>
-        </w:rPr>
       </w:pPr>
       <w:r>
         <w:rPr>
@@ -496,8 +491,81 @@
         </w:r>
       </w:hyperlink>
       <w:r>
-        <w:rPr>
-          <w:rFonts w:asciiTheme="minorHAnsi" w:hAnsiTheme="minorHAnsi" w:cstheme="minorHAnsi"/>
+        <w:br/>
+      </w:r>
+      <w:r>
+        <w:rPr>
+          <w:rFonts w:asciiTheme="minorHAnsi" w:hAnsiTheme="minorHAnsi" w:cstheme="minorHAnsi"/>
+          <w:b/>
+          <w:bCs/>
+        </w:rPr>
+        <w:t>Salesforce TrailHead:</w:t>
+      </w:r>
+      <w:r>
+        <w:rPr>
+          <w:b/>
+          <w:bCs/>
+        </w:rPr>
+        <w:t xml:space="preserve"> </w:t>
+      </w:r>
+      <w:hyperlink r:id="rId14" w:history="1">
+        <w:r>
+          <w:rPr>
+            <w:rStyle w:val="Hyperlink"/>
+            <w:rFonts w:asciiTheme="minorHAnsi" w:hAnsiTheme="minorHAnsi" w:cstheme="minorHAnsi"/>
+            <w:b/>
+            <w:bCs/>
+          </w:rPr>
+          <w:t>https://www.salesforce.com/trailblazer/sdondeti1</w:t>
+        </w:r>
+      </w:hyperlink>
+    </w:p>
+    <w:p>
+      <w:pPr>
+        <w:pStyle w:val="NoSpacing"/>
+        <w:rPr>
+          <w:rFonts w:asciiTheme="minorHAnsi" w:hAnsiTheme="minorHAnsi" w:cstheme="minorHAnsi"/>
+          <w:b/>
+          <w:bCs/>
+          <w:lang w:val="es-ES"/>
+        </w:rPr>
+      </w:pPr>
+      <w:r>
+        <w:rPr>
+          <w:rFonts w:asciiTheme="minorHAnsi" w:hAnsiTheme="minorHAnsi" w:cstheme="minorHAnsi"/>
+          <w:b/>
+          <w:bCs/>
+          <w:lang w:val="es-ES"/>
+        </w:rPr>
+        <w:t xml:space="preserve">Portfolio URL: </w:t>
+      </w:r>
+      <w:hyperlink r:id="rId15" w:history="1">
+        <w:r>
+          <w:rPr>
+            <w:rStyle w:val="Hyperlink"/>
+            <w:rFonts w:asciiTheme="minorHAnsi" w:hAnsiTheme="minorHAnsi" w:cstheme="minorHAnsi"/>
+            <w:b/>
+            <w:bCs/>
+            <w:lang w:val="es-ES"/>
+          </w:rPr>
+          <w:t>https://sdondeti9.github.io/Swathi-Job-Profile/</w:t>
+        </w:r>
+      </w:hyperlink>
+      <w:r>
+        <w:rPr>
+          <w:rFonts w:asciiTheme="minorHAnsi" w:hAnsiTheme="minorHAnsi" w:cstheme="minorHAnsi"/>
+          <w:b/>
+          <w:bCs/>
+          <w:lang w:val="es-ES"/>
+        </w:rPr>
+        <w:t xml:space="preserve"> </w:t>
+      </w:r>
+      <w:r>
+        <w:rPr>
+          <w:rFonts w:asciiTheme="minorHAnsi" w:hAnsiTheme="minorHAnsi" w:cstheme="minorHAnsi"/>
+          <w:b/>
+          <w:bCs/>
+          <w:lang w:val="es-ES"/>
         </w:rPr>
         <w:t xml:space="preserve"> </w:t>
       </w:r>
@@ -577,7 +645,7 @@
           </mc:Choice>
           <mc:Fallback>
             <w:pict>
-              <v:group w14:anchorId="70A62929" id="Group 2" o:spid="_x0000_s1026" style="width:481.5pt;height:1.5pt;mso-position-horizontal-relative:char;mso-position-vertical-relative:line" coordsize="9630,30" o:gfxdata="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">
+              <v:group w14:anchorId="547A6AC3" id="Group 2" o:spid="_x0000_s1026" style="width:481.5pt;height:1.5pt;mso-position-horizontal-relative:char;mso-position-vertical-relative:line" coordsize="9630,30" o:gfxdata="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">
                 <v:line id="Line 3" o:spid="_x0000_s1027" style="position:absolute;visibility:visible;mso-wrap-style:square" from="0,15" to="9630,15" o:connectortype="straight" o:gfxdata="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" strokeweight="1.5pt"/>
                 <w10:anchorlock/>
               </v:group>
@@ -603,209 +671,691 @@
     </w:p>
     <w:p>
       <w:pPr>
+        <w:pStyle w:val="ListParagraph"/>
+        <w:numPr>
+          <w:ilvl w:val="0"/>
+          <w:numId w:val="20"/>
+        </w:numPr>
+        <w:spacing w:after="160" w:line="259" w:lineRule="auto"/>
+        <w:contextualSpacing/>
+        <w:rPr>
+          <w:rFonts w:asciiTheme="minorHAnsi" w:hAnsiTheme="minorHAnsi" w:cstheme="minorHAnsi"/>
+        </w:rPr>
+      </w:pPr>
+      <w:r>
+        <w:rPr>
+          <w:rFonts w:asciiTheme="minorHAnsi" w:hAnsiTheme="minorHAnsi" w:cstheme="minorHAnsi"/>
+          <w:b/>
+          <w:bCs/>
+        </w:rPr>
+        <w:t>10</w:t>
+      </w:r>
+      <w:r>
+        <w:rPr>
+          <w:rFonts w:asciiTheme="minorHAnsi" w:hAnsiTheme="minorHAnsi" w:cstheme="minorHAnsi"/>
+          <w:b/>
+          <w:bCs/>
+        </w:rPr>
+        <w:t>+ years of IT experience</w:t>
+      </w:r>
+      <w:r>
+        <w:rPr>
+          <w:rFonts w:asciiTheme="minorHAnsi" w:hAnsiTheme="minorHAnsi" w:cstheme="minorHAnsi"/>
+        </w:rPr>
+        <w:t xml:space="preserve"> with expertise in </w:t>
+      </w:r>
+      <w:r>
+        <w:rPr>
+          <w:rFonts w:asciiTheme="minorHAnsi" w:hAnsiTheme="minorHAnsi" w:cstheme="minorHAnsi"/>
+          <w:b/>
+          <w:bCs/>
+        </w:rPr>
+        <w:t>Salesforce configuration, customization, and maintenance</w:t>
+      </w:r>
+      <w:r>
+        <w:rPr>
+          <w:rFonts w:asciiTheme="minorHAnsi" w:hAnsiTheme="minorHAnsi" w:cstheme="minorHAnsi"/>
+        </w:rPr>
+        <w:t xml:space="preserve"> across </w:t>
+      </w:r>
+      <w:r>
+        <w:rPr>
+          <w:rFonts w:asciiTheme="minorHAnsi" w:hAnsiTheme="minorHAnsi" w:cstheme="minorHAnsi"/>
+          <w:b/>
+          <w:bCs/>
+        </w:rPr>
+        <w:t>Sales, Service, and Marketing Clouds</w:t>
+      </w:r>
+      <w:r>
+        <w:rPr>
+          <w:rFonts w:asciiTheme="minorHAnsi" w:hAnsiTheme="minorHAnsi" w:cstheme="minorHAnsi"/>
+        </w:rPr>
+        <w:t>.</w:t>
+      </w:r>
+    </w:p>
+    <w:p>
+      <w:pPr>
+        <w:pStyle w:val="ListParagraph"/>
+        <w:numPr>
+          <w:ilvl w:val="0"/>
+          <w:numId w:val="20"/>
+        </w:numPr>
+        <w:spacing w:after="160" w:line="259" w:lineRule="auto"/>
+        <w:contextualSpacing/>
+        <w:rPr>
+          <w:rFonts w:asciiTheme="minorHAnsi" w:hAnsiTheme="minorHAnsi" w:cstheme="minorHAnsi"/>
+        </w:rPr>
+      </w:pPr>
+      <w:r>
+        <w:rPr>
+          <w:rFonts w:asciiTheme="minorHAnsi" w:hAnsiTheme="minorHAnsi" w:cstheme="minorHAnsi"/>
+          <w:b/>
+          <w:bCs/>
+        </w:rPr>
+        <w:t>Strong background in Software Development Life Cycle (SDLC)</w:t>
+      </w:r>
+      <w:r>
+        <w:rPr>
+          <w:rFonts w:asciiTheme="minorHAnsi" w:hAnsiTheme="minorHAnsi" w:cstheme="minorHAnsi"/>
+        </w:rPr>
+        <w:t xml:space="preserve">, including </w:t>
+      </w:r>
+      <w:r>
+        <w:rPr>
+          <w:rFonts w:asciiTheme="minorHAnsi" w:hAnsiTheme="minorHAnsi" w:cstheme="minorHAnsi"/>
+          <w:b/>
+          <w:bCs/>
+        </w:rPr>
+        <w:t>Agile methodologies</w:t>
+      </w:r>
+      <w:r>
+        <w:rPr>
+          <w:rFonts w:asciiTheme="minorHAnsi" w:hAnsiTheme="minorHAnsi" w:cstheme="minorHAnsi"/>
+        </w:rPr>
+        <w:t xml:space="preserve">, from </w:t>
+      </w:r>
+      <w:r>
+        <w:rPr>
+          <w:rFonts w:asciiTheme="minorHAnsi" w:hAnsiTheme="minorHAnsi" w:cstheme="minorHAnsi"/>
+          <w:b/>
+          <w:bCs/>
+        </w:rPr>
+        <w:t>analysis to implementation</w:t>
+      </w:r>
+      <w:r>
+        <w:rPr>
+          <w:rFonts w:asciiTheme="minorHAnsi" w:hAnsiTheme="minorHAnsi" w:cstheme="minorHAnsi"/>
+        </w:rPr>
+        <w:t>.</w:t>
+      </w:r>
+    </w:p>
+    <w:p>
+      <w:pPr>
+        <w:pStyle w:val="ListParagraph"/>
+        <w:numPr>
+          <w:ilvl w:val="0"/>
+          <w:numId w:val="20"/>
+        </w:numPr>
+        <w:spacing w:after="160" w:line="259" w:lineRule="auto"/>
+        <w:contextualSpacing/>
+        <w:rPr>
+          <w:rFonts w:asciiTheme="minorHAnsi" w:hAnsiTheme="minorHAnsi" w:cstheme="minorHAnsi"/>
+        </w:rPr>
+      </w:pPr>
+      <w:r>
+        <w:rPr>
+          <w:rFonts w:asciiTheme="minorHAnsi" w:hAnsiTheme="minorHAnsi" w:cstheme="minorHAnsi"/>
+          <w:b/>
+          <w:bCs/>
+        </w:rPr>
+        <w:t>Hands-on experience with AI &amp; ML integration in Salesforce and AWS</w:t>
+      </w:r>
+      <w:r>
+        <w:rPr>
+          <w:rFonts w:asciiTheme="minorHAnsi" w:hAnsiTheme="minorHAnsi" w:cstheme="minorHAnsi"/>
+        </w:rPr>
+        <w:t xml:space="preserve">, leveraging </w:t>
+      </w:r>
+      <w:r>
+        <w:rPr>
+          <w:rFonts w:asciiTheme="minorHAnsi" w:hAnsiTheme="minorHAnsi" w:cstheme="minorHAnsi"/>
+          <w:b/>
+          <w:bCs/>
+        </w:rPr>
+        <w:t>Einstein AI, SageMaker, and OpenAI APIs</w:t>
+      </w:r>
+      <w:r>
+        <w:rPr>
+          <w:rFonts w:asciiTheme="minorHAnsi" w:hAnsiTheme="minorHAnsi" w:cstheme="minorHAnsi"/>
+        </w:rPr>
+        <w:t xml:space="preserve"> for predictive analytics and automation.</w:t>
+      </w:r>
+    </w:p>
+    <w:p>
+      <w:pPr>
+        <w:pStyle w:val="ListParagraph"/>
+        <w:numPr>
+          <w:ilvl w:val="0"/>
+          <w:numId w:val="20"/>
+        </w:numPr>
+        <w:spacing w:after="160" w:line="259" w:lineRule="auto"/>
+        <w:contextualSpacing/>
+        <w:rPr>
+          <w:rFonts w:asciiTheme="minorHAnsi" w:hAnsiTheme="minorHAnsi" w:cstheme="minorHAnsi"/>
+        </w:rPr>
+      </w:pPr>
+      <w:r>
+        <w:rPr>
+          <w:rFonts w:asciiTheme="minorHAnsi" w:hAnsiTheme="minorHAnsi" w:cstheme="minorHAnsi"/>
+          <w:b/>
+          <w:bCs/>
+        </w:rPr>
+        <w:t>Implemented AI-driven solutions</w:t>
+      </w:r>
+      <w:r>
+        <w:rPr>
+          <w:rFonts w:asciiTheme="minorHAnsi" w:hAnsiTheme="minorHAnsi" w:cstheme="minorHAnsi"/>
+        </w:rPr>
+        <w:t xml:space="preserve"> such as </w:t>
+      </w:r>
+      <w:r>
+        <w:rPr>
+          <w:rFonts w:asciiTheme="minorHAnsi" w:hAnsiTheme="minorHAnsi" w:cstheme="minorHAnsi"/>
+          <w:b/>
+          <w:bCs/>
+        </w:rPr>
+        <w:t>Predictive Analytics, Personalized Marketing, Customer Service Automation, Sales Forecasting, and Fraud Detection</w:t>
+      </w:r>
+      <w:r>
+        <w:rPr>
+          <w:rFonts w:asciiTheme="minorHAnsi" w:hAnsiTheme="minorHAnsi" w:cstheme="minorHAnsi"/>
+        </w:rPr>
+        <w:t xml:space="preserve"> for business growth and student engagement in education.</w:t>
+      </w:r>
+    </w:p>
+    <w:p>
+      <w:pPr>
+        <w:pStyle w:val="ListParagraph"/>
+        <w:numPr>
+          <w:ilvl w:val="0"/>
+          <w:numId w:val="20"/>
+        </w:numPr>
+        <w:spacing w:after="160" w:line="259" w:lineRule="auto"/>
+        <w:contextualSpacing/>
+        <w:rPr>
+          <w:rFonts w:asciiTheme="minorHAnsi" w:hAnsiTheme="minorHAnsi" w:cstheme="minorHAnsi"/>
+        </w:rPr>
+      </w:pPr>
+      <w:r>
+        <w:rPr>
+          <w:rFonts w:asciiTheme="minorHAnsi" w:hAnsiTheme="minorHAnsi" w:cstheme="minorHAnsi"/>
+          <w:b/>
+          <w:bCs/>
+        </w:rPr>
+        <w:t>Expert in Salesforce Einstein AI</w:t>
+      </w:r>
+      <w:r>
+        <w:rPr>
+          <w:rFonts w:asciiTheme="minorHAnsi" w:hAnsiTheme="minorHAnsi" w:cstheme="minorHAnsi"/>
+        </w:rPr>
+        <w:t xml:space="preserve">, working with </w:t>
+      </w:r>
+      <w:r>
+        <w:rPr>
+          <w:rFonts w:asciiTheme="minorHAnsi" w:hAnsiTheme="minorHAnsi" w:cstheme="minorHAnsi"/>
+          <w:b/>
+          <w:bCs/>
+        </w:rPr>
+        <w:t>Predictive Lead Scoring, Einstein Forecasting, Einstein Bots, Einstein Recommendations, Einstein Analytics, Einstein Vision, and NLP-powered chatbots</w:t>
+      </w:r>
+      <w:r>
+        <w:rPr>
+          <w:rFonts w:asciiTheme="minorHAnsi" w:hAnsiTheme="minorHAnsi" w:cstheme="minorHAnsi"/>
+        </w:rPr>
+        <w:t>.</w:t>
+      </w:r>
+    </w:p>
+    <w:p>
+      <w:pPr>
+        <w:pStyle w:val="ListParagraph"/>
+        <w:numPr>
+          <w:ilvl w:val="0"/>
+          <w:numId w:val="20"/>
+        </w:numPr>
+        <w:spacing w:after="160" w:line="259" w:lineRule="auto"/>
+        <w:contextualSpacing/>
+        <w:rPr>
+          <w:rFonts w:asciiTheme="minorHAnsi" w:hAnsiTheme="minorHAnsi" w:cstheme="minorHAnsi"/>
+        </w:rPr>
+      </w:pPr>
+      <w:r>
+        <w:rPr>
+          <w:rFonts w:asciiTheme="minorHAnsi" w:hAnsiTheme="minorHAnsi" w:cstheme="minorHAnsi"/>
+          <w:b/>
+          <w:bCs/>
+        </w:rPr>
+        <w:t>Enhanced student and faculty experience</w:t>
+      </w:r>
+      <w:r>
+        <w:rPr>
+          <w:rFonts w:asciiTheme="minorHAnsi" w:hAnsiTheme="minorHAnsi" w:cstheme="minorHAnsi"/>
+        </w:rPr>
+        <w:t xml:space="preserve"> in education institutions through </w:t>
+      </w:r>
+      <w:r>
+        <w:rPr>
+          <w:rFonts w:asciiTheme="minorHAnsi" w:hAnsiTheme="minorHAnsi" w:cstheme="minorHAnsi"/>
+          <w:b/>
+          <w:bCs/>
+        </w:rPr>
+        <w:t>Personalized Service, Omnichannel Support, Proactive AI-based Assistance, and Automated Workflow Apps</w:t>
+      </w:r>
+      <w:r>
+        <w:rPr>
+          <w:rFonts w:asciiTheme="minorHAnsi" w:hAnsiTheme="minorHAnsi" w:cstheme="minorHAnsi"/>
+        </w:rPr>
+        <w:t>.</w:t>
+      </w:r>
+    </w:p>
+    <w:p>
+      <w:pPr>
+        <w:pStyle w:val="ListParagraph"/>
+        <w:numPr>
+          <w:ilvl w:val="0"/>
+          <w:numId w:val="20"/>
+        </w:numPr>
+        <w:spacing w:after="160" w:line="259" w:lineRule="auto"/>
+        <w:contextualSpacing/>
+        <w:rPr>
+          <w:rFonts w:asciiTheme="minorHAnsi" w:hAnsiTheme="minorHAnsi" w:cstheme="minorHAnsi"/>
+        </w:rPr>
+      </w:pPr>
+      <w:r>
+        <w:rPr>
+          <w:rFonts w:asciiTheme="minorHAnsi" w:hAnsiTheme="minorHAnsi" w:cstheme="minorHAnsi"/>
+          <w:b/>
+          <w:bCs/>
+        </w:rPr>
+        <w:t>Deep expertise in Salesforce Security &amp; Compliance</w:t>
+      </w:r>
+      <w:r>
+        <w:rPr>
+          <w:rFonts w:asciiTheme="minorHAnsi" w:hAnsiTheme="minorHAnsi" w:cstheme="minorHAnsi"/>
+        </w:rPr>
+        <w:t xml:space="preserve">, implementing </w:t>
+      </w:r>
+      <w:r>
+        <w:rPr>
+          <w:rFonts w:asciiTheme="minorHAnsi" w:hAnsiTheme="minorHAnsi" w:cstheme="minorHAnsi"/>
+          <w:b/>
+          <w:bCs/>
+        </w:rPr>
+        <w:t>Multi-Factor Authentication (MFA), Advanced Encryption Standards (AES), Data Access Controls, Security Audits, and Incident Response Planning</w:t>
+      </w:r>
+      <w:r>
+        <w:rPr>
+          <w:rFonts w:asciiTheme="minorHAnsi" w:hAnsiTheme="minorHAnsi" w:cstheme="minorHAnsi"/>
+        </w:rPr>
+        <w:t>.</w:t>
+      </w:r>
+    </w:p>
+    <w:p>
+      <w:pPr>
+        <w:pStyle w:val="ListParagraph"/>
+        <w:numPr>
+          <w:ilvl w:val="0"/>
+          <w:numId w:val="20"/>
+        </w:numPr>
+        <w:spacing w:after="160" w:line="259" w:lineRule="auto"/>
+        <w:contextualSpacing/>
+        <w:rPr>
+          <w:rFonts w:asciiTheme="minorHAnsi" w:hAnsiTheme="minorHAnsi" w:cstheme="minorHAnsi"/>
+        </w:rPr>
+      </w:pPr>
+      <w:r>
+        <w:rPr>
+          <w:rFonts w:asciiTheme="minorHAnsi" w:hAnsiTheme="minorHAnsi" w:cstheme="minorHAnsi"/>
+          <w:b/>
+          <w:bCs/>
+        </w:rPr>
+        <w:t>Working on advanced Salesforce scalability features</w:t>
+      </w:r>
+      <w:r>
+        <w:rPr>
+          <w:rFonts w:asciiTheme="minorHAnsi" w:hAnsiTheme="minorHAnsi" w:cstheme="minorHAnsi"/>
+        </w:rPr>
+        <w:t xml:space="preserve">, including </w:t>
+      </w:r>
+      <w:r>
+        <w:rPr>
+          <w:rFonts w:asciiTheme="minorHAnsi" w:hAnsiTheme="minorHAnsi" w:cstheme="minorHAnsi"/>
+          <w:b/>
+          <w:bCs/>
+        </w:rPr>
+        <w:t>Dynamic Resource Allocation, Modular Application Design, Scalable Data Storage, Cloud-Based Infrastructure, and High-Volume Data Processing</w:t>
+      </w:r>
+      <w:r>
+        <w:rPr>
+          <w:rFonts w:asciiTheme="minorHAnsi" w:hAnsiTheme="minorHAnsi" w:cstheme="minorHAnsi"/>
+        </w:rPr>
+        <w:t>.</w:t>
+      </w:r>
+    </w:p>
+    <w:p>
+      <w:pPr>
+        <w:pStyle w:val="ListParagraph"/>
+        <w:numPr>
+          <w:ilvl w:val="0"/>
+          <w:numId w:val="20"/>
+        </w:numPr>
+        <w:spacing w:after="160" w:line="259" w:lineRule="auto"/>
+        <w:contextualSpacing/>
+        <w:rPr>
+          <w:rFonts w:asciiTheme="minorHAnsi" w:hAnsiTheme="minorHAnsi" w:cstheme="minorHAnsi"/>
+        </w:rPr>
+      </w:pPr>
+      <w:r>
+        <w:rPr>
+          <w:rFonts w:asciiTheme="minorHAnsi" w:hAnsiTheme="minorHAnsi" w:cstheme="minorHAnsi"/>
+          <w:b/>
+          <w:bCs/>
+        </w:rPr>
+        <w:t>Implemented and optimized AI-powered operational efficiency tools</w:t>
+      </w:r>
+      <w:r>
+        <w:rPr>
+          <w:rFonts w:asciiTheme="minorHAnsi" w:hAnsiTheme="minorHAnsi" w:cstheme="minorHAnsi"/>
+        </w:rPr>
+        <w:t xml:space="preserve">, automating </w:t>
+      </w:r>
+      <w:r>
+        <w:rPr>
+          <w:rFonts w:asciiTheme="minorHAnsi" w:hAnsiTheme="minorHAnsi" w:cstheme="minorHAnsi"/>
+          <w:b/>
+          <w:bCs/>
+        </w:rPr>
+        <w:t>customer service, data-driven decision-making, AI in marketing, and business process automation</w:t>
+      </w:r>
+      <w:r>
+        <w:rPr>
+          <w:rFonts w:asciiTheme="minorHAnsi" w:hAnsiTheme="minorHAnsi" w:cstheme="minorHAnsi"/>
+        </w:rPr>
+        <w:t>.</w:t>
+      </w:r>
+    </w:p>
+    <w:p>
+      <w:pPr>
+        <w:pStyle w:val="ListParagraph"/>
+        <w:numPr>
+          <w:ilvl w:val="0"/>
+          <w:numId w:val="20"/>
+        </w:numPr>
+        <w:spacing w:after="160" w:line="259" w:lineRule="auto"/>
+        <w:contextualSpacing/>
+        <w:rPr>
+          <w:rFonts w:asciiTheme="minorHAnsi" w:hAnsiTheme="minorHAnsi" w:cstheme="minorHAnsi"/>
+        </w:rPr>
+      </w:pPr>
+      <w:r>
+        <w:rPr>
+          <w:rFonts w:asciiTheme="minorHAnsi" w:hAnsiTheme="minorHAnsi" w:cstheme="minorHAnsi"/>
+          <w:b/>
+          <w:bCs/>
+        </w:rPr>
+        <w:t>Experienced in Salesforce App Development Concepts</w:t>
+      </w:r>
+      <w:r>
+        <w:rPr>
+          <w:rFonts w:asciiTheme="minorHAnsi" w:hAnsiTheme="minorHAnsi" w:cstheme="minorHAnsi"/>
+        </w:rPr>
+        <w:t xml:space="preserve">, including </w:t>
+      </w:r>
+      <w:r>
+        <w:rPr>
+          <w:rFonts w:asciiTheme="minorHAnsi" w:hAnsiTheme="minorHAnsi" w:cstheme="minorHAnsi"/>
+          <w:b/>
+          <w:bCs/>
+        </w:rPr>
+        <w:t>No-Code &amp; Low-Code Solutions</w:t>
+      </w:r>
+      <w:r>
+        <w:rPr>
+          <w:rFonts w:asciiTheme="minorHAnsi" w:hAnsiTheme="minorHAnsi" w:cstheme="minorHAnsi"/>
+        </w:rPr>
+        <w:t xml:space="preserve">, such as </w:t>
+      </w:r>
+      <w:r>
+        <w:rPr>
+          <w:rFonts w:asciiTheme="minorHAnsi" w:hAnsiTheme="minorHAnsi" w:cstheme="minorHAnsi"/>
+          <w:b/>
+          <w:bCs/>
+        </w:rPr>
+        <w:t>Automated Customer Service Chatbots, Custom Workflow Automation, and Enhanced Data Visualization Tools</w:t>
+      </w:r>
+      <w:r>
+        <w:rPr>
+          <w:rFonts w:asciiTheme="minorHAnsi" w:hAnsiTheme="minorHAnsi" w:cstheme="minorHAnsi"/>
+        </w:rPr>
+        <w:t>.</w:t>
+      </w:r>
+    </w:p>
+    <w:p>
+      <w:pPr>
+        <w:pStyle w:val="ListParagraph"/>
+        <w:numPr>
+          <w:ilvl w:val="0"/>
+          <w:numId w:val="20"/>
+        </w:numPr>
+        <w:spacing w:after="160" w:line="259" w:lineRule="auto"/>
+        <w:contextualSpacing/>
+        <w:rPr>
+          <w:rFonts w:asciiTheme="minorHAnsi" w:hAnsiTheme="minorHAnsi" w:cstheme="minorHAnsi"/>
+        </w:rPr>
+      </w:pPr>
+      <w:r>
+        <w:rPr>
+          <w:rFonts w:asciiTheme="minorHAnsi" w:hAnsiTheme="minorHAnsi" w:cstheme="minorHAnsi"/>
+          <w:b/>
+          <w:bCs/>
+        </w:rPr>
+        <w:t>Integrated Salesforce with AWS AI/ML capabilities</w:t>
+      </w:r>
+      <w:r>
+        <w:rPr>
+          <w:rFonts w:asciiTheme="minorHAnsi" w:hAnsiTheme="minorHAnsi" w:cstheme="minorHAnsi"/>
+        </w:rPr>
+        <w:t xml:space="preserve">, deploying </w:t>
+      </w:r>
+      <w:r>
+        <w:rPr>
+          <w:rFonts w:asciiTheme="minorHAnsi" w:hAnsiTheme="minorHAnsi" w:cstheme="minorHAnsi"/>
+          <w:b/>
+          <w:bCs/>
+        </w:rPr>
+        <w:t>ML models using SageMaker, Kubernetes (EKS), and AWS Lambda</w:t>
+      </w:r>
+      <w:r>
+        <w:rPr>
+          <w:rFonts w:asciiTheme="minorHAnsi" w:hAnsiTheme="minorHAnsi" w:cstheme="minorHAnsi"/>
+        </w:rPr>
+        <w:t xml:space="preserve"> to automate </w:t>
+      </w:r>
+      <w:r>
+        <w:rPr>
+          <w:rFonts w:asciiTheme="minorHAnsi" w:hAnsiTheme="minorHAnsi" w:cstheme="minorHAnsi"/>
+          <w:b/>
+          <w:bCs/>
+        </w:rPr>
+        <w:t>student enrollment forecasting, financial aid predictions, and retention risk analysis</w:t>
+      </w:r>
+      <w:r>
+        <w:rPr>
+          <w:rFonts w:asciiTheme="minorHAnsi" w:hAnsiTheme="minorHAnsi" w:cstheme="minorHAnsi"/>
+        </w:rPr>
+        <w:t>.</w:t>
+      </w:r>
+    </w:p>
+    <w:p>
+      <w:pPr>
+        <w:pStyle w:val="ListParagraph"/>
+        <w:numPr>
+          <w:ilvl w:val="0"/>
+          <w:numId w:val="20"/>
+        </w:numPr>
+        <w:spacing w:after="160" w:line="259" w:lineRule="auto"/>
+        <w:contextualSpacing/>
+        <w:rPr>
+          <w:rFonts w:asciiTheme="minorHAnsi" w:hAnsiTheme="minorHAnsi" w:cstheme="minorHAnsi"/>
+        </w:rPr>
+      </w:pPr>
+      <w:r>
+        <w:rPr>
+          <w:rFonts w:asciiTheme="minorHAnsi" w:hAnsiTheme="minorHAnsi" w:cstheme="minorHAnsi"/>
+          <w:b/>
+          <w:bCs/>
+        </w:rPr>
+        <w:t>Managed large-scale student data storage &amp; processing</w:t>
+      </w:r>
+      <w:r>
+        <w:rPr>
+          <w:rFonts w:asciiTheme="minorHAnsi" w:hAnsiTheme="minorHAnsi" w:cstheme="minorHAnsi"/>
+        </w:rPr>
+        <w:t xml:space="preserve"> using </w:t>
+      </w:r>
+      <w:r>
+        <w:rPr>
+          <w:rFonts w:asciiTheme="minorHAnsi" w:hAnsiTheme="minorHAnsi" w:cstheme="minorHAnsi"/>
+          <w:b/>
+          <w:bCs/>
+        </w:rPr>
+        <w:t>Amazon S3, Snowflake, and Apache Spark</w:t>
+      </w:r>
+      <w:r>
+        <w:rPr>
+          <w:rFonts w:asciiTheme="minorHAnsi" w:hAnsiTheme="minorHAnsi" w:cstheme="minorHAnsi"/>
+        </w:rPr>
+        <w:t xml:space="preserve">, implementing </w:t>
+      </w:r>
+      <w:r>
+        <w:rPr>
+          <w:rFonts w:asciiTheme="minorHAnsi" w:hAnsiTheme="minorHAnsi" w:cstheme="minorHAnsi"/>
+          <w:b/>
+          <w:bCs/>
+        </w:rPr>
+        <w:t>real-time analytics, ETL workflows, and AI-powered predictive modeling</w:t>
+      </w:r>
+      <w:r>
+        <w:rPr>
+          <w:rFonts w:asciiTheme="minorHAnsi" w:hAnsiTheme="minorHAnsi" w:cstheme="minorHAnsi"/>
+        </w:rPr>
+        <w:t>.</w:t>
+      </w:r>
+    </w:p>
+    <w:p>
+      <w:pPr>
+        <w:pStyle w:val="ListParagraph"/>
+        <w:numPr>
+          <w:ilvl w:val="0"/>
+          <w:numId w:val="20"/>
+        </w:numPr>
+        <w:spacing w:after="160" w:line="259" w:lineRule="auto"/>
+        <w:contextualSpacing/>
+        <w:rPr>
+          <w:rFonts w:asciiTheme="minorHAnsi" w:hAnsiTheme="minorHAnsi" w:cstheme="minorHAnsi"/>
+        </w:rPr>
+      </w:pPr>
+      <w:r>
+        <w:rPr>
+          <w:rFonts w:asciiTheme="minorHAnsi" w:hAnsiTheme="minorHAnsi" w:cstheme="minorHAnsi"/>
+          <w:b/>
+          <w:bCs/>
+        </w:rPr>
+        <w:t>Developed AI-powered educational dashboards</w:t>
+      </w:r>
+      <w:r>
+        <w:rPr>
+          <w:rFonts w:asciiTheme="minorHAnsi" w:hAnsiTheme="minorHAnsi" w:cstheme="minorHAnsi"/>
+        </w:rPr>
+        <w:t xml:space="preserve"> in </w:t>
+      </w:r>
+      <w:r>
+        <w:rPr>
+          <w:rFonts w:asciiTheme="minorHAnsi" w:hAnsiTheme="minorHAnsi" w:cstheme="minorHAnsi"/>
+          <w:b/>
+          <w:bCs/>
+        </w:rPr>
+        <w:t>Tableau CRM (Einstein Analytics)</w:t>
+      </w:r>
+      <w:r>
+        <w:rPr>
+          <w:rFonts w:asciiTheme="minorHAnsi" w:hAnsiTheme="minorHAnsi" w:cstheme="minorHAnsi"/>
+        </w:rPr>
+        <w:t xml:space="preserve"> to visualize </w:t>
+      </w:r>
+      <w:r>
+        <w:rPr>
+          <w:rFonts w:asciiTheme="minorHAnsi" w:hAnsiTheme="minorHAnsi" w:cstheme="minorHAnsi"/>
+          <w:b/>
+          <w:bCs/>
+        </w:rPr>
+        <w:t>student performance, financial aid distribution, and academic success rates</w:t>
+      </w:r>
+      <w:r>
+        <w:rPr>
+          <w:rFonts w:asciiTheme="minorHAnsi" w:hAnsiTheme="minorHAnsi" w:cstheme="minorHAnsi"/>
+        </w:rPr>
+        <w:t>.</w:t>
+      </w:r>
+    </w:p>
+    <w:p>
+      <w:pPr>
+        <w:pStyle w:val="ListParagraph"/>
+        <w:numPr>
+          <w:ilvl w:val="0"/>
+          <w:numId w:val="20"/>
+        </w:numPr>
+        <w:spacing w:after="160" w:line="259" w:lineRule="auto"/>
+        <w:contextualSpacing/>
+        <w:rPr>
+          <w:rFonts w:asciiTheme="minorHAnsi" w:hAnsiTheme="minorHAnsi" w:cstheme="minorHAnsi"/>
+        </w:rPr>
+      </w:pPr>
+      <w:r>
+        <w:rPr>
+          <w:rFonts w:asciiTheme="minorHAnsi" w:hAnsiTheme="minorHAnsi" w:cstheme="minorHAnsi"/>
+          <w:b/>
+          <w:bCs/>
+        </w:rPr>
+        <w:t>Working on Faster Agile App Development</w:t>
+      </w:r>
+      <w:r>
+        <w:rPr>
+          <w:rFonts w:asciiTheme="minorHAnsi" w:hAnsiTheme="minorHAnsi" w:cstheme="minorHAnsi"/>
+        </w:rPr>
+        <w:t xml:space="preserve"> by leveraging </w:t>
+      </w:r>
+      <w:r>
+        <w:rPr>
+          <w:rFonts w:asciiTheme="minorHAnsi" w:hAnsiTheme="minorHAnsi" w:cstheme="minorHAnsi"/>
+          <w:b/>
+          <w:bCs/>
+        </w:rPr>
+        <w:t>AI-Driven Code Generation, Automated Testing, Cloud-Based Development Environments, Continuous Integration &amp; Deployment (CI/CD), and Microservices Architecture</w:t>
+      </w:r>
+      <w:r>
+        <w:rPr>
+          <w:rFonts w:asciiTheme="minorHAnsi" w:hAnsiTheme="minorHAnsi" w:cstheme="minorHAnsi"/>
+        </w:rPr>
+        <w:t>.</w:t>
+      </w:r>
+    </w:p>
+    <w:p>
+      <w:pPr>
+        <w:pStyle w:val="ListParagraph"/>
         <w:widowControl/>
         <w:numPr>
           <w:ilvl w:val="0"/>
-          <w:numId w:val="5"/>
-        </w:numPr>
-        <w:autoSpaceDE/>
-        <w:autoSpaceDN/>
-        <w:jc w:val="both"/>
-        <w:rPr>
-          <w:rFonts w:asciiTheme="minorHAnsi" w:hAnsiTheme="minorHAnsi" w:cstheme="minorHAnsi"/>
-        </w:rPr>
-      </w:pPr>
-      <w:r>
-        <w:rPr>
-          <w:rFonts w:asciiTheme="minorHAnsi" w:hAnsiTheme="minorHAnsi" w:cstheme="minorHAnsi"/>
-        </w:rPr>
-        <w:t>8</w:t>
-      </w:r>
-      <w:r>
-        <w:rPr>
-          <w:rFonts w:asciiTheme="minorHAnsi" w:hAnsiTheme="minorHAnsi" w:cstheme="minorHAnsi"/>
-        </w:rPr>
-        <w:t>+</w:t>
-      </w:r>
-      <w:r>
-        <w:rPr>
-          <w:rFonts w:asciiTheme="minorHAnsi" w:hAnsiTheme="minorHAnsi" w:cstheme="minorHAnsi"/>
-        </w:rPr>
-        <w:t xml:space="preserve"> </w:t>
-      </w:r>
-      <w:r>
-        <w:rPr>
-          <w:rFonts w:asciiTheme="minorHAnsi" w:hAnsiTheme="minorHAnsi" w:cstheme="minorHAnsi"/>
-        </w:rPr>
-        <w:t xml:space="preserve">years of IT experience. </w:t>
-      </w:r>
-      <w:r>
-        <w:rPr>
-          <w:rFonts w:asciiTheme="minorHAnsi" w:hAnsiTheme="minorHAnsi" w:cstheme="minorHAnsi"/>
-        </w:rPr>
-        <w:t xml:space="preserve">Working </w:t>
-      </w:r>
-      <w:r>
-        <w:rPr>
-          <w:rFonts w:asciiTheme="minorHAnsi" w:hAnsiTheme="minorHAnsi" w:cstheme="minorHAnsi"/>
-        </w:rPr>
-        <w:t xml:space="preserve">knowledge in </w:t>
-      </w:r>
-      <w:r>
-        <w:rPr>
-          <w:rFonts w:asciiTheme="minorHAnsi" w:hAnsiTheme="minorHAnsi" w:cstheme="minorHAnsi"/>
-          <w:b/>
-          <w:bCs/>
-        </w:rPr>
-        <w:t>Configuring</w:t>
-      </w:r>
-      <w:r>
-        <w:rPr>
-          <w:rFonts w:asciiTheme="minorHAnsi" w:hAnsiTheme="minorHAnsi" w:cstheme="minorHAnsi"/>
-        </w:rPr>
-        <w:t>,</w:t>
-      </w:r>
-      <w:r>
-        <w:rPr>
-          <w:rFonts w:asciiTheme="minorHAnsi" w:hAnsiTheme="minorHAnsi" w:cstheme="minorHAnsi"/>
-        </w:rPr>
-        <w:t xml:space="preserve"> </w:t>
-      </w:r>
-      <w:r>
-        <w:rPr>
-          <w:rFonts w:asciiTheme="minorHAnsi" w:hAnsiTheme="minorHAnsi" w:cstheme="minorHAnsi"/>
-          <w:b/>
-          <w:bCs/>
-        </w:rPr>
-        <w:t>C</w:t>
-      </w:r>
-      <w:r>
-        <w:rPr>
-          <w:rFonts w:asciiTheme="minorHAnsi" w:hAnsiTheme="minorHAnsi" w:cstheme="minorHAnsi"/>
-          <w:b/>
-          <w:bCs/>
-        </w:rPr>
-        <w:t>ustomizing</w:t>
-      </w:r>
-      <w:r>
-        <w:rPr>
-          <w:rFonts w:asciiTheme="minorHAnsi" w:hAnsiTheme="minorHAnsi" w:cstheme="minorHAnsi"/>
-        </w:rPr>
-        <w:t>,</w:t>
-      </w:r>
-      <w:r>
-        <w:rPr>
-          <w:rFonts w:asciiTheme="minorHAnsi" w:hAnsiTheme="minorHAnsi" w:cstheme="minorHAnsi"/>
-        </w:rPr>
-        <w:t xml:space="preserve"> </w:t>
-      </w:r>
-      <w:r>
-        <w:rPr>
-          <w:rFonts w:asciiTheme="minorHAnsi" w:hAnsiTheme="minorHAnsi" w:cstheme="minorHAnsi"/>
-        </w:rPr>
-        <w:t>and</w:t>
-      </w:r>
-      <w:r>
-        <w:rPr>
-          <w:rFonts w:asciiTheme="minorHAnsi" w:hAnsiTheme="minorHAnsi" w:cstheme="minorHAnsi"/>
-        </w:rPr>
-        <w:t xml:space="preserve"> </w:t>
-      </w:r>
-      <w:r>
-        <w:rPr>
-          <w:rFonts w:asciiTheme="minorHAnsi" w:hAnsiTheme="minorHAnsi" w:cstheme="minorHAnsi"/>
-          <w:b/>
-          <w:bCs/>
-        </w:rPr>
-        <w:t>M</w:t>
-      </w:r>
-      <w:r>
-        <w:rPr>
-          <w:rFonts w:asciiTheme="minorHAnsi" w:hAnsiTheme="minorHAnsi" w:cstheme="minorHAnsi"/>
-          <w:b/>
-          <w:bCs/>
-        </w:rPr>
-        <w:t>aintaining</w:t>
-      </w:r>
-      <w:r>
-        <w:rPr>
-          <w:rFonts w:asciiTheme="minorHAnsi" w:hAnsiTheme="minorHAnsi" w:cstheme="minorHAnsi"/>
-        </w:rPr>
-        <w:t xml:space="preserve"> </w:t>
-      </w:r>
-      <w:r>
-        <w:rPr>
-          <w:rFonts w:asciiTheme="minorHAnsi" w:hAnsiTheme="minorHAnsi" w:cstheme="minorHAnsi"/>
-          <w:b/>
-          <w:bCs/>
-        </w:rPr>
-        <w:t>Salesforce</w:t>
-      </w:r>
-      <w:r>
-        <w:rPr>
-          <w:rFonts w:asciiTheme="minorHAnsi" w:hAnsiTheme="minorHAnsi" w:cstheme="minorHAnsi"/>
-        </w:rPr>
-        <w:t>.</w:t>
-      </w:r>
-    </w:p>
-    <w:p>
-      <w:pPr>
-        <w:pStyle w:val="ListParagraph"/>
-        <w:numPr>
-          <w:ilvl w:val="0"/>
-          <w:numId w:val="5"/>
-        </w:numPr>
-        <w:rPr>
-          <w:rFonts w:asciiTheme="minorHAnsi" w:hAnsiTheme="minorHAnsi" w:cstheme="minorHAnsi"/>
-        </w:rPr>
-      </w:pPr>
-      <w:r>
-        <w:rPr>
-          <w:rFonts w:asciiTheme="minorHAnsi" w:hAnsiTheme="minorHAnsi" w:cstheme="minorHAnsi"/>
-        </w:rPr>
-        <w:t xml:space="preserve">Well-versed with complete </w:t>
-      </w:r>
-      <w:r>
-        <w:rPr>
-          <w:rFonts w:asciiTheme="minorHAnsi" w:hAnsiTheme="minorHAnsi" w:cstheme="minorHAnsi"/>
-          <w:b/>
-        </w:rPr>
-        <w:t>Software Life Cycle Development (SDLC)</w:t>
-      </w:r>
-      <w:r>
-        <w:rPr>
-          <w:rFonts w:asciiTheme="minorHAnsi" w:hAnsiTheme="minorHAnsi" w:cstheme="minorHAnsi"/>
-        </w:rPr>
-        <w:t xml:space="preserve"> process from analysis to implementation and experience in software development </w:t>
-      </w:r>
-      <w:r>
-        <w:rPr>
-          <w:rFonts w:asciiTheme="minorHAnsi" w:hAnsiTheme="minorHAnsi" w:cstheme="minorHAnsi"/>
-        </w:rPr>
-        <w:t xml:space="preserve">methodologies </w:t>
-      </w:r>
-      <w:r>
-        <w:rPr>
-          <w:rFonts w:asciiTheme="minorHAnsi" w:hAnsiTheme="minorHAnsi" w:cstheme="minorHAnsi"/>
-          <w:b/>
-          <w:bCs/>
-        </w:rPr>
-        <w:t>Agile</w:t>
-      </w:r>
-      <w:r>
-        <w:rPr>
-          <w:rFonts w:asciiTheme="minorHAnsi" w:hAnsiTheme="minorHAnsi" w:cstheme="minorHAnsi"/>
-        </w:rPr>
-        <w:t>.</w:t>
-      </w:r>
-    </w:p>
-    <w:p>
-      <w:pPr>
-        <w:pStyle w:val="ListParagraph"/>
-        <w:widowControl/>
-        <w:numPr>
-          <w:ilvl w:val="0"/>
-          <w:numId w:val="5"/>
+          <w:numId w:val="20"/>
         </w:numPr>
         <w:autoSpaceDE/>
         <w:autoSpaceDN/>
@@ -818,805 +1368,38 @@
       <w:r>
         <w:rPr>
           <w:rFonts w:asciiTheme="minorHAnsi" w:hAnsiTheme="minorHAnsi" w:cstheme="minorHAnsi"/>
-        </w:rPr>
-        <w:t xml:space="preserve">Working on Powerful </w:t>
-      </w:r>
-      <w:r>
-        <w:rPr>
-          <w:rFonts w:asciiTheme="minorHAnsi" w:hAnsiTheme="minorHAnsi" w:cstheme="minorHAnsi"/>
-          <w:b/>
-          <w:bCs/>
-        </w:rPr>
-        <w:t>Cloud Solutions in Salesforce like Sales Cloud, Service Cloud, Marketing Cloud, Salesforce Einstein</w:t>
-      </w:r>
-      <w:r>
-        <w:rPr>
-          <w:rFonts w:asciiTheme="minorHAnsi" w:hAnsiTheme="minorHAnsi" w:cstheme="minorHAnsi"/>
-        </w:rPr>
-        <w:t>.</w:t>
-      </w:r>
-    </w:p>
-    <w:p>
-      <w:pPr>
-        <w:pStyle w:val="ListParagraph"/>
-        <w:widowControl/>
-        <w:numPr>
-          <w:ilvl w:val="0"/>
-          <w:numId w:val="5"/>
-        </w:numPr>
-        <w:autoSpaceDE/>
-        <w:autoSpaceDN/>
-        <w:spacing w:after="160" w:line="259" w:lineRule="auto"/>
-        <w:contextualSpacing/>
-        <w:rPr>
-          <w:rFonts w:asciiTheme="minorHAnsi" w:hAnsiTheme="minorHAnsi" w:cstheme="minorHAnsi"/>
-        </w:rPr>
-      </w:pPr>
-      <w:r>
-        <w:rPr>
-          <w:rFonts w:asciiTheme="minorHAnsi" w:hAnsiTheme="minorHAnsi" w:cstheme="minorHAnsi"/>
-        </w:rPr>
-        <w:t xml:space="preserve">Improved </w:t>
-      </w:r>
-      <w:r>
-        <w:rPr>
-          <w:rFonts w:asciiTheme="minorHAnsi" w:hAnsiTheme="minorHAnsi" w:cstheme="minorHAnsi"/>
-          <w:b/>
-          <w:bCs/>
-        </w:rPr>
-        <w:t>Data Security</w:t>
-      </w:r>
-      <w:r>
-        <w:rPr>
-          <w:rFonts w:asciiTheme="minorHAnsi" w:hAnsiTheme="minorHAnsi" w:cstheme="minorHAnsi"/>
-        </w:rPr>
-        <w:t xml:space="preserve"> by implementing the Implemented </w:t>
-      </w:r>
-      <w:r>
-        <w:rPr>
-          <w:rFonts w:asciiTheme="minorHAnsi" w:hAnsiTheme="minorHAnsi" w:cstheme="minorHAnsi"/>
-          <w:b/>
-          <w:bCs/>
-        </w:rPr>
-        <w:t>Multi-Factor Authentication</w:t>
-      </w:r>
-      <w:r>
-        <w:rPr>
-          <w:rFonts w:asciiTheme="minorHAnsi" w:hAnsiTheme="minorHAnsi" w:cstheme="minorHAnsi"/>
-        </w:rPr>
-        <w:t xml:space="preserve"> (MFA), Utilized </w:t>
-      </w:r>
-      <w:r>
-        <w:rPr>
-          <w:rFonts w:asciiTheme="minorHAnsi" w:hAnsiTheme="minorHAnsi" w:cstheme="minorHAnsi"/>
-          <w:b/>
-          <w:bCs/>
-        </w:rPr>
-        <w:t>Advanced Encryption Standards (</w:t>
-      </w:r>
-      <w:r>
-        <w:rPr>
-          <w:rFonts w:asciiTheme="minorHAnsi" w:hAnsiTheme="minorHAnsi" w:cstheme="minorHAnsi"/>
-        </w:rPr>
-        <w:t xml:space="preserve">AES), Conducted Regular Security Audits, Established </w:t>
-      </w:r>
-      <w:r>
-        <w:rPr>
-          <w:rFonts w:asciiTheme="minorHAnsi" w:hAnsiTheme="minorHAnsi" w:cstheme="minorHAnsi"/>
-          <w:b/>
-          <w:bCs/>
-        </w:rPr>
-        <w:t>Data Access Controls</w:t>
-      </w:r>
-      <w:r>
-        <w:rPr>
-          <w:rFonts w:asciiTheme="minorHAnsi" w:hAnsiTheme="minorHAnsi" w:cstheme="minorHAnsi"/>
-        </w:rPr>
-        <w:t xml:space="preserve">, Developed and Led </w:t>
-      </w:r>
-      <w:r>
-        <w:rPr>
-          <w:rFonts w:asciiTheme="minorHAnsi" w:hAnsiTheme="minorHAnsi" w:cstheme="minorHAnsi"/>
-          <w:b/>
-          <w:bCs/>
-        </w:rPr>
-        <w:t>Employee Training</w:t>
-      </w:r>
-      <w:r>
-        <w:rPr>
-          <w:rFonts w:asciiTheme="minorHAnsi" w:hAnsiTheme="minorHAnsi" w:cstheme="minorHAnsi"/>
-        </w:rPr>
-        <w:t xml:space="preserve"> Programs, Maintained </w:t>
-      </w:r>
-      <w:r>
-        <w:rPr>
-          <w:rFonts w:asciiTheme="minorHAnsi" w:hAnsiTheme="minorHAnsi" w:cstheme="minorHAnsi"/>
-          <w:b/>
-          <w:bCs/>
-        </w:rPr>
-        <w:t>Regular Software Updates</w:t>
-      </w:r>
-      <w:r>
-        <w:rPr>
-          <w:rFonts w:asciiTheme="minorHAnsi" w:hAnsiTheme="minorHAnsi" w:cstheme="minorHAnsi"/>
-        </w:rPr>
-        <w:t xml:space="preserve">, Formulated </w:t>
-      </w:r>
-      <w:r>
-        <w:rPr>
-          <w:rFonts w:asciiTheme="minorHAnsi" w:hAnsiTheme="minorHAnsi" w:cstheme="minorHAnsi"/>
-          <w:b/>
-          <w:bCs/>
-        </w:rPr>
-        <w:t>Incident Response</w:t>
-      </w:r>
-      <w:r>
-        <w:rPr>
-          <w:rFonts w:asciiTheme="minorHAnsi" w:hAnsiTheme="minorHAnsi" w:cstheme="minorHAnsi"/>
-          <w:b/>
-          <w:bCs/>
-        </w:rPr>
-        <w:t>.</w:t>
-      </w:r>
-    </w:p>
-    <w:p>
-      <w:pPr>
-        <w:pStyle w:val="ListParagraph"/>
-        <w:widowControl/>
-        <w:numPr>
-          <w:ilvl w:val="0"/>
-          <w:numId w:val="5"/>
-        </w:numPr>
-        <w:autoSpaceDE/>
-        <w:autoSpaceDN/>
-        <w:spacing w:after="160" w:line="259" w:lineRule="auto"/>
-        <w:contextualSpacing/>
-        <w:rPr>
-          <w:rFonts w:asciiTheme="minorHAnsi" w:hAnsiTheme="minorHAnsi" w:cstheme="minorHAnsi"/>
-        </w:rPr>
-      </w:pPr>
-      <w:r>
-        <w:rPr>
-          <w:rFonts w:asciiTheme="minorHAnsi" w:hAnsiTheme="minorHAnsi" w:cstheme="minorHAnsi"/>
-        </w:rPr>
-        <w:t xml:space="preserve">Working on salesforce </w:t>
-      </w:r>
-      <w:r>
-        <w:rPr>
-          <w:rFonts w:asciiTheme="minorHAnsi" w:hAnsiTheme="minorHAnsi" w:cstheme="minorHAnsi"/>
-          <w:b/>
-          <w:bCs/>
-        </w:rPr>
-        <w:t>Enhanced Scalability</w:t>
-      </w:r>
-      <w:r>
-        <w:rPr>
-          <w:rFonts w:asciiTheme="minorHAnsi" w:hAnsiTheme="minorHAnsi" w:cstheme="minorHAnsi"/>
-        </w:rPr>
-        <w:t xml:space="preserve"> features like </w:t>
-      </w:r>
-      <w:r>
-        <w:rPr>
-          <w:rFonts w:asciiTheme="minorHAnsi" w:hAnsiTheme="minorHAnsi" w:cstheme="minorHAnsi"/>
-          <w:b/>
-          <w:bCs/>
-        </w:rPr>
-        <w:t>Dynamic Resource Allocation</w:t>
-      </w:r>
-      <w:r>
-        <w:rPr>
-          <w:rFonts w:asciiTheme="minorHAnsi" w:hAnsiTheme="minorHAnsi" w:cstheme="minorHAnsi"/>
-        </w:rPr>
-        <w:t xml:space="preserve">, Modular </w:t>
-      </w:r>
-      <w:r>
-        <w:rPr>
-          <w:rFonts w:asciiTheme="minorHAnsi" w:hAnsiTheme="minorHAnsi" w:cstheme="minorHAnsi"/>
-          <w:b/>
-          <w:bCs/>
-        </w:rPr>
-        <w:t>Application Design</w:t>
-      </w:r>
-      <w:r>
-        <w:rPr>
-          <w:rFonts w:asciiTheme="minorHAnsi" w:hAnsiTheme="minorHAnsi" w:cstheme="minorHAnsi"/>
-        </w:rPr>
-        <w:t xml:space="preserve">, Scalable </w:t>
-      </w:r>
-      <w:r>
-        <w:rPr>
-          <w:rFonts w:asciiTheme="minorHAnsi" w:hAnsiTheme="minorHAnsi" w:cstheme="minorHAnsi"/>
-          <w:b/>
-          <w:bCs/>
-        </w:rPr>
-        <w:t>Data Storage</w:t>
-      </w:r>
-      <w:r>
-        <w:rPr>
-          <w:rFonts w:asciiTheme="minorHAnsi" w:hAnsiTheme="minorHAnsi" w:cstheme="minorHAnsi"/>
-        </w:rPr>
-        <w:t xml:space="preserve">, </w:t>
-      </w:r>
-      <w:r>
-        <w:rPr>
-          <w:rFonts w:asciiTheme="minorHAnsi" w:hAnsiTheme="minorHAnsi" w:cstheme="minorHAnsi"/>
-          <w:b/>
-          <w:bCs/>
-        </w:rPr>
-        <w:t>Cloud-Based Infrastructure</w:t>
-      </w:r>
-      <w:r>
-        <w:rPr>
-          <w:rFonts w:asciiTheme="minorHAnsi" w:hAnsiTheme="minorHAnsi" w:cstheme="minorHAnsi"/>
-        </w:rPr>
-        <w:t xml:space="preserve">, </w:t>
-      </w:r>
-      <w:r>
-        <w:rPr>
-          <w:rFonts w:asciiTheme="minorHAnsi" w:hAnsiTheme="minorHAnsi" w:cstheme="minorHAnsi"/>
-        </w:rPr>
-        <w:t xml:space="preserve">and </w:t>
-      </w:r>
-      <w:r>
-        <w:rPr>
-          <w:rFonts w:asciiTheme="minorHAnsi" w:hAnsiTheme="minorHAnsi" w:cstheme="minorHAnsi"/>
-        </w:rPr>
-        <w:t xml:space="preserve">High-Volume </w:t>
-      </w:r>
-      <w:r>
-        <w:rPr>
-          <w:rFonts w:asciiTheme="minorHAnsi" w:hAnsiTheme="minorHAnsi" w:cstheme="minorHAnsi"/>
-          <w:b/>
-          <w:bCs/>
-        </w:rPr>
-        <w:t>Data Processing.</w:t>
-      </w:r>
-    </w:p>
-    <w:p>
-      <w:pPr>
-        <w:pStyle w:val="ListParagraph"/>
-        <w:widowControl/>
-        <w:numPr>
-          <w:ilvl w:val="0"/>
-          <w:numId w:val="5"/>
-        </w:numPr>
-        <w:autoSpaceDE/>
-        <w:autoSpaceDN/>
-        <w:spacing w:after="160" w:line="259" w:lineRule="auto"/>
-        <w:contextualSpacing/>
-        <w:rPr>
-          <w:rFonts w:asciiTheme="minorHAnsi" w:hAnsiTheme="minorHAnsi" w:cstheme="minorHAnsi"/>
-        </w:rPr>
-      </w:pPr>
-      <w:r>
-        <w:rPr>
-          <w:rFonts w:asciiTheme="minorHAnsi" w:hAnsiTheme="minorHAnsi" w:cstheme="minorHAnsi"/>
-        </w:rPr>
-        <w:t xml:space="preserve">Implemented the </w:t>
-      </w:r>
-      <w:r>
-        <w:rPr>
-          <w:rFonts w:asciiTheme="minorHAnsi" w:hAnsiTheme="minorHAnsi" w:cstheme="minorHAnsi"/>
-          <w:b/>
-          <w:bCs/>
-        </w:rPr>
-        <w:t>AI</w:t>
-      </w:r>
-      <w:r>
-        <w:rPr>
-          <w:rFonts w:asciiTheme="minorHAnsi" w:hAnsiTheme="minorHAnsi" w:cstheme="minorHAnsi"/>
-        </w:rPr>
-        <w:t xml:space="preserve"> For Business Growth, working on </w:t>
-      </w:r>
-      <w:r>
-        <w:rPr>
-          <w:rFonts w:asciiTheme="minorHAnsi" w:hAnsiTheme="minorHAnsi" w:cstheme="minorHAnsi"/>
-          <w:b/>
-          <w:bCs/>
-        </w:rPr>
-        <w:t>Predictive Analytics</w:t>
-      </w:r>
-      <w:r>
-        <w:rPr>
-          <w:rFonts w:asciiTheme="minorHAnsi" w:hAnsiTheme="minorHAnsi" w:cstheme="minorHAnsi"/>
-        </w:rPr>
-        <w:t xml:space="preserve">, </w:t>
-      </w:r>
-      <w:r>
-        <w:rPr>
-          <w:rFonts w:asciiTheme="minorHAnsi" w:hAnsiTheme="minorHAnsi" w:cstheme="minorHAnsi"/>
-          <w:b/>
-          <w:bCs/>
-        </w:rPr>
-        <w:t>Personalized Marketing</w:t>
-      </w:r>
-      <w:r>
-        <w:rPr>
-          <w:rFonts w:asciiTheme="minorHAnsi" w:hAnsiTheme="minorHAnsi" w:cstheme="minorHAnsi"/>
-        </w:rPr>
-        <w:t xml:space="preserve">, Customer </w:t>
-      </w:r>
-      <w:r>
-        <w:rPr>
-          <w:rFonts w:asciiTheme="minorHAnsi" w:hAnsiTheme="minorHAnsi" w:cstheme="minorHAnsi"/>
-          <w:b/>
-          <w:bCs/>
-        </w:rPr>
-        <w:t>Service Automation</w:t>
-      </w:r>
-      <w:r>
-        <w:rPr>
-          <w:rFonts w:asciiTheme="minorHAnsi" w:hAnsiTheme="minorHAnsi" w:cstheme="minorHAnsi"/>
-        </w:rPr>
-        <w:t>, Sales Forecasting, Fraud Detection</w:t>
-      </w:r>
-      <w:r>
-        <w:rPr>
-          <w:rFonts w:asciiTheme="minorHAnsi" w:hAnsiTheme="minorHAnsi" w:cstheme="minorHAnsi"/>
-          <w:b/>
-          <w:bCs/>
-        </w:rPr>
-        <w:t>, Business Process Automation</w:t>
-      </w:r>
-      <w:r>
-        <w:rPr>
-          <w:rFonts w:asciiTheme="minorHAnsi" w:hAnsiTheme="minorHAnsi" w:cstheme="minorHAnsi"/>
-        </w:rPr>
-        <w:t>, Talent Acquisition, and Market Research.</w:t>
-      </w:r>
-    </w:p>
-    <w:p>
-      <w:pPr>
-        <w:pStyle w:val="ListParagraph"/>
-        <w:widowControl/>
-        <w:numPr>
-          <w:ilvl w:val="0"/>
-          <w:numId w:val="5"/>
-        </w:numPr>
-        <w:autoSpaceDE/>
-        <w:autoSpaceDN/>
-        <w:spacing w:after="160" w:line="259" w:lineRule="auto"/>
-        <w:contextualSpacing/>
-        <w:rPr>
-          <w:rFonts w:asciiTheme="minorHAnsi" w:hAnsiTheme="minorHAnsi" w:cstheme="minorHAnsi"/>
-        </w:rPr>
-      </w:pPr>
-      <w:r>
-        <w:rPr>
-          <w:rFonts w:asciiTheme="minorHAnsi" w:hAnsiTheme="minorHAnsi" w:cstheme="minorHAnsi"/>
-        </w:rPr>
-        <w:t xml:space="preserve">Improved Customer Experience in salesforce by implementing </w:t>
-      </w:r>
-      <w:r>
-        <w:rPr>
-          <w:rFonts w:asciiTheme="minorHAnsi" w:hAnsiTheme="minorHAnsi" w:cstheme="minorHAnsi"/>
-          <w:b/>
-          <w:bCs/>
-        </w:rPr>
-        <w:t>Personalized Service</w:t>
-      </w:r>
-      <w:r>
-        <w:rPr>
-          <w:rFonts w:asciiTheme="minorHAnsi" w:hAnsiTheme="minorHAnsi" w:cstheme="minorHAnsi"/>
-        </w:rPr>
-        <w:t xml:space="preserve">, </w:t>
-      </w:r>
-      <w:r>
-        <w:rPr>
-          <w:rFonts w:asciiTheme="minorHAnsi" w:hAnsiTheme="minorHAnsi" w:cstheme="minorHAnsi"/>
-          <w:b/>
-          <w:bCs/>
-        </w:rPr>
-        <w:t>Omnichannel Support</w:t>
-      </w:r>
-      <w:r>
-        <w:rPr>
-          <w:rFonts w:asciiTheme="minorHAnsi" w:hAnsiTheme="minorHAnsi" w:cstheme="minorHAnsi"/>
-        </w:rPr>
-        <w:t xml:space="preserve">, Faster Response Times, </w:t>
-      </w:r>
-      <w:r>
-        <w:rPr>
-          <w:rFonts w:asciiTheme="minorHAnsi" w:hAnsiTheme="minorHAnsi" w:cstheme="minorHAnsi"/>
-          <w:b/>
-          <w:bCs/>
-        </w:rPr>
-        <w:t>Enhanced User Interfaces</w:t>
-      </w:r>
-      <w:r>
-        <w:rPr>
-          <w:rFonts w:asciiTheme="minorHAnsi" w:hAnsiTheme="minorHAnsi" w:cstheme="minorHAnsi"/>
-        </w:rPr>
-        <w:t xml:space="preserve">, Proactive Customer Service, Customer Feedback Loops, </w:t>
-      </w:r>
-      <w:r>
-        <w:rPr>
-          <w:rFonts w:asciiTheme="minorHAnsi" w:hAnsiTheme="minorHAnsi" w:cstheme="minorHAnsi"/>
-          <w:b/>
-          <w:bCs/>
-        </w:rPr>
-        <w:t>AI-Powered Assistance</w:t>
-      </w:r>
-      <w:r>
-        <w:rPr>
-          <w:rFonts w:asciiTheme="minorHAnsi" w:hAnsiTheme="minorHAnsi" w:cstheme="minorHAnsi"/>
-        </w:rPr>
-        <w:t>.</w:t>
-      </w:r>
-    </w:p>
-    <w:p>
-      <w:pPr>
-        <w:pStyle w:val="ListParagraph"/>
-        <w:widowControl/>
-        <w:numPr>
-          <w:ilvl w:val="0"/>
-          <w:numId w:val="5"/>
-        </w:numPr>
-        <w:autoSpaceDE/>
-        <w:autoSpaceDN/>
-        <w:spacing w:after="160" w:line="259" w:lineRule="auto"/>
-        <w:contextualSpacing/>
-        <w:rPr>
-          <w:rFonts w:asciiTheme="minorHAnsi" w:hAnsiTheme="minorHAnsi" w:cstheme="minorHAnsi"/>
-        </w:rPr>
-      </w:pPr>
-      <w:r>
-        <w:rPr>
-          <w:rFonts w:asciiTheme="minorHAnsi" w:hAnsiTheme="minorHAnsi" w:cstheme="minorHAnsi"/>
-        </w:rPr>
-        <w:t xml:space="preserve">Implemented Salesforce’s </w:t>
-      </w:r>
-      <w:r>
-        <w:rPr>
-          <w:rFonts w:asciiTheme="minorHAnsi" w:hAnsiTheme="minorHAnsi" w:cstheme="minorHAnsi"/>
-          <w:b/>
-          <w:bCs/>
-        </w:rPr>
-        <w:t>Einstein AI</w:t>
-      </w:r>
-      <w:r>
-        <w:rPr>
-          <w:rFonts w:asciiTheme="minorHAnsi" w:hAnsiTheme="minorHAnsi" w:cstheme="minorHAnsi"/>
-        </w:rPr>
-        <w:t xml:space="preserve"> working on AI concepts like Predictive </w:t>
-      </w:r>
-      <w:r>
-        <w:rPr>
-          <w:rFonts w:asciiTheme="minorHAnsi" w:hAnsiTheme="minorHAnsi" w:cstheme="minorHAnsi"/>
-          <w:b/>
-          <w:bCs/>
-        </w:rPr>
-        <w:t>Lead Scoring</w:t>
-      </w:r>
-      <w:r>
-        <w:rPr>
-          <w:rFonts w:asciiTheme="minorHAnsi" w:hAnsiTheme="minorHAnsi" w:cstheme="minorHAnsi"/>
-        </w:rPr>
-        <w:t xml:space="preserve">, Einstein Forecasting, </w:t>
-      </w:r>
-      <w:r>
-        <w:rPr>
-          <w:rFonts w:asciiTheme="minorHAnsi" w:hAnsiTheme="minorHAnsi" w:cstheme="minorHAnsi"/>
-          <w:b/>
-          <w:bCs/>
-        </w:rPr>
-        <w:t>Einstein Bots</w:t>
-      </w:r>
-      <w:r>
-        <w:rPr>
-          <w:rFonts w:asciiTheme="minorHAnsi" w:hAnsiTheme="minorHAnsi" w:cstheme="minorHAnsi"/>
-        </w:rPr>
-        <w:t xml:space="preserve">, Einstein Recommendations, </w:t>
-      </w:r>
-      <w:r>
-        <w:rPr>
-          <w:rFonts w:asciiTheme="minorHAnsi" w:hAnsiTheme="minorHAnsi" w:cstheme="minorHAnsi"/>
-          <w:b/>
-          <w:bCs/>
-        </w:rPr>
-        <w:t>Einstein Analytics</w:t>
-      </w:r>
-      <w:r>
-        <w:rPr>
-          <w:rFonts w:asciiTheme="minorHAnsi" w:hAnsiTheme="minorHAnsi" w:cstheme="minorHAnsi"/>
-        </w:rPr>
-        <w:t>, Einstein Vision, and Language.</w:t>
-      </w:r>
-    </w:p>
-    <w:p>
-      <w:pPr>
-        <w:pStyle w:val="ListParagraph"/>
-        <w:widowControl/>
-        <w:numPr>
-          <w:ilvl w:val="0"/>
-          <w:numId w:val="5"/>
-        </w:numPr>
-        <w:autoSpaceDE/>
-        <w:autoSpaceDN/>
-        <w:spacing w:after="160" w:line="259" w:lineRule="auto"/>
-        <w:contextualSpacing/>
-        <w:rPr>
-          <w:rFonts w:asciiTheme="minorHAnsi" w:hAnsiTheme="minorHAnsi" w:cstheme="minorHAnsi"/>
-        </w:rPr>
-      </w:pPr>
-      <w:r>
-        <w:rPr>
-          <w:rFonts w:asciiTheme="minorHAnsi" w:hAnsiTheme="minorHAnsi" w:cstheme="minorHAnsi"/>
-        </w:rPr>
-        <w:t xml:space="preserve">Achieved the Operational Efficiency Boost by implementing the </w:t>
-      </w:r>
-      <w:r>
-        <w:rPr>
-          <w:rFonts w:asciiTheme="minorHAnsi" w:hAnsiTheme="minorHAnsi" w:cstheme="minorHAnsi"/>
-          <w:b/>
-          <w:bCs/>
-        </w:rPr>
-        <w:t>Automated Customer Service</w:t>
-      </w:r>
-      <w:r>
-        <w:rPr>
-          <w:rFonts w:asciiTheme="minorHAnsi" w:hAnsiTheme="minorHAnsi" w:cstheme="minorHAnsi"/>
-        </w:rPr>
-        <w:t xml:space="preserve">, </w:t>
-      </w:r>
-      <w:r>
-        <w:rPr>
-          <w:rFonts w:asciiTheme="minorHAnsi" w:hAnsiTheme="minorHAnsi" w:cstheme="minorHAnsi"/>
-          <w:b/>
-          <w:bCs/>
-        </w:rPr>
-        <w:t>Data-Driven Decision Making,</w:t>
-      </w:r>
-      <w:r>
-        <w:rPr>
-          <w:rFonts w:asciiTheme="minorHAnsi" w:hAnsiTheme="minorHAnsi" w:cstheme="minorHAnsi"/>
-        </w:rPr>
-        <w:t xml:space="preserve"> </w:t>
-      </w:r>
-      <w:r>
-        <w:rPr>
-          <w:rFonts w:asciiTheme="minorHAnsi" w:hAnsiTheme="minorHAnsi" w:cstheme="minorHAnsi"/>
-          <w:b/>
-          <w:bCs/>
-        </w:rPr>
-        <w:t>AI in Marketing</w:t>
-      </w:r>
-      <w:r>
-        <w:rPr>
-          <w:rFonts w:asciiTheme="minorHAnsi" w:hAnsiTheme="minorHAnsi" w:cstheme="minorHAnsi"/>
-        </w:rPr>
-        <w:t>.</w:t>
-      </w:r>
-    </w:p>
-    <w:p>
-      <w:pPr>
-        <w:pStyle w:val="ListParagraph"/>
-        <w:widowControl/>
-        <w:numPr>
-          <w:ilvl w:val="0"/>
-          <w:numId w:val="5"/>
-        </w:numPr>
-        <w:autoSpaceDE/>
-        <w:autoSpaceDN/>
-        <w:spacing w:after="160" w:line="259" w:lineRule="auto"/>
-        <w:contextualSpacing/>
-        <w:rPr>
-          <w:rFonts w:asciiTheme="minorHAnsi" w:hAnsiTheme="minorHAnsi" w:cstheme="minorHAnsi"/>
-        </w:rPr>
-      </w:pPr>
-      <w:r>
-        <w:rPr>
-          <w:rFonts w:asciiTheme="minorHAnsi" w:hAnsiTheme="minorHAnsi" w:cstheme="minorHAnsi"/>
-        </w:rPr>
-        <w:t xml:space="preserve">Working on different Salesforce App Development Concepts </w:t>
-      </w:r>
-      <w:r>
-        <w:rPr>
-          <w:rFonts w:asciiTheme="minorHAnsi" w:hAnsiTheme="minorHAnsi" w:cstheme="minorHAnsi"/>
-          <w:b/>
-          <w:bCs/>
-        </w:rPr>
-        <w:t xml:space="preserve">No-Code And Low-Code </w:t>
-      </w:r>
-      <w:r>
-        <w:rPr>
-          <w:rFonts w:asciiTheme="minorHAnsi" w:hAnsiTheme="minorHAnsi" w:cstheme="minorHAnsi"/>
-        </w:rPr>
-        <w:t xml:space="preserve">Solutions like Automated </w:t>
-      </w:r>
-      <w:r>
-        <w:rPr>
-          <w:rFonts w:asciiTheme="minorHAnsi" w:hAnsiTheme="minorHAnsi" w:cstheme="minorHAnsi"/>
-          <w:b/>
-          <w:bCs/>
-        </w:rPr>
-        <w:t>Customer Service Chatbots</w:t>
-      </w:r>
-      <w:r>
-        <w:rPr>
-          <w:rFonts w:asciiTheme="minorHAnsi" w:hAnsiTheme="minorHAnsi" w:cstheme="minorHAnsi"/>
-        </w:rPr>
-        <w:t xml:space="preserve">, </w:t>
-      </w:r>
-      <w:r>
-        <w:rPr>
-          <w:rFonts w:asciiTheme="minorHAnsi" w:hAnsiTheme="minorHAnsi" w:cstheme="minorHAnsi"/>
-          <w:b/>
-          <w:bCs/>
-        </w:rPr>
-        <w:t>Enhanced Data Visualization Tools</w:t>
-      </w:r>
-      <w:r>
-        <w:rPr>
-          <w:rFonts w:asciiTheme="minorHAnsi" w:hAnsiTheme="minorHAnsi" w:cstheme="minorHAnsi"/>
-        </w:rPr>
-        <w:t xml:space="preserve">, </w:t>
-      </w:r>
-      <w:r>
-        <w:rPr>
-          <w:rFonts w:asciiTheme="minorHAnsi" w:hAnsiTheme="minorHAnsi" w:cstheme="minorHAnsi"/>
-          <w:b/>
-          <w:bCs/>
-        </w:rPr>
-        <w:t>Custom Workflow Automation.</w:t>
-      </w:r>
-    </w:p>
-    <w:p>
-      <w:pPr>
-        <w:pStyle w:val="ListParagraph"/>
-        <w:widowControl/>
-        <w:numPr>
-          <w:ilvl w:val="0"/>
-          <w:numId w:val="5"/>
-        </w:numPr>
-        <w:autoSpaceDE/>
-        <w:autoSpaceDN/>
-        <w:spacing w:after="160" w:line="259" w:lineRule="auto"/>
-        <w:contextualSpacing/>
-        <w:rPr>
-          <w:rFonts w:asciiTheme="minorHAnsi" w:hAnsiTheme="minorHAnsi" w:cstheme="minorHAnsi"/>
-        </w:rPr>
-      </w:pPr>
-      <w:r>
-        <w:rPr>
-          <w:rFonts w:asciiTheme="minorHAnsi" w:hAnsiTheme="minorHAnsi" w:cstheme="minorHAnsi"/>
-        </w:rPr>
-        <w:t xml:space="preserve">Integrated </w:t>
-      </w:r>
-      <w:r>
-        <w:rPr>
-          <w:rFonts w:asciiTheme="minorHAnsi" w:hAnsiTheme="minorHAnsi" w:cstheme="minorHAnsi"/>
-          <w:b/>
-          <w:bCs/>
-        </w:rPr>
-        <w:t>E-Commerce Solutions</w:t>
-      </w:r>
-      <w:r>
-        <w:rPr>
-          <w:rFonts w:asciiTheme="minorHAnsi" w:hAnsiTheme="minorHAnsi" w:cstheme="minorHAnsi"/>
-        </w:rPr>
-        <w:t xml:space="preserve">, Mobile Accessibility Enhancements, </w:t>
-      </w:r>
-      <w:r>
-        <w:rPr>
-          <w:rFonts w:asciiTheme="minorHAnsi" w:hAnsiTheme="minorHAnsi" w:cstheme="minorHAnsi"/>
-          <w:b/>
-          <w:bCs/>
-        </w:rPr>
-        <w:t>Drag-and-Drop Website Builders</w:t>
-      </w:r>
-      <w:r>
-        <w:rPr>
-          <w:rFonts w:asciiTheme="minorHAnsi" w:hAnsiTheme="minorHAnsi" w:cstheme="minorHAnsi"/>
-        </w:rPr>
-        <w:t xml:space="preserve">, </w:t>
-      </w:r>
-      <w:r>
-        <w:rPr>
-          <w:rFonts w:asciiTheme="minorHAnsi" w:hAnsiTheme="minorHAnsi" w:cstheme="minorHAnsi"/>
-          <w:b/>
-          <w:bCs/>
-        </w:rPr>
-        <w:t>Automated Workflow Apps</w:t>
-      </w:r>
-      <w:r>
-        <w:rPr>
-          <w:rFonts w:asciiTheme="minorHAnsi" w:hAnsiTheme="minorHAnsi" w:cstheme="minorHAnsi"/>
-        </w:rPr>
-        <w:t xml:space="preserve">, Custom CRM Systems, </w:t>
-      </w:r>
-      <w:r>
-        <w:rPr>
-          <w:rFonts w:asciiTheme="minorHAnsi" w:hAnsiTheme="minorHAnsi" w:cstheme="minorHAnsi"/>
-          <w:b/>
-          <w:bCs/>
-        </w:rPr>
-        <w:t>Data Visualization Tools</w:t>
-      </w:r>
-      <w:r>
-        <w:rPr>
-          <w:rFonts w:asciiTheme="minorHAnsi" w:hAnsiTheme="minorHAnsi" w:cstheme="minorHAnsi"/>
-        </w:rPr>
-        <w:t>, and Mobile App Development Platforms.</w:t>
-      </w:r>
-    </w:p>
-    <w:p>
-      <w:pPr>
-        <w:pStyle w:val="ListParagraph"/>
-        <w:widowControl/>
-        <w:numPr>
-          <w:ilvl w:val="0"/>
-          <w:numId w:val="5"/>
-        </w:numPr>
-        <w:autoSpaceDE/>
-        <w:autoSpaceDN/>
-        <w:spacing w:after="160" w:line="259" w:lineRule="auto"/>
-        <w:contextualSpacing/>
-        <w:rPr>
-          <w:rFonts w:asciiTheme="minorHAnsi" w:hAnsiTheme="minorHAnsi" w:cstheme="minorHAnsi"/>
-        </w:rPr>
-      </w:pPr>
-      <w:r>
-        <w:rPr>
-          <w:rFonts w:asciiTheme="minorHAnsi" w:hAnsiTheme="minorHAnsi" w:cstheme="minorHAnsi"/>
-        </w:rPr>
-        <w:t xml:space="preserve">Working on Faster Agile App Development by learning concepts like </w:t>
-      </w:r>
-      <w:r>
-        <w:rPr>
-          <w:rFonts w:asciiTheme="minorHAnsi" w:hAnsiTheme="minorHAnsi" w:cstheme="minorHAnsi"/>
-          <w:b/>
-          <w:bCs/>
-        </w:rPr>
-        <w:t>AI-Driven Code Generation</w:t>
-      </w:r>
-      <w:r>
-        <w:rPr>
-          <w:rFonts w:asciiTheme="minorHAnsi" w:hAnsiTheme="minorHAnsi" w:cstheme="minorHAnsi"/>
-        </w:rPr>
-        <w:t xml:space="preserve">, </w:t>
-      </w:r>
-      <w:r>
-        <w:rPr>
-          <w:rFonts w:asciiTheme="minorHAnsi" w:hAnsiTheme="minorHAnsi" w:cstheme="minorHAnsi"/>
-          <w:b/>
-          <w:bCs/>
-        </w:rPr>
-        <w:t>Automated Testing</w:t>
-      </w:r>
-      <w:r>
-        <w:rPr>
-          <w:rFonts w:asciiTheme="minorHAnsi" w:hAnsiTheme="minorHAnsi" w:cstheme="minorHAnsi"/>
-        </w:rPr>
-        <w:t xml:space="preserve">, </w:t>
-      </w:r>
-      <w:r>
-        <w:rPr>
-          <w:rFonts w:asciiTheme="minorHAnsi" w:hAnsiTheme="minorHAnsi" w:cstheme="minorHAnsi"/>
-          <w:b/>
-          <w:bCs/>
-        </w:rPr>
-        <w:t>Cloud-Based Development Environments</w:t>
-      </w:r>
-      <w:r>
-        <w:rPr>
-          <w:rFonts w:asciiTheme="minorHAnsi" w:hAnsiTheme="minorHAnsi" w:cstheme="minorHAnsi"/>
-        </w:rPr>
-        <w:t xml:space="preserve">, Continuous Integration and Deployment (CI/CD), </w:t>
-      </w:r>
-      <w:r>
-        <w:rPr>
-          <w:rFonts w:asciiTheme="minorHAnsi" w:hAnsiTheme="minorHAnsi" w:cstheme="minorHAnsi"/>
-        </w:rPr>
-        <w:t xml:space="preserve">and </w:t>
-      </w:r>
-      <w:r>
-        <w:rPr>
-          <w:rFonts w:asciiTheme="minorHAnsi" w:hAnsiTheme="minorHAnsi" w:cstheme="minorHAnsi"/>
-          <w:b/>
-          <w:bCs/>
-        </w:rPr>
-        <w:t>Microservices Architecture</w:t>
+          <w:b/>
+          <w:bCs/>
+        </w:rPr>
+        <w:t>Passionate about AI-driven education transformation</w:t>
+      </w:r>
+      <w:r>
+        <w:rPr>
+          <w:rFonts w:asciiTheme="minorHAnsi" w:hAnsiTheme="minorHAnsi" w:cstheme="minorHAnsi"/>
+        </w:rPr>
+        <w:t xml:space="preserve">, leveraging </w:t>
+      </w:r>
+      <w:r>
+        <w:rPr>
+          <w:rFonts w:asciiTheme="minorHAnsi" w:hAnsiTheme="minorHAnsi" w:cstheme="minorHAnsi"/>
+          <w:b/>
+          <w:bCs/>
+        </w:rPr>
+        <w:t>AI, ML, and automation</w:t>
+      </w:r>
+      <w:r>
+        <w:rPr>
+          <w:rFonts w:asciiTheme="minorHAnsi" w:hAnsiTheme="minorHAnsi" w:cstheme="minorHAnsi"/>
+        </w:rPr>
+        <w:t xml:space="preserve"> to enhance </w:t>
+      </w:r>
+      <w:r>
+        <w:rPr>
+          <w:rFonts w:asciiTheme="minorHAnsi" w:hAnsiTheme="minorHAnsi" w:cstheme="minorHAnsi"/>
+          <w:b/>
+          <w:bCs/>
+        </w:rPr>
+        <w:t>student engagement, operational efficiency, and institutional decision-making</w:t>
       </w:r>
       <w:r>
         <w:rPr>
@@ -1655,20 +1438,6 @@
     </w:p>
     <w:p>
       <w:pPr>
-        <w:pStyle w:val="ListParagraph"/>
-        <w:widowControl/>
-        <w:autoSpaceDE/>
-        <w:autoSpaceDN/>
-        <w:spacing w:after="160" w:line="259" w:lineRule="auto"/>
-        <w:ind w:left="360" w:firstLine="0"/>
-        <w:contextualSpacing/>
-        <w:rPr>
-          <w:rFonts w:asciiTheme="minorHAnsi" w:hAnsiTheme="minorHAnsi" w:cstheme="minorHAnsi"/>
-        </w:rPr>
-      </w:pPr>
-    </w:p>
-    <w:p>
-      <w:pPr>
         <w:rPr>
           <w:rFonts w:asciiTheme="minorHAnsi" w:hAnsiTheme="minorHAnsi" w:cstheme="minorHAnsi"/>
         </w:rPr>
@@ -1680,68 +1449,6 @@
           <w:rFonts w:asciiTheme="minorHAnsi" w:hAnsiTheme="minorHAnsi" w:cstheme="minorHAnsi"/>
           <w:b/>
           <w:u w:val="single"/>
-        </w:rPr>
-      </w:pPr>
-    </w:p>
-    <w:p>
-      <w:pPr>
-        <w:rPr>
-          <w:rFonts w:asciiTheme="minorHAnsi" w:hAnsiTheme="minorHAnsi" w:cstheme="minorHAnsi"/>
-          <w:b/>
-          <w:u w:val="single"/>
-        </w:rPr>
-      </w:pPr>
-    </w:p>
-    <w:p>
-      <w:pPr>
-        <w:rPr>
-          <w:rFonts w:asciiTheme="minorHAnsi" w:hAnsiTheme="minorHAnsi" w:cstheme="minorHAnsi"/>
-          <w:b/>
-          <w:u w:val="single"/>
-        </w:rPr>
-      </w:pPr>
-    </w:p>
-    <w:p>
-      <w:pPr>
-        <w:rPr>
-          <w:rFonts w:asciiTheme="minorHAnsi" w:hAnsiTheme="minorHAnsi" w:cstheme="minorHAnsi"/>
-          <w:b/>
-          <w:u w:val="single"/>
-        </w:rPr>
-      </w:pPr>
-    </w:p>
-    <w:p>
-      <w:pPr>
-        <w:rPr>
-          <w:rFonts w:asciiTheme="minorHAnsi" w:hAnsiTheme="minorHAnsi" w:cstheme="minorHAnsi"/>
-          <w:b/>
-          <w:u w:val="single"/>
-        </w:rPr>
-      </w:pPr>
-    </w:p>
-    <w:p>
-      <w:pPr>
-        <w:rPr>
-          <w:rFonts w:asciiTheme="minorHAnsi" w:hAnsiTheme="minorHAnsi" w:cstheme="minorHAnsi"/>
-          <w:b/>
-          <w:u w:val="single"/>
-        </w:rPr>
-      </w:pPr>
-    </w:p>
-    <w:p>
-      <w:pPr>
-        <w:rPr>
-          <w:rFonts w:asciiTheme="minorHAnsi" w:hAnsiTheme="minorHAnsi" w:cstheme="minorHAnsi"/>
-          <w:b/>
-          <w:u w:val="single"/>
-        </w:rPr>
-      </w:pPr>
-    </w:p>
-    <w:p>
-      <w:pPr>
-        <w:rPr>
-          <w:rFonts w:asciiTheme="minorHAnsi" w:hAnsiTheme="minorHAnsi" w:cstheme="minorHAnsi"/>
-          <w:b/>
         </w:rPr>
       </w:pPr>
     </w:p>
@@ -1778,7 +1485,7 @@
     </w:p>
     <w:tbl>
       <w:tblPr>
-        <w:tblW w:w="9972" w:type="dxa"/>
+        <w:tblW w:w="10710" w:type="dxa"/>
         <w:tblInd w:w="-5" w:type="dxa"/>
         <w:tblBorders>
           <w:top w:val="single" w:sz="4" w:space="0" w:color="000000"/>
@@ -1793,7 +1500,7 @@
       </w:tblPr>
       <w:tblGrid>
         <w:gridCol w:w="2602"/>
-        <w:gridCol w:w="7370"/>
+        <w:gridCol w:w="8108"/>
       </w:tblGrid>
       <w:tr>
         <w:trPr>
@@ -1824,7 +1531,7 @@
         </w:tc>
         <w:tc>
           <w:tcPr>
-            <w:tcW w:w="7370" w:type="dxa"/>
+            <w:tcW w:w="8108" w:type="dxa"/>
           </w:tcPr>
           <w:p>
             <w:pPr>
@@ -1877,7 +1584,7 @@
         </w:tc>
         <w:tc>
           <w:tcPr>
-            <w:tcW w:w="7370" w:type="dxa"/>
+            <w:tcW w:w="8108" w:type="dxa"/>
           </w:tcPr>
           <w:p>
             <w:pPr>
@@ -1888,6 +1595,27 @@
                 <w:rFonts w:asciiTheme="minorHAnsi" w:hAnsiTheme="minorHAnsi" w:cstheme="minorHAnsi"/>
               </w:rPr>
             </w:pPr>
+            <w:r>
+              <w:rPr>
+                <w:rFonts w:asciiTheme="minorHAnsi" w:hAnsiTheme="minorHAnsi" w:cstheme="minorHAnsi"/>
+                <w:bCs/>
+              </w:rPr>
+              <w:t>Einstein AI, AWS SageMaker, OpenAI GPT-4, Amazon Bedrock, AWS Lambda, API Gateway, AWS Step Functions, AWS Glue, AWS AppFlow, Amazon S3, Kubernetes (EKS</w:t>
+            </w:r>
+            <w:r>
+              <w:rPr>
+                <w:rFonts w:asciiTheme="minorHAnsi" w:hAnsiTheme="minorHAnsi" w:cstheme="minorHAnsi"/>
+                <w:bCs/>
+              </w:rPr>
+              <w:t xml:space="preserve">), </w:t>
+            </w:r>
+            <w:r>
+              <w:rPr>
+                <w:rFonts w:asciiTheme="minorHAnsi" w:hAnsiTheme="minorHAnsi" w:cstheme="minorHAnsi"/>
+                <w:bCs/>
+              </w:rPr>
+              <w:t xml:space="preserve">PeopleSoft Campus Solutions, Student Information Systems (SIS), Tableau CRM (Einstein Analytics), </w:t>
+            </w:r>
             <w:r>
               <w:rPr>
                 <w:rFonts w:asciiTheme="minorHAnsi" w:hAnsiTheme="minorHAnsi" w:cstheme="minorHAnsi"/>
@@ -1992,7 +1720,7 @@
         </w:tc>
         <w:tc>
           <w:tcPr>
-            <w:tcW w:w="7370" w:type="dxa"/>
+            <w:tcW w:w="8108" w:type="dxa"/>
           </w:tcPr>
           <w:p>
             <w:pPr>
@@ -2044,7 +1772,7 @@
         </w:tc>
         <w:tc>
           <w:tcPr>
-            <w:tcW w:w="7370" w:type="dxa"/>
+            <w:tcW w:w="8108" w:type="dxa"/>
           </w:tcPr>
           <w:p>
             <w:pPr>
@@ -2093,7 +1821,7 @@
         </w:tc>
         <w:tc>
           <w:tcPr>
-            <w:tcW w:w="7370" w:type="dxa"/>
+            <w:tcW w:w="8108" w:type="dxa"/>
           </w:tcPr>
           <w:p>
             <w:pPr>
@@ -2144,7 +1872,7 @@
         </w:tc>
         <w:tc>
           <w:tcPr>
-            <w:tcW w:w="7370" w:type="dxa"/>
+            <w:tcW w:w="8108" w:type="dxa"/>
           </w:tcPr>
           <w:p>
             <w:pPr>
@@ -2297,7 +2025,35 @@
           <w:rFonts w:asciiTheme="minorHAnsi" w:hAnsiTheme="minorHAnsi" w:cstheme="minorHAnsi"/>
           <w:b/>
         </w:rPr>
-        <w:t>Salesforce Developer</w:t>
+        <w:t>Salesforce</w:t>
+      </w:r>
+      <w:r>
+        <w:rPr>
+          <w:rFonts w:asciiTheme="minorHAnsi" w:hAnsiTheme="minorHAnsi" w:cstheme="minorHAnsi"/>
+          <w:b/>
+        </w:rPr>
+        <w:t xml:space="preserve"> AWS</w:t>
+      </w:r>
+      <w:r>
+        <w:rPr>
+          <w:rFonts w:asciiTheme="minorHAnsi" w:hAnsiTheme="minorHAnsi" w:cstheme="minorHAnsi"/>
+          <w:b/>
+        </w:rPr>
+        <w:t xml:space="preserve"> AI Data</w:t>
+      </w:r>
+      <w:r>
+        <w:rPr>
+          <w:rFonts w:asciiTheme="minorHAnsi" w:hAnsiTheme="minorHAnsi" w:cstheme="minorHAnsi"/>
+          <w:b/>
+        </w:rPr>
+        <w:t xml:space="preserve"> </w:t>
+      </w:r>
+      <w:r>
+        <w:rPr>
+          <w:rFonts w:asciiTheme="minorHAnsi" w:hAnsiTheme="minorHAnsi" w:cstheme="minorHAnsi"/>
+          <w:b/>
+        </w:rPr>
+        <w:t>Scientist</w:t>
       </w:r>
     </w:p>
     <w:p>
@@ -2320,194 +2076,39 @@
         <w:pStyle w:val="ListParagraph"/>
         <w:numPr>
           <w:ilvl w:val="0"/>
-          <w:numId w:val="5"/>
-        </w:numPr>
-        <w:rPr>
-          <w:rFonts w:asciiTheme="minorHAnsi" w:hAnsiTheme="minorHAnsi" w:cstheme="minorHAnsi"/>
-        </w:rPr>
-      </w:pPr>
-      <w:r>
-        <w:rPr>
-          <w:rFonts w:asciiTheme="minorHAnsi" w:hAnsiTheme="minorHAnsi" w:cstheme="minorHAnsi"/>
-        </w:rPr>
-        <w:t xml:space="preserve">Following </w:t>
-      </w:r>
-      <w:r>
-        <w:rPr>
-          <w:rFonts w:asciiTheme="minorHAnsi" w:hAnsiTheme="minorHAnsi" w:cstheme="minorHAnsi"/>
-          <w:b/>
-        </w:rPr>
-        <w:t>Agile SCRUM</w:t>
-      </w:r>
-      <w:r>
-        <w:rPr>
-          <w:rFonts w:asciiTheme="minorHAnsi" w:hAnsiTheme="minorHAnsi" w:cstheme="minorHAnsi"/>
-        </w:rPr>
-        <w:t xml:space="preserve"> methodology. Attending stand-up Scrum meetings every day to discuss and analyze the accomplishments and backlogs.</w:t>
-      </w:r>
-    </w:p>
-    <w:p>
-      <w:pPr>
-        <w:widowControl/>
-        <w:numPr>
-          <w:ilvl w:val="0"/>
-          <w:numId w:val="5"/>
-        </w:numPr>
-        <w:shd w:val="clear" w:color="auto" w:fill="FFFFFF"/>
-        <w:autoSpaceDE/>
-        <w:autoSpaceDN/>
-        <w:spacing w:before="100" w:beforeAutospacing="1" w:after="100" w:afterAutospacing="1"/>
-        <w:rPr>
-          <w:rFonts w:asciiTheme="minorHAnsi" w:hAnsiTheme="minorHAnsi" w:cstheme="minorHAnsi"/>
-        </w:rPr>
-      </w:pPr>
-      <w:r>
-        <w:rPr>
-          <w:rFonts w:asciiTheme="minorHAnsi" w:hAnsiTheme="minorHAnsi" w:cstheme="minorHAnsi"/>
-        </w:rPr>
-        <w:t xml:space="preserve">Experience in developing client-specific solutions on force.com platform using </w:t>
-      </w:r>
-      <w:r>
-        <w:rPr>
-          <w:rFonts w:asciiTheme="minorHAnsi" w:hAnsiTheme="minorHAnsi" w:cstheme="minorHAnsi"/>
-          <w:b/>
-        </w:rPr>
-        <w:t>Apex classes</w:t>
-      </w:r>
-      <w:r>
-        <w:rPr>
-          <w:rFonts w:asciiTheme="minorHAnsi" w:hAnsiTheme="minorHAnsi" w:cstheme="minorHAnsi"/>
-        </w:rPr>
-        <w:t xml:space="preserve"> and </w:t>
-      </w:r>
-      <w:r>
-        <w:rPr>
-          <w:rFonts w:asciiTheme="minorHAnsi" w:hAnsiTheme="minorHAnsi" w:cstheme="minorHAnsi"/>
-          <w:b/>
-        </w:rPr>
-        <w:t>Triggers, Visualforce</w:t>
-      </w:r>
-      <w:r>
-        <w:rPr>
-          <w:rFonts w:asciiTheme="minorHAnsi" w:hAnsiTheme="minorHAnsi" w:cstheme="minorHAnsi"/>
-        </w:rPr>
-        <w:t xml:space="preserve">, </w:t>
-      </w:r>
-      <w:r>
-        <w:rPr>
-          <w:rFonts w:asciiTheme="minorHAnsi" w:hAnsiTheme="minorHAnsi" w:cstheme="minorHAnsi"/>
-          <w:b/>
-        </w:rPr>
-        <w:t>Visual Studio Code IDE, SOQL, SOSL.</w:t>
-      </w:r>
-    </w:p>
-    <w:p>
-      <w:pPr>
-        <w:widowControl/>
-        <w:numPr>
-          <w:ilvl w:val="0"/>
-          <w:numId w:val="5"/>
-        </w:numPr>
-        <w:shd w:val="clear" w:color="auto" w:fill="FFFFFF"/>
-        <w:autoSpaceDE/>
-        <w:autoSpaceDN/>
-        <w:spacing w:before="100" w:beforeAutospacing="1" w:after="100" w:afterAutospacing="1"/>
-        <w:rPr>
-          <w:rFonts w:asciiTheme="minorHAnsi" w:hAnsiTheme="minorHAnsi" w:cstheme="minorHAnsi"/>
-        </w:rPr>
-      </w:pPr>
-      <w:r>
-        <w:rPr>
-          <w:rFonts w:asciiTheme="minorHAnsi" w:hAnsiTheme="minorHAnsi" w:cstheme="minorHAnsi"/>
-        </w:rPr>
-        <w:t xml:space="preserve">Experience in </w:t>
-      </w:r>
-      <w:r>
-        <w:rPr>
-          <w:rFonts w:asciiTheme="minorHAnsi" w:hAnsiTheme="minorHAnsi" w:cstheme="minorHAnsi"/>
-          <w:b/>
-        </w:rPr>
-        <w:t>integration</w:t>
-      </w:r>
-      <w:r>
-        <w:rPr>
-          <w:rFonts w:asciiTheme="minorHAnsi" w:hAnsiTheme="minorHAnsi" w:cstheme="minorHAnsi"/>
-        </w:rPr>
-        <w:t xml:space="preserve"> of Salesforce.com applications with other applications with an emphasis of the </w:t>
-      </w:r>
-      <w:r>
-        <w:rPr>
-          <w:rFonts w:asciiTheme="minorHAnsi" w:hAnsiTheme="minorHAnsi" w:cstheme="minorHAnsi"/>
-          <w:b/>
-        </w:rPr>
-        <w:t xml:space="preserve">Web Services/XML. </w:t>
-      </w:r>
-    </w:p>
-    <w:p>
-      <w:pPr>
-        <w:widowControl/>
-        <w:numPr>
-          <w:ilvl w:val="0"/>
-          <w:numId w:val="5"/>
-        </w:numPr>
-        <w:shd w:val="clear" w:color="auto" w:fill="FFFFFF"/>
-        <w:autoSpaceDE/>
-        <w:autoSpaceDN/>
-        <w:spacing w:before="100" w:beforeAutospacing="1" w:after="100" w:afterAutospacing="1"/>
-        <w:rPr>
-          <w:rFonts w:asciiTheme="minorHAnsi" w:hAnsiTheme="minorHAnsi" w:cstheme="minorHAnsi"/>
-        </w:rPr>
-      </w:pPr>
-      <w:r>
-        <w:rPr>
-          <w:rFonts w:asciiTheme="minorHAnsi" w:hAnsiTheme="minorHAnsi" w:cstheme="minorHAnsi"/>
-        </w:rPr>
-        <w:t xml:space="preserve">Excellent skills in creating/troubleshooting/modifying </w:t>
-      </w:r>
-      <w:r>
-        <w:rPr>
-          <w:rFonts w:asciiTheme="minorHAnsi" w:hAnsiTheme="minorHAnsi" w:cstheme="minorHAnsi"/>
-          <w:b/>
-        </w:rPr>
-        <w:t xml:space="preserve">Apex code and </w:t>
-      </w:r>
-      <w:r>
-        <w:rPr>
-          <w:rFonts w:asciiTheme="minorHAnsi" w:hAnsiTheme="minorHAnsi" w:cstheme="minorHAnsi"/>
-          <w:b/>
-        </w:rPr>
-        <w:t xml:space="preserve">LWC </w:t>
-      </w:r>
-      <w:r>
-        <w:rPr>
-          <w:rFonts w:asciiTheme="minorHAnsi" w:hAnsiTheme="minorHAnsi" w:cstheme="minorHAnsi"/>
-        </w:rPr>
-        <w:t>and worked with different salesforce plugin integration with salesforce could.</w:t>
-      </w:r>
-    </w:p>
-    <w:p>
-      <w:pPr>
-        <w:pStyle w:val="ListParagraph"/>
-        <w:numPr>
-          <w:ilvl w:val="0"/>
-          <w:numId w:val="5"/>
-        </w:numPr>
-        <w:rPr>
-          <w:rFonts w:asciiTheme="minorHAnsi" w:hAnsiTheme="minorHAnsi" w:cstheme="minorHAnsi"/>
-        </w:rPr>
-      </w:pPr>
-      <w:r>
-        <w:rPr>
-          <w:rFonts w:asciiTheme="minorHAnsi" w:hAnsiTheme="minorHAnsi" w:cstheme="minorHAnsi"/>
-        </w:rPr>
-        <w:t xml:space="preserve">Designing and Developing single-page web applications using UI technologies/ libs such as </w:t>
-      </w:r>
-      <w:r>
-        <w:rPr>
-          <w:rFonts w:asciiTheme="minorHAnsi" w:hAnsiTheme="minorHAnsi" w:cstheme="minorHAnsi"/>
-          <w:b/>
-        </w:rPr>
-        <w:t>HTML, CSS, and JavaScript</w:t>
+          <w:numId w:val="21"/>
+        </w:numPr>
+        <w:rPr>
+          <w:rFonts w:asciiTheme="minorHAnsi" w:hAnsiTheme="minorHAnsi" w:cstheme="minorHAnsi"/>
+        </w:rPr>
+      </w:pPr>
+      <w:r>
+        <w:rPr>
+          <w:rFonts w:asciiTheme="minorHAnsi" w:hAnsiTheme="minorHAnsi" w:cstheme="minorHAnsi"/>
+        </w:rPr>
+        <w:t xml:space="preserve">Leverage </w:t>
+      </w:r>
+      <w:r>
+        <w:rPr>
+          <w:rFonts w:asciiTheme="minorHAnsi" w:hAnsiTheme="minorHAnsi" w:cstheme="minorHAnsi"/>
+          <w:b/>
+          <w:bCs/>
+        </w:rPr>
+        <w:t>Salesforce Data Cloud, Einstein AI, and AWS SageMaker</w:t>
+      </w:r>
+      <w:r>
+        <w:rPr>
+          <w:rFonts w:asciiTheme="minorHAnsi" w:hAnsiTheme="minorHAnsi" w:cstheme="minorHAnsi"/>
+        </w:rPr>
+        <w:t xml:space="preserve"> to build predictive models for </w:t>
+      </w:r>
+      <w:r>
+        <w:rPr>
+          <w:rFonts w:asciiTheme="minorHAnsi" w:hAnsiTheme="minorHAnsi" w:cstheme="minorHAnsi"/>
+          <w:b/>
+          <w:bCs/>
+        </w:rPr>
+        <w:t>student success, financial aid forecasting, enrollment trends, and retention strategies</w:t>
       </w:r>
       <w:r>
         <w:rPr>
@@ -2521,37 +2122,1324 @@
         <w:pStyle w:val="ListParagraph"/>
         <w:numPr>
           <w:ilvl w:val="0"/>
-          <w:numId w:val="5"/>
-        </w:numPr>
-        <w:rPr>
-          <w:rFonts w:asciiTheme="minorHAnsi" w:hAnsiTheme="minorHAnsi" w:cstheme="minorHAnsi"/>
-        </w:rPr>
-      </w:pPr>
-      <w:r>
-        <w:rPr>
-          <w:rFonts w:asciiTheme="minorHAnsi" w:hAnsiTheme="minorHAnsi" w:cstheme="minorHAnsi"/>
-        </w:rPr>
-        <w:t xml:space="preserve">Good Experience on </w:t>
-      </w:r>
-      <w:r>
-        <w:rPr>
-          <w:rFonts w:asciiTheme="minorHAnsi" w:hAnsiTheme="minorHAnsi" w:cstheme="minorHAnsi"/>
-          <w:b/>
-        </w:rPr>
-        <w:t>Salesforce Lightning</w:t>
-      </w:r>
-      <w:r>
-        <w:rPr>
-          <w:rFonts w:asciiTheme="minorHAnsi" w:hAnsiTheme="minorHAnsi" w:cstheme="minorHAnsi"/>
-        </w:rPr>
-        <w:t xml:space="preserve">. Experience in third-party integration with </w:t>
-      </w:r>
-      <w:r>
-        <w:rPr>
-          <w:rFonts w:asciiTheme="minorHAnsi" w:hAnsiTheme="minorHAnsi" w:cstheme="minorHAnsi"/>
-          <w:b/>
-        </w:rPr>
-        <w:t>ERP</w:t>
+          <w:numId w:val="21"/>
+        </w:numPr>
+        <w:rPr>
+          <w:rFonts w:asciiTheme="minorHAnsi" w:hAnsiTheme="minorHAnsi" w:cstheme="minorHAnsi"/>
+        </w:rPr>
+      </w:pPr>
+      <w:r>
+        <w:rPr>
+          <w:rFonts w:asciiTheme="minorHAnsi" w:hAnsiTheme="minorHAnsi" w:cstheme="minorHAnsi"/>
+        </w:rPr>
+        <w:t xml:space="preserve">Develop </w:t>
+      </w:r>
+      <w:r>
+        <w:rPr>
+          <w:rFonts w:asciiTheme="minorHAnsi" w:hAnsiTheme="minorHAnsi" w:cstheme="minorHAnsi"/>
+          <w:b/>
+          <w:bCs/>
+        </w:rPr>
+        <w:t>AI-driven financial aid distribution models</w:t>
+      </w:r>
+      <w:r>
+        <w:rPr>
+          <w:rFonts w:asciiTheme="minorHAnsi" w:hAnsiTheme="minorHAnsi" w:cstheme="minorHAnsi"/>
+        </w:rPr>
+        <w:t xml:space="preserve"> to optimize aid allocation, prevent fraud, and enhance eligibility assessments using </w:t>
+      </w:r>
+      <w:r>
+        <w:rPr>
+          <w:rFonts w:asciiTheme="minorHAnsi" w:hAnsiTheme="minorHAnsi" w:cstheme="minorHAnsi"/>
+          <w:b/>
+          <w:bCs/>
+        </w:rPr>
+        <w:t>AWS AI services and Einstein AI</w:t>
+      </w:r>
+      <w:r>
+        <w:rPr>
+          <w:rFonts w:asciiTheme="minorHAnsi" w:hAnsiTheme="minorHAnsi" w:cstheme="minorHAnsi"/>
+        </w:rPr>
+        <w:t>.</w:t>
+      </w:r>
+    </w:p>
+    <w:p>
+      <w:pPr>
+        <w:pStyle w:val="ListParagraph"/>
+        <w:numPr>
+          <w:ilvl w:val="0"/>
+          <w:numId w:val="21"/>
+        </w:numPr>
+        <w:rPr>
+          <w:rFonts w:asciiTheme="minorHAnsi" w:hAnsiTheme="minorHAnsi" w:cstheme="minorHAnsi"/>
+        </w:rPr>
+      </w:pPr>
+      <w:r>
+        <w:rPr>
+          <w:rFonts w:asciiTheme="minorHAnsi" w:hAnsiTheme="minorHAnsi" w:cstheme="minorHAnsi"/>
+        </w:rPr>
+        <w:t xml:space="preserve">Utilize </w:t>
+      </w:r>
+      <w:r>
+        <w:rPr>
+          <w:rFonts w:asciiTheme="minorHAnsi" w:hAnsiTheme="minorHAnsi" w:cstheme="minorHAnsi"/>
+          <w:b/>
+          <w:bCs/>
+        </w:rPr>
+        <w:t>Python, SQL, and Apache Spark</w:t>
+      </w:r>
+      <w:r>
+        <w:rPr>
+          <w:rFonts w:asciiTheme="minorHAnsi" w:hAnsiTheme="minorHAnsi" w:cstheme="minorHAnsi"/>
+        </w:rPr>
+        <w:t xml:space="preserve"> for </w:t>
+      </w:r>
+      <w:r>
+        <w:rPr>
+          <w:rFonts w:asciiTheme="minorHAnsi" w:hAnsiTheme="minorHAnsi" w:cstheme="minorHAnsi"/>
+          <w:b/>
+          <w:bCs/>
+        </w:rPr>
+        <w:t>data processing, ETL, and feature engineering</w:t>
+      </w:r>
+      <w:r>
+        <w:rPr>
+          <w:rFonts w:asciiTheme="minorHAnsi" w:hAnsiTheme="minorHAnsi" w:cstheme="minorHAnsi"/>
+        </w:rPr>
+        <w:t xml:space="preserve"> on large-scale educational datasets.</w:t>
+      </w:r>
+    </w:p>
+    <w:p>
+      <w:pPr>
+        <w:pStyle w:val="ListParagraph"/>
+        <w:numPr>
+          <w:ilvl w:val="0"/>
+          <w:numId w:val="21"/>
+        </w:numPr>
+        <w:rPr>
+          <w:rFonts w:asciiTheme="minorHAnsi" w:hAnsiTheme="minorHAnsi" w:cstheme="minorHAnsi"/>
+        </w:rPr>
+      </w:pPr>
+      <w:r>
+        <w:rPr>
+          <w:rFonts w:asciiTheme="minorHAnsi" w:hAnsiTheme="minorHAnsi" w:cstheme="minorHAnsi"/>
+        </w:rPr>
+        <w:t xml:space="preserve">Build </w:t>
+      </w:r>
+      <w:r>
+        <w:rPr>
+          <w:rFonts w:asciiTheme="minorHAnsi" w:hAnsiTheme="minorHAnsi" w:cstheme="minorHAnsi"/>
+          <w:b/>
+          <w:bCs/>
+        </w:rPr>
+        <w:t>time-series forecasting models</w:t>
+      </w:r>
+      <w:r>
+        <w:rPr>
+          <w:rFonts w:asciiTheme="minorHAnsi" w:hAnsiTheme="minorHAnsi" w:cstheme="minorHAnsi"/>
+        </w:rPr>
+        <w:t xml:space="preserve"> for predicting </w:t>
+      </w:r>
+      <w:r>
+        <w:rPr>
+          <w:rFonts w:asciiTheme="minorHAnsi" w:hAnsiTheme="minorHAnsi" w:cstheme="minorHAnsi"/>
+          <w:b/>
+          <w:bCs/>
+        </w:rPr>
+        <w:t>student enrollment, retention, and dropout risks</w:t>
+      </w:r>
+      <w:r>
+        <w:rPr>
+          <w:rFonts w:asciiTheme="minorHAnsi" w:hAnsiTheme="minorHAnsi" w:cstheme="minorHAnsi"/>
+        </w:rPr>
+        <w:t xml:space="preserve"> using </w:t>
+      </w:r>
+      <w:r>
+        <w:rPr>
+          <w:rFonts w:asciiTheme="minorHAnsi" w:hAnsiTheme="minorHAnsi" w:cstheme="minorHAnsi"/>
+          <w:b/>
+          <w:bCs/>
+        </w:rPr>
+        <w:t>AWS SageMaker DeepAR and XGBoost</w:t>
+      </w:r>
+      <w:r>
+        <w:rPr>
+          <w:rFonts w:asciiTheme="minorHAnsi" w:hAnsiTheme="minorHAnsi" w:cstheme="minorHAnsi"/>
+        </w:rPr>
+        <w:t>.</w:t>
+      </w:r>
+    </w:p>
+    <w:p>
+      <w:pPr>
+        <w:pStyle w:val="ListParagraph"/>
+        <w:numPr>
+          <w:ilvl w:val="0"/>
+          <w:numId w:val="21"/>
+        </w:numPr>
+        <w:rPr>
+          <w:rFonts w:asciiTheme="minorHAnsi" w:hAnsiTheme="minorHAnsi" w:cstheme="minorHAnsi"/>
+        </w:rPr>
+      </w:pPr>
+      <w:r>
+        <w:rPr>
+          <w:rFonts w:asciiTheme="minorHAnsi" w:hAnsiTheme="minorHAnsi" w:cstheme="minorHAnsi"/>
+        </w:rPr>
+        <w:t xml:space="preserve">Implement </w:t>
+      </w:r>
+      <w:r>
+        <w:rPr>
+          <w:rFonts w:asciiTheme="minorHAnsi" w:hAnsiTheme="minorHAnsi" w:cstheme="minorHAnsi"/>
+          <w:b/>
+          <w:bCs/>
+        </w:rPr>
+        <w:t>NLP solutions using OpenAI GPT-4 and Einstein Bots</w:t>
+      </w:r>
+      <w:r>
+        <w:rPr>
+          <w:rFonts w:asciiTheme="minorHAnsi" w:hAnsiTheme="minorHAnsi" w:cstheme="minorHAnsi"/>
+        </w:rPr>
+        <w:t xml:space="preserve"> for </w:t>
+      </w:r>
+      <w:r>
+        <w:rPr>
+          <w:rFonts w:asciiTheme="minorHAnsi" w:hAnsiTheme="minorHAnsi" w:cstheme="minorHAnsi"/>
+          <w:b/>
+          <w:bCs/>
+        </w:rPr>
+        <w:t>chatbot-driven academic advising, student support automation, and AI-powered document processing</w:t>
+      </w:r>
+      <w:r>
+        <w:rPr>
+          <w:rFonts w:asciiTheme="minorHAnsi" w:hAnsiTheme="minorHAnsi" w:cstheme="minorHAnsi"/>
+        </w:rPr>
+        <w:t>.</w:t>
+      </w:r>
+    </w:p>
+    <w:p>
+      <w:pPr>
+        <w:pStyle w:val="ListParagraph"/>
+        <w:numPr>
+          <w:ilvl w:val="0"/>
+          <w:numId w:val="21"/>
+        </w:numPr>
+        <w:rPr>
+          <w:rFonts w:asciiTheme="minorHAnsi" w:hAnsiTheme="minorHAnsi" w:cstheme="minorHAnsi"/>
+        </w:rPr>
+      </w:pPr>
+      <w:r>
+        <w:rPr>
+          <w:rFonts w:asciiTheme="minorHAnsi" w:hAnsiTheme="minorHAnsi" w:cstheme="minorHAnsi"/>
+        </w:rPr>
+        <w:t xml:space="preserve">Design and deploy </w:t>
+      </w:r>
+      <w:r>
+        <w:rPr>
+          <w:rFonts w:asciiTheme="minorHAnsi" w:hAnsiTheme="minorHAnsi" w:cstheme="minorHAnsi"/>
+          <w:b/>
+          <w:bCs/>
+        </w:rPr>
+        <w:t>MLOps pipelines</w:t>
+      </w:r>
+      <w:r>
+        <w:rPr>
+          <w:rFonts w:asciiTheme="minorHAnsi" w:hAnsiTheme="minorHAnsi" w:cstheme="minorHAnsi"/>
+        </w:rPr>
+        <w:t xml:space="preserve"> using </w:t>
+      </w:r>
+      <w:r>
+        <w:rPr>
+          <w:rFonts w:asciiTheme="minorHAnsi" w:hAnsiTheme="minorHAnsi" w:cstheme="minorHAnsi"/>
+          <w:b/>
+          <w:bCs/>
+        </w:rPr>
+        <w:t>AWS Step Functions, Glue, and AppFlow</w:t>
+      </w:r>
+      <w:r>
+        <w:rPr>
+          <w:rFonts w:asciiTheme="minorHAnsi" w:hAnsiTheme="minorHAnsi" w:cstheme="minorHAnsi"/>
+        </w:rPr>
+        <w:t xml:space="preserve"> to automate model training and real-time student data integration with </w:t>
+      </w:r>
+      <w:r>
+        <w:rPr>
+          <w:rFonts w:asciiTheme="minorHAnsi" w:hAnsiTheme="minorHAnsi" w:cstheme="minorHAnsi"/>
+          <w:b/>
+          <w:bCs/>
+        </w:rPr>
+        <w:t>Student Information Systems (SIS) (LMS, PeopleSoft Campus Solutions)</w:t>
+      </w:r>
+      <w:r>
+        <w:rPr>
+          <w:rFonts w:asciiTheme="minorHAnsi" w:hAnsiTheme="minorHAnsi" w:cstheme="minorHAnsi"/>
+        </w:rPr>
+        <w:t>.</w:t>
+      </w:r>
+    </w:p>
+    <w:p>
+      <w:pPr>
+        <w:pStyle w:val="ListParagraph"/>
+        <w:numPr>
+          <w:ilvl w:val="0"/>
+          <w:numId w:val="21"/>
+        </w:numPr>
+        <w:rPr>
+          <w:rFonts w:asciiTheme="minorHAnsi" w:hAnsiTheme="minorHAnsi" w:cstheme="minorHAnsi"/>
+        </w:rPr>
+      </w:pPr>
+      <w:r>
+        <w:rPr>
+          <w:rFonts w:asciiTheme="minorHAnsi" w:hAnsiTheme="minorHAnsi" w:cstheme="minorHAnsi"/>
+        </w:rPr>
+        <w:t xml:space="preserve">Ensure seamless AI model integration with </w:t>
+      </w:r>
+      <w:r>
+        <w:rPr>
+          <w:rFonts w:asciiTheme="minorHAnsi" w:hAnsiTheme="minorHAnsi" w:cstheme="minorHAnsi"/>
+          <w:b/>
+          <w:bCs/>
+        </w:rPr>
+        <w:t>Salesforce via Apex, SOQL, AWS Lambda, and API Gateway</w:t>
+      </w:r>
+      <w:r>
+        <w:rPr>
+          <w:rFonts w:asciiTheme="minorHAnsi" w:hAnsiTheme="minorHAnsi" w:cstheme="minorHAnsi"/>
+        </w:rPr>
+        <w:t xml:space="preserve"> to automate </w:t>
+      </w:r>
+      <w:r>
+        <w:rPr>
+          <w:rFonts w:asciiTheme="minorHAnsi" w:hAnsiTheme="minorHAnsi" w:cstheme="minorHAnsi"/>
+          <w:b/>
+          <w:bCs/>
+        </w:rPr>
+        <w:t>student data analytics and institutional reporting</w:t>
+      </w:r>
+      <w:r>
+        <w:rPr>
+          <w:rFonts w:asciiTheme="minorHAnsi" w:hAnsiTheme="minorHAnsi" w:cstheme="minorHAnsi"/>
+        </w:rPr>
+        <w:t>.</w:t>
+      </w:r>
+    </w:p>
+    <w:p>
+      <w:pPr>
+        <w:pStyle w:val="ListParagraph"/>
+        <w:numPr>
+          <w:ilvl w:val="0"/>
+          <w:numId w:val="21"/>
+        </w:numPr>
+        <w:rPr>
+          <w:rFonts w:asciiTheme="minorHAnsi" w:hAnsiTheme="minorHAnsi" w:cstheme="minorHAnsi"/>
+        </w:rPr>
+      </w:pPr>
+      <w:r>
+        <w:rPr>
+          <w:rFonts w:asciiTheme="minorHAnsi" w:hAnsiTheme="minorHAnsi" w:cstheme="minorHAnsi"/>
+        </w:rPr>
+        <w:t xml:space="preserve">Develop and deploy </w:t>
+      </w:r>
+      <w:r>
+        <w:rPr>
+          <w:rFonts w:asciiTheme="minorHAnsi" w:hAnsiTheme="minorHAnsi" w:cstheme="minorHAnsi"/>
+          <w:b/>
+          <w:bCs/>
+        </w:rPr>
+        <w:t>Kubernetes (EKS)-based scalable ML workflows</w:t>
+      </w:r>
+      <w:r>
+        <w:rPr>
+          <w:rFonts w:asciiTheme="minorHAnsi" w:hAnsiTheme="minorHAnsi" w:cstheme="minorHAnsi"/>
+        </w:rPr>
+        <w:t xml:space="preserve"> for </w:t>
+      </w:r>
+      <w:r>
+        <w:rPr>
+          <w:rFonts w:asciiTheme="minorHAnsi" w:hAnsiTheme="minorHAnsi" w:cstheme="minorHAnsi"/>
+          <w:b/>
+          <w:bCs/>
+        </w:rPr>
+        <w:t>automating AI-driven student success models and academic performance predictions</w:t>
+      </w:r>
+      <w:r>
+        <w:rPr>
+          <w:rFonts w:asciiTheme="minorHAnsi" w:hAnsiTheme="minorHAnsi" w:cstheme="minorHAnsi"/>
+        </w:rPr>
+        <w:t>.</w:t>
+      </w:r>
+    </w:p>
+    <w:p>
+      <w:pPr>
+        <w:pStyle w:val="ListParagraph"/>
+        <w:numPr>
+          <w:ilvl w:val="0"/>
+          <w:numId w:val="21"/>
+        </w:numPr>
+        <w:rPr>
+          <w:rFonts w:asciiTheme="minorHAnsi" w:hAnsiTheme="minorHAnsi" w:cstheme="minorHAnsi"/>
+        </w:rPr>
+      </w:pPr>
+      <w:r>
+        <w:rPr>
+          <w:rFonts w:asciiTheme="minorHAnsi" w:hAnsiTheme="minorHAnsi" w:cstheme="minorHAnsi"/>
+        </w:rPr>
+        <w:t xml:space="preserve">Store and manage </w:t>
+      </w:r>
+      <w:r>
+        <w:rPr>
+          <w:rFonts w:asciiTheme="minorHAnsi" w:hAnsiTheme="minorHAnsi" w:cstheme="minorHAnsi"/>
+          <w:b/>
+          <w:bCs/>
+        </w:rPr>
+        <w:t>large-scale student data in Amazon S3 buckets</w:t>
+      </w:r>
+      <w:r>
+        <w:rPr>
+          <w:rFonts w:asciiTheme="minorHAnsi" w:hAnsiTheme="minorHAnsi" w:cstheme="minorHAnsi"/>
+        </w:rPr>
+        <w:t xml:space="preserve">, ensuring </w:t>
+      </w:r>
+      <w:r>
+        <w:rPr>
+          <w:rFonts w:asciiTheme="minorHAnsi" w:hAnsiTheme="minorHAnsi" w:cstheme="minorHAnsi"/>
+          <w:b/>
+          <w:bCs/>
+        </w:rPr>
+        <w:t>real-time analytics, ML pipeline efficiency, and secure data handling</w:t>
+      </w:r>
+      <w:r>
+        <w:rPr>
+          <w:rFonts w:asciiTheme="minorHAnsi" w:hAnsiTheme="minorHAnsi" w:cstheme="minorHAnsi"/>
+        </w:rPr>
+        <w:t>.</w:t>
+      </w:r>
+    </w:p>
+    <w:p>
+      <w:pPr>
+        <w:pStyle w:val="ListParagraph"/>
+        <w:numPr>
+          <w:ilvl w:val="0"/>
+          <w:numId w:val="21"/>
+        </w:numPr>
+        <w:rPr>
+          <w:rFonts w:asciiTheme="minorHAnsi" w:hAnsiTheme="minorHAnsi" w:cstheme="minorHAnsi"/>
+        </w:rPr>
+      </w:pPr>
+      <w:r>
+        <w:rPr>
+          <w:rFonts w:asciiTheme="minorHAnsi" w:hAnsiTheme="minorHAnsi" w:cstheme="minorHAnsi"/>
+        </w:rPr>
+        <w:t xml:space="preserve">Configure and customize Salesforce solutions for </w:t>
+      </w:r>
+      <w:r>
+        <w:rPr>
+          <w:rFonts w:asciiTheme="minorHAnsi" w:hAnsiTheme="minorHAnsi" w:cstheme="minorHAnsi"/>
+          <w:b/>
+          <w:bCs/>
+        </w:rPr>
+        <w:t>Sales Cloud, Service Cloud, and Marketing Cloud</w:t>
+      </w:r>
+      <w:r>
+        <w:rPr>
+          <w:rFonts w:asciiTheme="minorHAnsi" w:hAnsiTheme="minorHAnsi" w:cstheme="minorHAnsi"/>
+        </w:rPr>
+        <w:t xml:space="preserve"> to optimize </w:t>
+      </w:r>
+      <w:r>
+        <w:rPr>
+          <w:rFonts w:asciiTheme="minorHAnsi" w:hAnsiTheme="minorHAnsi" w:cstheme="minorHAnsi"/>
+          <w:b/>
+          <w:bCs/>
+        </w:rPr>
+        <w:t>student recruitment, enrollment tracking, and financial aid processing</w:t>
+      </w:r>
+      <w:r>
+        <w:rPr>
+          <w:rFonts w:asciiTheme="minorHAnsi" w:hAnsiTheme="minorHAnsi" w:cstheme="minorHAnsi"/>
+        </w:rPr>
+        <w:t>.</w:t>
+      </w:r>
+    </w:p>
+    <w:p>
+      <w:pPr>
+        <w:pStyle w:val="ListParagraph"/>
+        <w:numPr>
+          <w:ilvl w:val="0"/>
+          <w:numId w:val="21"/>
+        </w:numPr>
+        <w:rPr>
+          <w:rFonts w:asciiTheme="minorHAnsi" w:hAnsiTheme="minorHAnsi" w:cstheme="minorHAnsi"/>
+        </w:rPr>
+      </w:pPr>
+      <w:r>
+        <w:rPr>
+          <w:rFonts w:asciiTheme="minorHAnsi" w:hAnsiTheme="minorHAnsi" w:cstheme="minorHAnsi"/>
+        </w:rPr>
+        <w:t xml:space="preserve">Develop </w:t>
+      </w:r>
+      <w:r>
+        <w:rPr>
+          <w:rFonts w:asciiTheme="minorHAnsi" w:hAnsiTheme="minorHAnsi" w:cstheme="minorHAnsi"/>
+          <w:b/>
+          <w:bCs/>
+        </w:rPr>
+        <w:t>custom Salesforce Lightning Web Components (LWC), Apex Classes, and Triggers</w:t>
+      </w:r>
+      <w:r>
+        <w:rPr>
+          <w:rFonts w:asciiTheme="minorHAnsi" w:hAnsiTheme="minorHAnsi" w:cstheme="minorHAnsi"/>
+        </w:rPr>
+        <w:t xml:space="preserve"> to automate financial aid workflows, document processing, and student engagement analytics.</w:t>
+      </w:r>
+    </w:p>
+    <w:p>
+      <w:pPr>
+        <w:pStyle w:val="ListParagraph"/>
+        <w:numPr>
+          <w:ilvl w:val="0"/>
+          <w:numId w:val="21"/>
+        </w:numPr>
+        <w:rPr>
+          <w:rFonts w:asciiTheme="minorHAnsi" w:hAnsiTheme="minorHAnsi" w:cstheme="minorHAnsi"/>
+        </w:rPr>
+      </w:pPr>
+      <w:r>
+        <w:rPr>
+          <w:rFonts w:asciiTheme="minorHAnsi" w:hAnsiTheme="minorHAnsi" w:cstheme="minorHAnsi"/>
+        </w:rPr>
+        <w:t xml:space="preserve">Enhance </w:t>
+      </w:r>
+      <w:r>
+        <w:rPr>
+          <w:rFonts w:asciiTheme="minorHAnsi" w:hAnsiTheme="minorHAnsi" w:cstheme="minorHAnsi"/>
+          <w:b/>
+          <w:bCs/>
+        </w:rPr>
+        <w:t>Salesforce Community Cloud functionalities</w:t>
+      </w:r>
+      <w:r>
+        <w:rPr>
+          <w:rFonts w:asciiTheme="minorHAnsi" w:hAnsiTheme="minorHAnsi" w:cstheme="minorHAnsi"/>
+        </w:rPr>
+        <w:t xml:space="preserve"> for </w:t>
+      </w:r>
+      <w:r>
+        <w:rPr>
+          <w:rFonts w:asciiTheme="minorHAnsi" w:hAnsiTheme="minorHAnsi" w:cstheme="minorHAnsi"/>
+          <w:b/>
+          <w:bCs/>
+        </w:rPr>
+        <w:t>student portals, faculty engagement, and AI-driven chatbots</w:t>
+      </w:r>
+      <w:r>
+        <w:rPr>
+          <w:rFonts w:asciiTheme="minorHAnsi" w:hAnsiTheme="minorHAnsi" w:cstheme="minorHAnsi"/>
+        </w:rPr>
+        <w:t xml:space="preserve"> to support </w:t>
+      </w:r>
+      <w:r>
+        <w:rPr>
+          <w:rFonts w:asciiTheme="minorHAnsi" w:hAnsiTheme="minorHAnsi" w:cstheme="minorHAnsi"/>
+          <w:b/>
+          <w:bCs/>
+        </w:rPr>
+        <w:t>24/7 student assistance</w:t>
+      </w:r>
+      <w:r>
+        <w:rPr>
+          <w:rFonts w:asciiTheme="minorHAnsi" w:hAnsiTheme="minorHAnsi" w:cstheme="minorHAnsi"/>
+        </w:rPr>
+        <w:t>.</w:t>
+      </w:r>
+    </w:p>
+    <w:p>
+      <w:pPr>
+        <w:pStyle w:val="ListParagraph"/>
+        <w:numPr>
+          <w:ilvl w:val="0"/>
+          <w:numId w:val="21"/>
+        </w:numPr>
+        <w:rPr>
+          <w:rFonts w:asciiTheme="minorHAnsi" w:hAnsiTheme="minorHAnsi" w:cstheme="minorHAnsi"/>
+        </w:rPr>
+      </w:pPr>
+      <w:r>
+        <w:rPr>
+          <w:rFonts w:asciiTheme="minorHAnsi" w:hAnsiTheme="minorHAnsi" w:cstheme="minorHAnsi"/>
+        </w:rPr>
+        <w:t xml:space="preserve">Implement </w:t>
+      </w:r>
+      <w:r>
+        <w:rPr>
+          <w:rFonts w:asciiTheme="minorHAnsi" w:hAnsiTheme="minorHAnsi" w:cstheme="minorHAnsi"/>
+          <w:b/>
+          <w:bCs/>
+        </w:rPr>
+        <w:t>Workflows, Process Builders, and Flows</w:t>
+      </w:r>
+      <w:r>
+        <w:rPr>
+          <w:rFonts w:asciiTheme="minorHAnsi" w:hAnsiTheme="minorHAnsi" w:cstheme="minorHAnsi"/>
+        </w:rPr>
+        <w:t xml:space="preserve"> to streamline </w:t>
+      </w:r>
+      <w:r>
+        <w:rPr>
+          <w:rFonts w:asciiTheme="minorHAnsi" w:hAnsiTheme="minorHAnsi" w:cstheme="minorHAnsi"/>
+          <w:b/>
+          <w:bCs/>
+        </w:rPr>
+        <w:t>student onboarding, course recommendations, and automated academic counseling</w:t>
+      </w:r>
+      <w:r>
+        <w:rPr>
+          <w:rFonts w:asciiTheme="minorHAnsi" w:hAnsiTheme="minorHAnsi" w:cstheme="minorHAnsi"/>
+        </w:rPr>
+        <w:t>.</w:t>
+      </w:r>
+    </w:p>
+    <w:p>
+      <w:pPr>
+        <w:pStyle w:val="ListParagraph"/>
+        <w:numPr>
+          <w:ilvl w:val="0"/>
+          <w:numId w:val="21"/>
+        </w:numPr>
+        <w:rPr>
+          <w:rFonts w:asciiTheme="minorHAnsi" w:hAnsiTheme="minorHAnsi" w:cstheme="minorHAnsi"/>
+        </w:rPr>
+      </w:pPr>
+      <w:r>
+        <w:rPr>
+          <w:rFonts w:asciiTheme="minorHAnsi" w:hAnsiTheme="minorHAnsi" w:cstheme="minorHAnsi"/>
+        </w:rPr>
+        <w:t xml:space="preserve">Utilize </w:t>
+      </w:r>
+      <w:r>
+        <w:rPr>
+          <w:rFonts w:asciiTheme="minorHAnsi" w:hAnsiTheme="minorHAnsi" w:cstheme="minorHAnsi"/>
+          <w:b/>
+          <w:bCs/>
+        </w:rPr>
+        <w:t>Salesforce Einstein AI and automation tools</w:t>
+      </w:r>
+      <w:r>
+        <w:rPr>
+          <w:rFonts w:asciiTheme="minorHAnsi" w:hAnsiTheme="minorHAnsi" w:cstheme="minorHAnsi"/>
+        </w:rPr>
+        <w:t xml:space="preserve"> to enhance </w:t>
+      </w:r>
+      <w:r>
+        <w:rPr>
+          <w:rFonts w:asciiTheme="minorHAnsi" w:hAnsiTheme="minorHAnsi" w:cstheme="minorHAnsi"/>
+          <w:b/>
+          <w:bCs/>
+        </w:rPr>
+        <w:t xml:space="preserve">personalized student experiences, </w:t>
+      </w:r>
+      <w:r>
+        <w:rPr>
+          <w:rFonts w:asciiTheme="minorHAnsi" w:hAnsiTheme="minorHAnsi" w:cstheme="minorHAnsi"/>
+          <w:b/>
+          <w:bCs/>
+        </w:rPr>
+        <w:lastRenderedPageBreak/>
+        <w:t>proactive customer service, and financial aid eligibility verification</w:t>
+      </w:r>
+      <w:r>
+        <w:rPr>
+          <w:rFonts w:asciiTheme="minorHAnsi" w:hAnsiTheme="minorHAnsi" w:cstheme="minorHAnsi"/>
+        </w:rPr>
+        <w:t>.</w:t>
+      </w:r>
+    </w:p>
+    <w:p>
+      <w:pPr>
+        <w:pStyle w:val="ListParagraph"/>
+        <w:numPr>
+          <w:ilvl w:val="0"/>
+          <w:numId w:val="21"/>
+        </w:numPr>
+        <w:rPr>
+          <w:rFonts w:asciiTheme="minorHAnsi" w:hAnsiTheme="minorHAnsi" w:cstheme="minorHAnsi"/>
+        </w:rPr>
+      </w:pPr>
+      <w:r>
+        <w:rPr>
+          <w:rFonts w:asciiTheme="minorHAnsi" w:hAnsiTheme="minorHAnsi" w:cstheme="minorHAnsi"/>
+        </w:rPr>
+        <w:t xml:space="preserve">Implement </w:t>
+      </w:r>
+      <w:r>
+        <w:rPr>
+          <w:rFonts w:asciiTheme="minorHAnsi" w:hAnsiTheme="minorHAnsi" w:cstheme="minorHAnsi"/>
+          <w:b/>
+          <w:bCs/>
+        </w:rPr>
+        <w:t>Multi-Factor Authentication (MFA), Advanced Encryption Standards (AES), Data Access Controls, and Regular Security Audits</w:t>
+      </w:r>
+      <w:r>
+        <w:rPr>
+          <w:rFonts w:asciiTheme="minorHAnsi" w:hAnsiTheme="minorHAnsi" w:cstheme="minorHAnsi"/>
+        </w:rPr>
+        <w:t xml:space="preserve"> to ensure </w:t>
+      </w:r>
+      <w:r>
+        <w:rPr>
+          <w:rFonts w:asciiTheme="minorHAnsi" w:hAnsiTheme="minorHAnsi" w:cstheme="minorHAnsi"/>
+          <w:b/>
+          <w:bCs/>
+        </w:rPr>
+        <w:t>data privacy and FERPA compliance</w:t>
+      </w:r>
+      <w:r>
+        <w:rPr>
+          <w:rFonts w:asciiTheme="minorHAnsi" w:hAnsiTheme="minorHAnsi" w:cstheme="minorHAnsi"/>
+        </w:rPr>
+        <w:t>.</w:t>
+      </w:r>
+    </w:p>
+    <w:p>
+      <w:pPr>
+        <w:pStyle w:val="ListParagraph"/>
+        <w:numPr>
+          <w:ilvl w:val="0"/>
+          <w:numId w:val="21"/>
+        </w:numPr>
+        <w:rPr>
+          <w:rFonts w:asciiTheme="minorHAnsi" w:hAnsiTheme="minorHAnsi" w:cstheme="minorHAnsi"/>
+        </w:rPr>
+      </w:pPr>
+      <w:r>
+        <w:rPr>
+          <w:rFonts w:asciiTheme="minorHAnsi" w:hAnsiTheme="minorHAnsi" w:cstheme="minorHAnsi"/>
+        </w:rPr>
+        <w:t xml:space="preserve">Develop </w:t>
+      </w:r>
+      <w:r>
+        <w:rPr>
+          <w:rFonts w:asciiTheme="minorHAnsi" w:hAnsiTheme="minorHAnsi" w:cstheme="minorHAnsi"/>
+          <w:b/>
+          <w:bCs/>
+        </w:rPr>
+        <w:t>fraud detection models</w:t>
+      </w:r>
+      <w:r>
+        <w:rPr>
+          <w:rFonts w:asciiTheme="minorHAnsi" w:hAnsiTheme="minorHAnsi" w:cstheme="minorHAnsi"/>
+        </w:rPr>
+        <w:t xml:space="preserve"> to </w:t>
+      </w:r>
+      <w:r>
+        <w:rPr>
+          <w:rFonts w:asciiTheme="minorHAnsi" w:hAnsiTheme="minorHAnsi" w:cstheme="minorHAnsi"/>
+          <w:b/>
+          <w:bCs/>
+        </w:rPr>
+        <w:t>identify suspicious financial aid applications</w:t>
+      </w:r>
+      <w:r>
+        <w:rPr>
+          <w:rFonts w:asciiTheme="minorHAnsi" w:hAnsiTheme="minorHAnsi" w:cstheme="minorHAnsi"/>
+        </w:rPr>
+        <w:t>, prevent unauthorized transactions, and ensure compliance with regulatory standards.</w:t>
+      </w:r>
+    </w:p>
+    <w:p>
+      <w:pPr>
+        <w:pStyle w:val="ListParagraph"/>
+        <w:numPr>
+          <w:ilvl w:val="0"/>
+          <w:numId w:val="21"/>
+        </w:numPr>
+        <w:rPr>
+          <w:rFonts w:asciiTheme="minorHAnsi" w:hAnsiTheme="minorHAnsi" w:cstheme="minorHAnsi"/>
+        </w:rPr>
+      </w:pPr>
+      <w:r>
+        <w:rPr>
+          <w:rFonts w:asciiTheme="minorHAnsi" w:hAnsiTheme="minorHAnsi" w:cstheme="minorHAnsi"/>
+        </w:rPr>
+        <w:t xml:space="preserve">Design </w:t>
+      </w:r>
+      <w:r>
+        <w:rPr>
+          <w:rFonts w:asciiTheme="minorHAnsi" w:hAnsiTheme="minorHAnsi" w:cstheme="minorHAnsi"/>
+          <w:b/>
+          <w:bCs/>
+        </w:rPr>
+        <w:t>interactive AI-powered dashboards in Tableau CRM (Einstein Analytics)</w:t>
+      </w:r>
+      <w:r>
+        <w:rPr>
+          <w:rFonts w:asciiTheme="minorHAnsi" w:hAnsiTheme="minorHAnsi" w:cstheme="minorHAnsi"/>
+        </w:rPr>
+        <w:t xml:space="preserve"> to provide </w:t>
+      </w:r>
+      <w:r>
+        <w:rPr>
+          <w:rFonts w:asciiTheme="minorHAnsi" w:hAnsiTheme="minorHAnsi" w:cstheme="minorHAnsi"/>
+          <w:b/>
+          <w:bCs/>
+        </w:rPr>
+        <w:t>real-time insights on student performance, enrollment trends, and financial aid forecasts</w:t>
+      </w:r>
+      <w:r>
+        <w:rPr>
+          <w:rFonts w:asciiTheme="minorHAnsi" w:hAnsiTheme="minorHAnsi" w:cstheme="minorHAnsi"/>
+        </w:rPr>
+        <w:t>.</w:t>
+      </w:r>
+    </w:p>
+    <w:p>
+      <w:pPr>
+        <w:pStyle w:val="ListParagraph"/>
+        <w:numPr>
+          <w:ilvl w:val="0"/>
+          <w:numId w:val="21"/>
+        </w:numPr>
+        <w:rPr>
+          <w:rFonts w:asciiTheme="minorHAnsi" w:hAnsiTheme="minorHAnsi" w:cstheme="minorHAnsi"/>
+        </w:rPr>
+      </w:pPr>
+      <w:r>
+        <w:rPr>
+          <w:rFonts w:asciiTheme="minorHAnsi" w:hAnsiTheme="minorHAnsi" w:cstheme="minorHAnsi"/>
+        </w:rPr>
+        <w:t xml:space="preserve">Automate </w:t>
+      </w:r>
+      <w:r>
+        <w:rPr>
+          <w:rFonts w:asciiTheme="minorHAnsi" w:hAnsiTheme="minorHAnsi" w:cstheme="minorHAnsi"/>
+          <w:b/>
+          <w:bCs/>
+        </w:rPr>
+        <w:t>financial aid reports, student progress tracking, and institutional KPI monitoring</w:t>
+      </w:r>
+      <w:r>
+        <w:rPr>
+          <w:rFonts w:asciiTheme="minorHAnsi" w:hAnsiTheme="minorHAnsi" w:cstheme="minorHAnsi"/>
+        </w:rPr>
+        <w:t xml:space="preserve"> using </w:t>
+      </w:r>
+      <w:r>
+        <w:rPr>
+          <w:rFonts w:asciiTheme="minorHAnsi" w:hAnsiTheme="minorHAnsi" w:cstheme="minorHAnsi"/>
+          <w:b/>
+          <w:bCs/>
+        </w:rPr>
+        <w:t>Salesforce Reports, Dashboards, and Einstein Discovery</w:t>
+      </w:r>
+      <w:r>
+        <w:rPr>
+          <w:rFonts w:asciiTheme="minorHAnsi" w:hAnsiTheme="minorHAnsi" w:cstheme="minorHAnsi"/>
+        </w:rPr>
+        <w:t>.</w:t>
+      </w:r>
+    </w:p>
+    <w:p>
+      <w:pPr>
+        <w:pStyle w:val="ListParagraph"/>
+        <w:numPr>
+          <w:ilvl w:val="0"/>
+          <w:numId w:val="21"/>
+        </w:numPr>
+        <w:rPr>
+          <w:rFonts w:asciiTheme="minorHAnsi" w:hAnsiTheme="minorHAnsi" w:cstheme="minorHAnsi"/>
+        </w:rPr>
+      </w:pPr>
+      <w:r>
+        <w:rPr>
+          <w:rFonts w:asciiTheme="minorHAnsi" w:hAnsiTheme="minorHAnsi" w:cstheme="minorHAnsi"/>
+        </w:rPr>
+        <w:t xml:space="preserve">Create </w:t>
+      </w:r>
+      <w:r>
+        <w:rPr>
+          <w:rFonts w:asciiTheme="minorHAnsi" w:hAnsiTheme="minorHAnsi" w:cstheme="minorHAnsi"/>
+          <w:b/>
+          <w:bCs/>
+        </w:rPr>
+        <w:t>custom dashboards for administrators</w:t>
+      </w:r>
+      <w:r>
+        <w:rPr>
+          <w:rFonts w:asciiTheme="minorHAnsi" w:hAnsiTheme="minorHAnsi" w:cstheme="minorHAnsi"/>
+        </w:rPr>
+        <w:t xml:space="preserve"> to visualize </w:t>
+      </w:r>
+      <w:r>
+        <w:rPr>
+          <w:rFonts w:asciiTheme="minorHAnsi" w:hAnsiTheme="minorHAnsi" w:cstheme="minorHAnsi"/>
+          <w:b/>
+          <w:bCs/>
+        </w:rPr>
+        <w:t>AI-driven enrollment predictions, retention analysis, and student engagement metrics</w:t>
+      </w:r>
+      <w:r>
+        <w:rPr>
+          <w:rFonts w:asciiTheme="minorHAnsi" w:hAnsiTheme="minorHAnsi" w:cstheme="minorHAnsi"/>
+        </w:rPr>
+        <w:t>.</w:t>
+      </w:r>
+    </w:p>
+    <w:p>
+      <w:pPr>
+        <w:pStyle w:val="ListParagraph"/>
+        <w:numPr>
+          <w:ilvl w:val="0"/>
+          <w:numId w:val="21"/>
+        </w:numPr>
+        <w:rPr>
+          <w:rFonts w:asciiTheme="minorHAnsi" w:hAnsiTheme="minorHAnsi" w:cstheme="minorHAnsi"/>
+        </w:rPr>
+      </w:pPr>
+      <w:r>
+        <w:rPr>
+          <w:rFonts w:asciiTheme="minorHAnsi" w:hAnsiTheme="minorHAnsi" w:cstheme="minorHAnsi"/>
+        </w:rPr>
+        <w:t xml:space="preserve">Follow </w:t>
+      </w:r>
+      <w:r>
+        <w:rPr>
+          <w:rFonts w:asciiTheme="minorHAnsi" w:hAnsiTheme="minorHAnsi" w:cstheme="minorHAnsi"/>
+          <w:b/>
+          <w:bCs/>
+        </w:rPr>
+        <w:t>Agile SCRUM methodology</w:t>
+      </w:r>
+      <w:r>
+        <w:rPr>
+          <w:rFonts w:asciiTheme="minorHAnsi" w:hAnsiTheme="minorHAnsi" w:cstheme="minorHAnsi"/>
+        </w:rPr>
+        <w:t xml:space="preserve">, attending </w:t>
+      </w:r>
+      <w:r>
+        <w:rPr>
+          <w:rFonts w:asciiTheme="minorHAnsi" w:hAnsiTheme="minorHAnsi" w:cstheme="minorHAnsi"/>
+          <w:b/>
+          <w:bCs/>
+        </w:rPr>
+        <w:t>daily stand-up meetings, sprint planning, and retrospectives</w:t>
+      </w:r>
+      <w:r>
+        <w:rPr>
+          <w:rFonts w:asciiTheme="minorHAnsi" w:hAnsiTheme="minorHAnsi" w:cstheme="minorHAnsi"/>
+        </w:rPr>
+        <w:t xml:space="preserve"> for continuous project improvement.</w:t>
+      </w:r>
+    </w:p>
+    <w:p>
+      <w:pPr>
+        <w:pStyle w:val="ListParagraph"/>
+        <w:numPr>
+          <w:ilvl w:val="0"/>
+          <w:numId w:val="21"/>
+        </w:numPr>
+        <w:rPr>
+          <w:rFonts w:asciiTheme="minorHAnsi" w:hAnsiTheme="minorHAnsi" w:cstheme="minorHAnsi"/>
+        </w:rPr>
+      </w:pPr>
+      <w:r>
+        <w:rPr>
+          <w:rFonts w:asciiTheme="minorHAnsi" w:hAnsiTheme="minorHAnsi" w:cstheme="minorHAnsi"/>
+        </w:rPr>
+        <w:t xml:space="preserve">Work with </w:t>
+      </w:r>
+      <w:r>
+        <w:rPr>
+          <w:rFonts w:asciiTheme="minorHAnsi" w:hAnsiTheme="minorHAnsi" w:cstheme="minorHAnsi"/>
+          <w:b/>
+          <w:bCs/>
+        </w:rPr>
+        <w:t>various IDEs</w:t>
+      </w:r>
+      <w:r>
+        <w:rPr>
+          <w:rFonts w:asciiTheme="minorHAnsi" w:hAnsiTheme="minorHAnsi" w:cstheme="minorHAnsi"/>
+        </w:rPr>
+        <w:t xml:space="preserve"> like </w:t>
+      </w:r>
+      <w:r>
+        <w:rPr>
+          <w:rFonts w:asciiTheme="minorHAnsi" w:hAnsiTheme="minorHAnsi" w:cstheme="minorHAnsi"/>
+          <w:b/>
+          <w:bCs/>
+        </w:rPr>
+        <w:t>Visual Studio Code, SQL Developer, and Salesforce Developer Console</w:t>
+      </w:r>
+      <w:r>
+        <w:rPr>
+          <w:rFonts w:asciiTheme="minorHAnsi" w:hAnsiTheme="minorHAnsi" w:cstheme="minorHAnsi"/>
+        </w:rPr>
+        <w:t xml:space="preserve"> for system development, debugging, and deployment.</w:t>
+      </w:r>
+    </w:p>
+    <w:p>
+      <w:pPr>
+        <w:pStyle w:val="ListParagraph"/>
+        <w:numPr>
+          <w:ilvl w:val="0"/>
+          <w:numId w:val="21"/>
+        </w:numPr>
+        <w:rPr>
+          <w:rFonts w:asciiTheme="minorHAnsi" w:hAnsiTheme="minorHAnsi" w:cstheme="minorHAnsi"/>
+        </w:rPr>
+      </w:pPr>
+      <w:r>
+        <w:rPr>
+          <w:rFonts w:asciiTheme="minorHAnsi" w:hAnsiTheme="minorHAnsi" w:cstheme="minorHAnsi"/>
+        </w:rPr>
+        <w:t xml:space="preserve">Perform </w:t>
+      </w:r>
+      <w:r>
+        <w:rPr>
+          <w:rFonts w:asciiTheme="minorHAnsi" w:hAnsiTheme="minorHAnsi" w:cstheme="minorHAnsi"/>
+          <w:b/>
+          <w:bCs/>
+        </w:rPr>
+        <w:t>data migration and integration</w:t>
+      </w:r>
+      <w:r>
+        <w:rPr>
+          <w:rFonts w:asciiTheme="minorHAnsi" w:hAnsiTheme="minorHAnsi" w:cstheme="minorHAnsi"/>
+        </w:rPr>
+        <w:t xml:space="preserve"> using </w:t>
+      </w:r>
+      <w:r>
+        <w:rPr>
+          <w:rFonts w:asciiTheme="minorHAnsi" w:hAnsiTheme="minorHAnsi" w:cstheme="minorHAnsi"/>
+          <w:b/>
+          <w:bCs/>
+        </w:rPr>
+        <w:t>Data Loader, Demand Tools, SOQL, and REST APIs</w:t>
+      </w:r>
+      <w:r>
+        <w:rPr>
+          <w:rFonts w:asciiTheme="minorHAnsi" w:hAnsiTheme="minorHAnsi" w:cstheme="minorHAnsi"/>
+        </w:rPr>
+        <w:t xml:space="preserve"> to connect </w:t>
+      </w:r>
+      <w:r>
+        <w:rPr>
+          <w:rFonts w:asciiTheme="minorHAnsi" w:hAnsiTheme="minorHAnsi" w:cstheme="minorHAnsi"/>
+          <w:b/>
+          <w:bCs/>
+        </w:rPr>
+        <w:t>Salesforce with external SIS, ERP, and cloud storage systems</w:t>
+      </w:r>
+      <w:r>
+        <w:rPr>
+          <w:rFonts w:asciiTheme="minorHAnsi" w:hAnsiTheme="minorHAnsi" w:cstheme="minorHAnsi"/>
+        </w:rPr>
+        <w:t>.</w:t>
+      </w:r>
+    </w:p>
+    <w:p>
+      <w:pPr>
+        <w:pStyle w:val="ListParagraph"/>
+        <w:numPr>
+          <w:ilvl w:val="0"/>
+          <w:numId w:val="21"/>
+        </w:numPr>
+        <w:rPr>
+          <w:rFonts w:asciiTheme="minorHAnsi" w:hAnsiTheme="minorHAnsi" w:cstheme="minorHAnsi"/>
+        </w:rPr>
+      </w:pPr>
+      <w:r>
+        <w:rPr>
+          <w:rFonts w:asciiTheme="minorHAnsi" w:hAnsiTheme="minorHAnsi" w:cstheme="minorHAnsi"/>
+        </w:rPr>
+        <w:t xml:space="preserve">Ensure seamless </w:t>
+      </w:r>
+      <w:r>
+        <w:rPr>
+          <w:rFonts w:asciiTheme="minorHAnsi" w:hAnsiTheme="minorHAnsi" w:cstheme="minorHAnsi"/>
+          <w:b/>
+          <w:bCs/>
+        </w:rPr>
+        <w:t>integration of Salesforce with third-party applications</w:t>
+      </w:r>
+      <w:r>
+        <w:rPr>
+          <w:rFonts w:asciiTheme="minorHAnsi" w:hAnsiTheme="minorHAnsi" w:cstheme="minorHAnsi"/>
+        </w:rPr>
+        <w:t xml:space="preserve"> like </w:t>
+      </w:r>
+      <w:r>
+        <w:rPr>
+          <w:rFonts w:asciiTheme="minorHAnsi" w:hAnsiTheme="minorHAnsi" w:cstheme="minorHAnsi"/>
+          <w:b/>
+          <w:bCs/>
+        </w:rPr>
+        <w:t>SMS Logic, DocuSign, Einstein Activity Capture (Salesforce &amp; Outlook Integration), and Avaya Phone Systems</w:t>
+      </w:r>
+      <w:r>
+        <w:rPr>
+          <w:rFonts w:asciiTheme="minorHAnsi" w:hAnsiTheme="minorHAnsi" w:cstheme="minorHAnsi"/>
+        </w:rPr>
+        <w:t>.</w:t>
+      </w:r>
+    </w:p>
+    <w:p>
+      <w:pPr>
+        <w:pStyle w:val="ListParagraph"/>
+        <w:numPr>
+          <w:ilvl w:val="0"/>
+          <w:numId w:val="21"/>
+        </w:numPr>
+        <w:rPr>
+          <w:rFonts w:asciiTheme="minorHAnsi" w:hAnsiTheme="minorHAnsi" w:cstheme="minorHAnsi"/>
+        </w:rPr>
+      </w:pPr>
+      <w:r>
+        <w:rPr>
+          <w:rFonts w:asciiTheme="minorHAnsi" w:hAnsiTheme="minorHAnsi" w:cstheme="minorHAnsi"/>
+        </w:rPr>
+        <w:t xml:space="preserve">Conduct </w:t>
+      </w:r>
+      <w:r>
+        <w:rPr>
+          <w:rFonts w:asciiTheme="minorHAnsi" w:hAnsiTheme="minorHAnsi" w:cstheme="minorHAnsi"/>
+          <w:b/>
+          <w:bCs/>
+        </w:rPr>
+        <w:t>Unit Testing, User Acceptance Testing (UAT), and Regression Testing</w:t>
+      </w:r>
+      <w:r>
+        <w:rPr>
+          <w:rFonts w:asciiTheme="minorHAnsi" w:hAnsiTheme="minorHAnsi" w:cstheme="minorHAnsi"/>
+        </w:rPr>
+        <w:t xml:space="preserve"> for all AI and ML implementations in </w:t>
+      </w:r>
+      <w:r>
+        <w:rPr>
+          <w:rFonts w:asciiTheme="minorHAnsi" w:hAnsiTheme="minorHAnsi" w:cstheme="minorHAnsi"/>
+          <w:b/>
+          <w:bCs/>
+        </w:rPr>
+        <w:t>Salesforce and AWS cloud environments</w:t>
+      </w:r>
+      <w:r>
+        <w:rPr>
+          <w:rFonts w:asciiTheme="minorHAnsi" w:hAnsiTheme="minorHAnsi" w:cstheme="minorHAnsi"/>
+        </w:rPr>
+        <w:t>.</w:t>
+      </w:r>
+    </w:p>
+    <w:p>
+      <w:pPr>
+        <w:pStyle w:val="ListParagraph"/>
+        <w:numPr>
+          <w:ilvl w:val="0"/>
+          <w:numId w:val="21"/>
+        </w:numPr>
+        <w:rPr>
+          <w:rFonts w:asciiTheme="minorHAnsi" w:hAnsiTheme="minorHAnsi" w:cstheme="minorHAnsi"/>
+        </w:rPr>
+      </w:pPr>
+      <w:r>
+        <w:rPr>
+          <w:rFonts w:asciiTheme="minorHAnsi" w:hAnsiTheme="minorHAnsi" w:cstheme="minorHAnsi"/>
+        </w:rPr>
+        <w:t xml:space="preserve">Optimize </w:t>
+      </w:r>
+      <w:r>
+        <w:rPr>
+          <w:rFonts w:asciiTheme="minorHAnsi" w:hAnsiTheme="minorHAnsi" w:cstheme="minorHAnsi"/>
+          <w:b/>
+          <w:bCs/>
+        </w:rPr>
+        <w:t>Salesforce Lightning security and performance features</w:t>
+      </w:r>
+      <w:r>
+        <w:rPr>
+          <w:rFonts w:asciiTheme="minorHAnsi" w:hAnsiTheme="minorHAnsi" w:cstheme="minorHAnsi"/>
+        </w:rPr>
+        <w:t xml:space="preserve"> for </w:t>
+      </w:r>
+      <w:r>
+        <w:rPr>
+          <w:rFonts w:asciiTheme="minorHAnsi" w:hAnsiTheme="minorHAnsi" w:cstheme="minorHAnsi"/>
+          <w:b/>
+          <w:bCs/>
+        </w:rPr>
+        <w:t>faster load times, secure API calls, and scalable AI-driven interactions</w:t>
+      </w:r>
+      <w:r>
+        <w:rPr>
+          <w:rFonts w:asciiTheme="minorHAnsi" w:hAnsiTheme="minorHAnsi" w:cstheme="minorHAnsi"/>
+        </w:rPr>
+        <w:t>.</w:t>
+      </w:r>
+    </w:p>
+    <w:p>
+      <w:pPr>
+        <w:pStyle w:val="ListParagraph"/>
+        <w:numPr>
+          <w:ilvl w:val="0"/>
+          <w:numId w:val="21"/>
+        </w:numPr>
+        <w:rPr>
+          <w:rFonts w:asciiTheme="minorHAnsi" w:hAnsiTheme="minorHAnsi" w:cstheme="minorHAnsi"/>
+        </w:rPr>
+      </w:pPr>
+      <w:r>
+        <w:rPr>
+          <w:rFonts w:asciiTheme="minorHAnsi" w:hAnsiTheme="minorHAnsi" w:cstheme="minorHAnsi"/>
+        </w:rPr>
+        <w:t xml:space="preserve">Implement </w:t>
+      </w:r>
+      <w:r>
+        <w:rPr>
+          <w:rFonts w:asciiTheme="minorHAnsi" w:hAnsiTheme="minorHAnsi" w:cstheme="minorHAnsi"/>
+          <w:b/>
+          <w:bCs/>
+        </w:rPr>
+        <w:t>CI/CD pipelines for Salesforce development</w:t>
+      </w:r>
+      <w:r>
+        <w:rPr>
+          <w:rFonts w:asciiTheme="minorHAnsi" w:hAnsiTheme="minorHAnsi" w:cstheme="minorHAnsi"/>
+        </w:rPr>
+        <w:t>, ensuring automated testing, deployment, and monitoring of AI-powered solutions.</w:t>
+      </w:r>
+    </w:p>
+    <w:p>
+      <w:pPr>
+        <w:pStyle w:val="ListParagraph"/>
+        <w:numPr>
+          <w:ilvl w:val="0"/>
+          <w:numId w:val="21"/>
+        </w:numPr>
+        <w:rPr>
+          <w:rFonts w:asciiTheme="minorHAnsi" w:hAnsiTheme="minorHAnsi" w:cstheme="minorHAnsi"/>
+        </w:rPr>
+      </w:pPr>
+      <w:r>
+        <w:rPr>
+          <w:rFonts w:asciiTheme="minorHAnsi" w:hAnsiTheme="minorHAnsi" w:cstheme="minorHAnsi"/>
+        </w:rPr>
+        <w:t xml:space="preserve">Work closely with </w:t>
+      </w:r>
+      <w:r>
+        <w:rPr>
+          <w:rFonts w:asciiTheme="minorHAnsi" w:hAnsiTheme="minorHAnsi" w:cstheme="minorHAnsi"/>
+          <w:b/>
+          <w:bCs/>
+        </w:rPr>
+        <w:t>university stakeholders, financial aid teams, and IT administrators</w:t>
+      </w:r>
+      <w:r>
+        <w:rPr>
+          <w:rFonts w:asciiTheme="minorHAnsi" w:hAnsiTheme="minorHAnsi" w:cstheme="minorHAnsi"/>
+        </w:rPr>
+        <w:t xml:space="preserve"> to align AI solutions with </w:t>
+      </w:r>
+      <w:r>
+        <w:rPr>
+          <w:rFonts w:asciiTheme="minorHAnsi" w:hAnsiTheme="minorHAnsi" w:cstheme="minorHAnsi"/>
+          <w:b/>
+          <w:bCs/>
+        </w:rPr>
+        <w:t>institutional goals and student success strategies</w:t>
+      </w:r>
+      <w:r>
+        <w:rPr>
+          <w:rFonts w:asciiTheme="minorHAnsi" w:hAnsiTheme="minorHAnsi" w:cstheme="minorHAnsi"/>
+        </w:rPr>
+        <w:t>.</w:t>
+      </w:r>
+    </w:p>
+    <w:p>
+      <w:pPr>
+        <w:pStyle w:val="ListParagraph"/>
+        <w:numPr>
+          <w:ilvl w:val="0"/>
+          <w:numId w:val="21"/>
+        </w:numPr>
+        <w:rPr>
+          <w:rFonts w:asciiTheme="minorHAnsi" w:hAnsiTheme="minorHAnsi" w:cstheme="minorHAnsi"/>
+        </w:rPr>
+      </w:pPr>
+      <w:r>
+        <w:rPr>
+          <w:rFonts w:asciiTheme="minorHAnsi" w:hAnsiTheme="minorHAnsi" w:cstheme="minorHAnsi"/>
+        </w:rPr>
+        <w:t xml:space="preserve">Create </w:t>
+      </w:r>
+      <w:r>
+        <w:rPr>
+          <w:rFonts w:asciiTheme="minorHAnsi" w:hAnsiTheme="minorHAnsi" w:cstheme="minorHAnsi"/>
+          <w:b/>
+          <w:bCs/>
+        </w:rPr>
+        <w:t>comprehensive documentation</w:t>
+      </w:r>
+      <w:r>
+        <w:rPr>
+          <w:rFonts w:asciiTheme="minorHAnsi" w:hAnsiTheme="minorHAnsi" w:cstheme="minorHAnsi"/>
+        </w:rPr>
+        <w:t xml:space="preserve"> for </w:t>
+      </w:r>
+      <w:r>
+        <w:rPr>
+          <w:rFonts w:asciiTheme="minorHAnsi" w:hAnsiTheme="minorHAnsi" w:cstheme="minorHAnsi"/>
+          <w:b/>
+          <w:bCs/>
+        </w:rPr>
+        <w:t>processes, policies, application configuration, data security compliance, and AI model workflows</w:t>
+      </w:r>
+      <w:r>
+        <w:rPr>
+          <w:rFonts w:asciiTheme="minorHAnsi" w:hAnsiTheme="minorHAnsi" w:cstheme="minorHAnsi"/>
+        </w:rPr>
+        <w:t>.</w:t>
+      </w:r>
+    </w:p>
+    <w:p>
+      <w:pPr>
+        <w:pStyle w:val="ListParagraph"/>
+        <w:numPr>
+          <w:ilvl w:val="0"/>
+          <w:numId w:val="21"/>
+        </w:numPr>
+        <w:rPr>
+          <w:rFonts w:asciiTheme="minorHAnsi" w:hAnsiTheme="minorHAnsi" w:cstheme="minorHAnsi"/>
+        </w:rPr>
+      </w:pPr>
+      <w:r>
+        <w:rPr>
+          <w:rFonts w:asciiTheme="minorHAnsi" w:hAnsiTheme="minorHAnsi" w:cstheme="minorHAnsi"/>
+        </w:rPr>
+        <w:t xml:space="preserve">Lead </w:t>
+      </w:r>
+      <w:r>
+        <w:rPr>
+          <w:rFonts w:asciiTheme="minorHAnsi" w:hAnsiTheme="minorHAnsi" w:cstheme="minorHAnsi"/>
+          <w:b/>
+          <w:bCs/>
+        </w:rPr>
+        <w:t>cross-functional team discussions</w:t>
+      </w:r>
+      <w:r>
+        <w:rPr>
+          <w:rFonts w:asciiTheme="minorHAnsi" w:hAnsiTheme="minorHAnsi" w:cstheme="minorHAnsi"/>
+        </w:rPr>
+        <w:t xml:space="preserve"> to improve </w:t>
+      </w:r>
+      <w:r>
+        <w:rPr>
+          <w:rFonts w:asciiTheme="minorHAnsi" w:hAnsiTheme="minorHAnsi" w:cstheme="minorHAnsi"/>
+          <w:b/>
+          <w:bCs/>
+        </w:rPr>
+        <w:t>student engagement, financial aid distribution, and AI adoption in educational institutions</w:t>
+      </w:r>
+      <w:r>
+        <w:rPr>
+          <w:rFonts w:asciiTheme="minorHAnsi" w:hAnsiTheme="minorHAnsi" w:cstheme="minorHAnsi"/>
+        </w:rPr>
+        <w:t>.</w:t>
       </w:r>
       <w:r>
         <w:rPr>
@@ -2563,1454 +3451,61 @@
     <w:p>
       <w:pPr>
         <w:pStyle w:val="ListParagraph"/>
-        <w:numPr>
-          <w:ilvl w:val="0"/>
-          <w:numId w:val="5"/>
-        </w:numPr>
-        <w:rPr>
-          <w:rFonts w:asciiTheme="minorHAnsi" w:hAnsiTheme="minorHAnsi" w:cstheme="minorHAnsi"/>
-        </w:rPr>
-      </w:pPr>
-      <w:r>
-        <w:rPr>
-          <w:rFonts w:asciiTheme="minorHAnsi" w:hAnsiTheme="minorHAnsi" w:cstheme="minorHAnsi"/>
-        </w:rPr>
-        <w:t>Work</w:t>
-      </w:r>
-      <w:r>
-        <w:rPr>
-          <w:rFonts w:asciiTheme="minorHAnsi" w:hAnsiTheme="minorHAnsi" w:cstheme="minorHAnsi"/>
-        </w:rPr>
-        <w:t>ing</w:t>
-      </w:r>
-      <w:r>
-        <w:rPr>
-          <w:rFonts w:asciiTheme="minorHAnsi" w:hAnsiTheme="minorHAnsi" w:cstheme="minorHAnsi"/>
-        </w:rPr>
-        <w:t xml:space="preserve"> with different IDE’s</w:t>
-      </w:r>
-      <w:r>
-        <w:rPr>
-          <w:rFonts w:asciiTheme="minorHAnsi" w:hAnsiTheme="minorHAnsi" w:cstheme="minorHAnsi"/>
-          <w:b/>
-        </w:rPr>
-        <w:t xml:space="preserve"> Visual Studio Code and SQL Developer, MS SQL Server Management Studio</w:t>
-      </w:r>
-      <w:r>
-        <w:rPr>
-          <w:rFonts w:asciiTheme="minorHAnsi" w:hAnsiTheme="minorHAnsi" w:cstheme="minorHAnsi"/>
-        </w:rPr>
-        <w:t xml:space="preserve"> to write </w:t>
-      </w:r>
-      <w:r>
-        <w:rPr>
-          <w:rFonts w:asciiTheme="minorHAnsi" w:hAnsiTheme="minorHAnsi" w:cstheme="minorHAnsi"/>
-          <w:b/>
-        </w:rPr>
-        <w:t xml:space="preserve">SQL queries </w:t>
-      </w:r>
-      <w:r>
-        <w:rPr>
-          <w:rFonts w:asciiTheme="minorHAnsi" w:hAnsiTheme="minorHAnsi" w:cstheme="minorHAnsi"/>
-        </w:rPr>
-        <w:t xml:space="preserve">on Databases </w:t>
-      </w:r>
-      <w:r>
-        <w:rPr>
-          <w:rFonts w:asciiTheme="minorHAnsi" w:hAnsiTheme="minorHAnsi" w:cstheme="minorHAnsi"/>
-          <w:b/>
-        </w:rPr>
-        <w:t xml:space="preserve">Oracle and MS SQL </w:t>
-      </w:r>
-      <w:r>
-        <w:rPr>
-          <w:rFonts w:asciiTheme="minorHAnsi" w:hAnsiTheme="minorHAnsi" w:cstheme="minorHAnsi"/>
-        </w:rPr>
-        <w:t>for Data Integration.</w:t>
-      </w:r>
-    </w:p>
-    <w:p>
-      <w:pPr>
-        <w:pStyle w:val="ListParagraph"/>
-        <w:numPr>
-          <w:ilvl w:val="0"/>
-          <w:numId w:val="6"/>
-        </w:numPr>
-        <w:rPr>
-          <w:rFonts w:asciiTheme="minorHAnsi" w:hAnsiTheme="minorHAnsi" w:cstheme="minorHAnsi"/>
-        </w:rPr>
-      </w:pPr>
-      <w:r>
-        <w:rPr>
-          <w:rFonts w:asciiTheme="minorHAnsi" w:hAnsiTheme="minorHAnsi" w:cstheme="minorHAnsi"/>
-        </w:rPr>
-        <w:t xml:space="preserve">Designing, developing, and deploying </w:t>
-      </w:r>
-      <w:r>
-        <w:rPr>
-          <w:rFonts w:asciiTheme="minorHAnsi" w:hAnsiTheme="minorHAnsi" w:cstheme="minorHAnsi"/>
-          <w:b/>
-        </w:rPr>
-        <w:t xml:space="preserve">Apex Classes, Triggers, Lightning Components, and packages </w:t>
-      </w:r>
-      <w:r>
-        <w:rPr>
-          <w:rFonts w:asciiTheme="minorHAnsi" w:hAnsiTheme="minorHAnsi" w:cstheme="minorHAnsi"/>
-        </w:rPr>
-        <w:t xml:space="preserve">for various functional needs in the application. </w:t>
-      </w:r>
-    </w:p>
-    <w:p>
-      <w:pPr>
-        <w:pStyle w:val="ListParagraph"/>
-        <w:numPr>
-          <w:ilvl w:val="0"/>
-          <w:numId w:val="6"/>
-        </w:numPr>
-        <w:rPr>
-          <w:rFonts w:asciiTheme="minorHAnsi" w:hAnsiTheme="minorHAnsi" w:cstheme="minorHAnsi"/>
-        </w:rPr>
-      </w:pPr>
-      <w:bookmarkStart w:id="1" w:name="_Hlk109694005"/>
-      <w:r>
-        <w:rPr>
-          <w:rFonts w:asciiTheme="minorHAnsi" w:hAnsiTheme="minorHAnsi" w:cstheme="minorHAnsi"/>
-        </w:rPr>
-        <w:t xml:space="preserve">Working </w:t>
-      </w:r>
-      <w:r>
-        <w:rPr>
-          <w:rFonts w:asciiTheme="minorHAnsi" w:hAnsiTheme="minorHAnsi" w:cstheme="minorHAnsi"/>
-        </w:rPr>
-        <w:t>on Salesforce Community cloud like how to engage with employees, customers, partner</w:t>
-      </w:r>
-      <w:bookmarkEnd w:id="1"/>
-      <w:r>
-        <w:rPr>
-          <w:rFonts w:asciiTheme="minorHAnsi" w:hAnsiTheme="minorHAnsi" w:cstheme="minorHAnsi"/>
+        <w:ind w:left="360" w:firstLine="0"/>
+        <w:rPr>
+          <w:rFonts w:asciiTheme="minorHAnsi" w:hAnsiTheme="minorHAnsi" w:cstheme="minorHAnsi"/>
+        </w:rPr>
+      </w:pPr>
+    </w:p>
+    <w:p>
+      <w:pPr>
+        <w:rPr>
+          <w:rFonts w:asciiTheme="minorHAnsi" w:hAnsiTheme="minorHAnsi" w:cstheme="minorHAnsi"/>
+          <w:b/>
+          <w:bCs/>
+        </w:rPr>
+      </w:pPr>
+      <w:r>
+        <w:rPr>
+          <w:rFonts w:asciiTheme="minorHAnsi" w:hAnsiTheme="minorHAnsi" w:cstheme="minorHAnsi"/>
+          <w:b/>
+        </w:rPr>
+        <w:t>Environment:</w:t>
+      </w:r>
+      <w:r>
+        <w:rPr>
+          <w:rFonts w:asciiTheme="minorHAnsi" w:hAnsiTheme="minorHAnsi" w:cstheme="minorHAnsi"/>
+          <w:bCs/>
+        </w:rPr>
+        <w:t xml:space="preserve"> </w:t>
+      </w:r>
+      <w:r>
+        <w:rPr>
+          <w:rFonts w:asciiTheme="minorHAnsi" w:hAnsiTheme="minorHAnsi" w:cstheme="minorHAnsi"/>
+          <w:bCs/>
+        </w:rPr>
+        <w:t>Salesforce Data Cloud, Einstein AI, AWS SageMaker, OpenAI GPT-4, Amazon Bedrock, AWS Lambda, API Gateway, AWS Step Functions, AWS Glue, AWS AppFlow, Amazon S3, Kubernetes (EKS</w:t>
+      </w:r>
+      <w:r>
+        <w:rPr>
+          <w:rFonts w:asciiTheme="minorHAnsi" w:hAnsiTheme="minorHAnsi" w:cstheme="minorHAnsi"/>
+          <w:bCs/>
+        </w:rPr>
+        <w:t xml:space="preserve">), </w:t>
+      </w:r>
+      <w:r>
+        <w:rPr>
+          <w:rFonts w:asciiTheme="minorHAnsi" w:hAnsiTheme="minorHAnsi" w:cstheme="minorHAnsi"/>
+          <w:bCs/>
+        </w:rPr>
+        <w:t>PeopleSoft Campus Solutions, Student Information Systems (SIS), Tableau CRM (Einstein Analytics), Salesforce Sales Cloud, Salesforce Service Cloud, Salesforce Marketing Cloud, Salesforce Community Cloud, Salesforce Einstein Bots, Salesforce Lightning Web Components (LWC), Apex, SOQL, SOSL, Visualforce, REST APIs, SOAP APIs, SQL Developer, Visual Studio Code, Salesforce Developer Console, Data Loader, Demand Tools, SMS Logic, DocuSign, Einstein Activity Capture, Avaya Phone Systems, Agile SCRUM, CI/CD Pipelines, AI-powered Dashboards, Predictive Analytics, Natural Language Processing (NLP), Data Integration Tools</w:t>
+      </w:r>
+      <w:r>
+        <w:rPr>
+          <w:rFonts w:asciiTheme="minorHAnsi" w:hAnsiTheme="minorHAnsi" w:cstheme="minorHAnsi"/>
+          <w:bCs/>
         </w:rPr>
         <w:t>.</w:t>
-      </w:r>
-    </w:p>
-    <w:p>
-      <w:pPr>
-        <w:pStyle w:val="ListParagraph"/>
-        <w:numPr>
-          <w:ilvl w:val="0"/>
-          <w:numId w:val="6"/>
-        </w:numPr>
-        <w:rPr>
-          <w:rFonts w:asciiTheme="minorHAnsi" w:hAnsiTheme="minorHAnsi" w:cstheme="minorHAnsi"/>
-        </w:rPr>
-      </w:pPr>
-      <w:r>
-        <w:rPr>
-          <w:rFonts w:asciiTheme="minorHAnsi" w:hAnsiTheme="minorHAnsi" w:cstheme="minorHAnsi"/>
-        </w:rPr>
-        <w:t xml:space="preserve">Creating </w:t>
-      </w:r>
-      <w:r>
-        <w:rPr>
-          <w:rFonts w:asciiTheme="minorHAnsi" w:hAnsiTheme="minorHAnsi" w:cstheme="minorHAnsi"/>
-        </w:rPr>
-        <w:t xml:space="preserve">and invoked apex methods to read data from </w:t>
-      </w:r>
-      <w:r>
-        <w:rPr>
-          <w:rFonts w:asciiTheme="minorHAnsi" w:hAnsiTheme="minorHAnsi" w:cstheme="minorHAnsi"/>
-          <w:b/>
-        </w:rPr>
-        <w:t>custom objects in LWC</w:t>
-      </w:r>
-      <w:r>
-        <w:rPr>
-          <w:rFonts w:asciiTheme="minorHAnsi" w:hAnsiTheme="minorHAnsi" w:cstheme="minorHAnsi"/>
-        </w:rPr>
-        <w:t>.</w:t>
-      </w:r>
-    </w:p>
-    <w:p>
-      <w:pPr>
-        <w:pStyle w:val="ListParagraph"/>
-        <w:numPr>
-          <w:ilvl w:val="0"/>
-          <w:numId w:val="6"/>
-        </w:numPr>
-        <w:rPr>
-          <w:rFonts w:asciiTheme="minorHAnsi" w:hAnsiTheme="minorHAnsi" w:cstheme="minorHAnsi"/>
-        </w:rPr>
-      </w:pPr>
-      <w:r>
-        <w:rPr>
-          <w:rFonts w:asciiTheme="minorHAnsi" w:hAnsiTheme="minorHAnsi" w:cstheme="minorHAnsi"/>
-        </w:rPr>
-        <w:t xml:space="preserve">Creating and Implementing </w:t>
-      </w:r>
-      <w:r>
-        <w:rPr>
-          <w:rFonts w:asciiTheme="minorHAnsi" w:hAnsiTheme="minorHAnsi" w:cstheme="minorHAnsi"/>
-          <w:b/>
-        </w:rPr>
-        <w:t>Workflows, Process Builders and Flows</w:t>
-      </w:r>
-      <w:r>
-        <w:rPr>
-          <w:rFonts w:asciiTheme="minorHAnsi" w:hAnsiTheme="minorHAnsi" w:cstheme="minorHAnsi"/>
-        </w:rPr>
-        <w:t xml:space="preserve"> to Automate the Process in the Application as per the Client Needs. </w:t>
-      </w:r>
-    </w:p>
-    <w:p>
-      <w:pPr>
-        <w:pStyle w:val="ListParagraph"/>
-        <w:numPr>
-          <w:ilvl w:val="0"/>
-          <w:numId w:val="6"/>
-        </w:numPr>
-        <w:rPr>
-          <w:rFonts w:asciiTheme="minorHAnsi" w:hAnsiTheme="minorHAnsi" w:cstheme="minorHAnsi"/>
-          <w:b/>
-          <w:bCs/>
-        </w:rPr>
-      </w:pPr>
-      <w:r>
-        <w:rPr>
-          <w:rFonts w:asciiTheme="minorHAnsi" w:hAnsiTheme="minorHAnsi" w:cstheme="minorHAnsi"/>
-        </w:rPr>
-        <w:t>Perform</w:t>
-      </w:r>
-      <w:r>
-        <w:rPr>
-          <w:rFonts w:asciiTheme="minorHAnsi" w:hAnsiTheme="minorHAnsi" w:cstheme="minorHAnsi"/>
-        </w:rPr>
-        <w:t>ing</w:t>
-      </w:r>
-      <w:r>
-        <w:rPr>
-          <w:rFonts w:asciiTheme="minorHAnsi" w:hAnsiTheme="minorHAnsi" w:cstheme="minorHAnsi"/>
-        </w:rPr>
-        <w:t xml:space="preserve"> </w:t>
-      </w:r>
-      <w:r>
-        <w:rPr>
-          <w:rFonts w:asciiTheme="minorHAnsi" w:hAnsiTheme="minorHAnsi" w:cstheme="minorHAnsi"/>
-          <w:b/>
-        </w:rPr>
-        <w:t>Data Integration</w:t>
-      </w:r>
-      <w:r>
-        <w:rPr>
-          <w:rFonts w:asciiTheme="minorHAnsi" w:hAnsiTheme="minorHAnsi" w:cstheme="minorHAnsi"/>
-        </w:rPr>
-        <w:t xml:space="preserve"> with Data tools, </w:t>
-      </w:r>
-      <w:r>
-        <w:rPr>
-          <w:rFonts w:asciiTheme="minorHAnsi" w:hAnsiTheme="minorHAnsi" w:cstheme="minorHAnsi"/>
-          <w:b/>
-        </w:rPr>
-        <w:t>Data Import Wizard,</w:t>
-      </w:r>
-      <w:r>
-        <w:rPr>
-          <w:rFonts w:asciiTheme="minorHAnsi" w:hAnsiTheme="minorHAnsi" w:cstheme="minorHAnsi"/>
-        </w:rPr>
-        <w:t xml:space="preserve"> </w:t>
-      </w:r>
-      <w:r>
-        <w:rPr>
-          <w:rFonts w:asciiTheme="minorHAnsi" w:hAnsiTheme="minorHAnsi" w:cstheme="minorHAnsi"/>
-          <w:b/>
-        </w:rPr>
-        <w:t>Data Loader tool</w:t>
-      </w:r>
-      <w:r>
-        <w:rPr>
-          <w:rFonts w:asciiTheme="minorHAnsi" w:hAnsiTheme="minorHAnsi" w:cstheme="minorHAnsi"/>
-          <w:b/>
-          <w:bCs/>
-        </w:rPr>
-        <w:t xml:space="preserve"> </w:t>
-      </w:r>
-      <w:r>
-        <w:rPr>
-          <w:rFonts w:asciiTheme="minorHAnsi" w:hAnsiTheme="minorHAnsi" w:cstheme="minorHAnsi"/>
-        </w:rPr>
-        <w:t xml:space="preserve">, and </w:t>
-      </w:r>
-      <w:r>
-        <w:rPr>
-          <w:rFonts w:asciiTheme="minorHAnsi" w:hAnsiTheme="minorHAnsi" w:cstheme="minorHAnsi"/>
-          <w:b/>
-          <w:bCs/>
-        </w:rPr>
-        <w:t>Demand Tools</w:t>
-      </w:r>
-    </w:p>
-    <w:p>
-      <w:pPr>
-        <w:pStyle w:val="ListParagraph"/>
-        <w:numPr>
-          <w:ilvl w:val="0"/>
-          <w:numId w:val="6"/>
-        </w:numPr>
-        <w:rPr>
-          <w:rFonts w:asciiTheme="minorHAnsi" w:hAnsiTheme="minorHAnsi" w:cstheme="minorHAnsi"/>
-        </w:rPr>
-      </w:pPr>
-      <w:r>
-        <w:rPr>
-          <w:rFonts w:asciiTheme="minorHAnsi" w:hAnsiTheme="minorHAnsi" w:cstheme="minorHAnsi"/>
-        </w:rPr>
-        <w:t xml:space="preserve">Working on Salesforce Workflow and Process Automation, creating and adding new features to existing </w:t>
-      </w:r>
-      <w:r>
-        <w:rPr>
-          <w:rFonts w:asciiTheme="minorHAnsi" w:hAnsiTheme="minorHAnsi" w:cstheme="minorHAnsi"/>
-          <w:b/>
-        </w:rPr>
-        <w:t>Work Flows</w:t>
-      </w:r>
-      <w:r>
-        <w:rPr>
-          <w:rFonts w:asciiTheme="minorHAnsi" w:hAnsiTheme="minorHAnsi" w:cstheme="minorHAnsi"/>
-        </w:rPr>
-        <w:t xml:space="preserve">, </w:t>
-      </w:r>
-      <w:r>
-        <w:rPr>
-          <w:rFonts w:asciiTheme="minorHAnsi" w:hAnsiTheme="minorHAnsi" w:cstheme="minorHAnsi"/>
-          <w:b/>
-        </w:rPr>
-        <w:t>Flows</w:t>
-      </w:r>
-      <w:r>
-        <w:rPr>
-          <w:rFonts w:asciiTheme="minorHAnsi" w:hAnsiTheme="minorHAnsi" w:cstheme="minorHAnsi"/>
-        </w:rPr>
-        <w:t>, Process</w:t>
-      </w:r>
-      <w:r>
-        <w:rPr>
-          <w:rFonts w:asciiTheme="minorHAnsi" w:hAnsiTheme="minorHAnsi" w:cstheme="minorHAnsi"/>
-          <w:b/>
-        </w:rPr>
-        <w:t xml:space="preserve"> Builders, and Approval Processes</w:t>
-      </w:r>
-      <w:r>
-        <w:rPr>
-          <w:rFonts w:asciiTheme="minorHAnsi" w:hAnsiTheme="minorHAnsi" w:cstheme="minorHAnsi"/>
-        </w:rPr>
-        <w:t>.</w:t>
-      </w:r>
-    </w:p>
-    <w:p>
-      <w:pPr>
-        <w:pStyle w:val="ListParagraph"/>
-        <w:numPr>
-          <w:ilvl w:val="0"/>
-          <w:numId w:val="6"/>
-        </w:numPr>
-        <w:rPr>
-          <w:rFonts w:asciiTheme="minorHAnsi" w:hAnsiTheme="minorHAnsi" w:cstheme="minorHAnsi"/>
-        </w:rPr>
-      </w:pPr>
-      <w:r>
-        <w:rPr>
-          <w:rFonts w:asciiTheme="minorHAnsi" w:hAnsiTheme="minorHAnsi" w:cstheme="minorHAnsi"/>
-          <w:shd w:val="clear" w:color="auto" w:fill="FFFFFF"/>
-        </w:rPr>
-        <w:t>Customiz</w:t>
-      </w:r>
-      <w:r>
-        <w:rPr>
-          <w:rFonts w:asciiTheme="minorHAnsi" w:hAnsiTheme="minorHAnsi" w:cstheme="minorHAnsi"/>
-          <w:shd w:val="clear" w:color="auto" w:fill="FFFFFF"/>
-        </w:rPr>
-        <w:t>ing</w:t>
-      </w:r>
-      <w:r>
-        <w:rPr>
-          <w:rFonts w:asciiTheme="minorHAnsi" w:hAnsiTheme="minorHAnsi" w:cstheme="minorHAnsi"/>
-          <w:shd w:val="clear" w:color="auto" w:fill="FFFFFF"/>
-        </w:rPr>
-        <w:t xml:space="preserve"> the Salesforce platform utilizing build and change functions using </w:t>
-      </w:r>
-      <w:r>
-        <w:rPr>
-          <w:rFonts w:asciiTheme="minorHAnsi" w:hAnsiTheme="minorHAnsi" w:cstheme="minorHAnsi"/>
-          <w:b/>
-          <w:shd w:val="clear" w:color="auto" w:fill="FFFFFF"/>
-        </w:rPr>
-        <w:t>App Builder.</w:t>
-      </w:r>
-    </w:p>
-    <w:p>
-      <w:pPr>
-        <w:pStyle w:val="ListParagraph"/>
-        <w:numPr>
-          <w:ilvl w:val="0"/>
-          <w:numId w:val="6"/>
-        </w:numPr>
-        <w:rPr>
-          <w:rFonts w:asciiTheme="minorHAnsi" w:hAnsiTheme="minorHAnsi" w:cstheme="minorHAnsi"/>
-        </w:rPr>
-      </w:pPr>
-      <w:r>
-        <w:rPr>
-          <w:rFonts w:asciiTheme="minorHAnsi" w:hAnsiTheme="minorHAnsi" w:cstheme="minorHAnsi"/>
-        </w:rPr>
-        <w:t xml:space="preserve">Create and maintain documentation on </w:t>
-      </w:r>
-      <w:r>
-        <w:rPr>
-          <w:rFonts w:asciiTheme="minorHAnsi" w:hAnsiTheme="minorHAnsi" w:cstheme="minorHAnsi"/>
-          <w:b/>
-        </w:rPr>
-        <w:t>Processes, Policies, Application Configuration</w:t>
-      </w:r>
-      <w:r>
-        <w:rPr>
-          <w:rFonts w:asciiTheme="minorHAnsi" w:hAnsiTheme="minorHAnsi" w:cstheme="minorHAnsi"/>
-        </w:rPr>
-        <w:t xml:space="preserve">, and </w:t>
-      </w:r>
-      <w:r>
-        <w:rPr>
-          <w:rFonts w:asciiTheme="minorHAnsi" w:hAnsiTheme="minorHAnsi" w:cstheme="minorHAnsi"/>
-          <w:b/>
-        </w:rPr>
-        <w:t xml:space="preserve">Support </w:t>
-      </w:r>
-      <w:r>
-        <w:rPr>
-          <w:rFonts w:asciiTheme="minorHAnsi" w:hAnsiTheme="minorHAnsi" w:cstheme="minorHAnsi"/>
-        </w:rPr>
-        <w:t>related materials for users.</w:t>
-      </w:r>
-    </w:p>
-    <w:p>
-      <w:pPr>
-        <w:widowControl/>
-        <w:numPr>
-          <w:ilvl w:val="0"/>
-          <w:numId w:val="6"/>
-        </w:numPr>
-        <w:shd w:val="clear" w:color="auto" w:fill="FFFFFF"/>
-        <w:autoSpaceDE/>
-        <w:autoSpaceDN/>
-        <w:spacing w:before="100" w:beforeAutospacing="1" w:after="100" w:afterAutospacing="1"/>
-        <w:textDirection w:val="btLr"/>
-        <w:rPr>
-          <w:rFonts w:asciiTheme="minorHAnsi" w:hAnsiTheme="minorHAnsi" w:cstheme="minorHAnsi"/>
-        </w:rPr>
-      </w:pPr>
-      <w:r>
-        <w:rPr>
-          <w:rFonts w:asciiTheme="minorHAnsi" w:hAnsiTheme="minorHAnsi" w:cstheme="minorHAnsi"/>
-        </w:rPr>
-        <w:t xml:space="preserve">Working </w:t>
-      </w:r>
-      <w:r>
-        <w:rPr>
-          <w:rFonts w:asciiTheme="minorHAnsi" w:hAnsiTheme="minorHAnsi" w:cstheme="minorHAnsi"/>
-        </w:rPr>
-        <w:t xml:space="preserve">on custom </w:t>
-      </w:r>
-      <w:r>
-        <w:rPr>
-          <w:rFonts w:asciiTheme="minorHAnsi" w:hAnsiTheme="minorHAnsi" w:cstheme="minorHAnsi"/>
-          <w:b/>
-          <w:bCs/>
-        </w:rPr>
-        <w:t xml:space="preserve">Lightning web components </w:t>
-      </w:r>
-      <w:r>
-        <w:rPr>
-          <w:rFonts w:asciiTheme="minorHAnsi" w:hAnsiTheme="minorHAnsi" w:cstheme="minorHAnsi"/>
-        </w:rPr>
-        <w:t xml:space="preserve">(LWC), where I have used </w:t>
-      </w:r>
-      <w:r>
-        <w:rPr>
-          <w:rFonts w:asciiTheme="minorHAnsi" w:hAnsiTheme="minorHAnsi" w:cstheme="minorHAnsi"/>
-          <w:b/>
-        </w:rPr>
-        <w:t>lightning data tables</w:t>
-      </w:r>
-      <w:r>
-        <w:rPr>
-          <w:rFonts w:asciiTheme="minorHAnsi" w:hAnsiTheme="minorHAnsi" w:cstheme="minorHAnsi"/>
-        </w:rPr>
-        <w:t xml:space="preserve"> and charts to the show the records.</w:t>
-      </w:r>
-    </w:p>
-    <w:p>
-      <w:pPr>
-        <w:pStyle w:val="ListParagraph"/>
-        <w:numPr>
-          <w:ilvl w:val="0"/>
-          <w:numId w:val="6"/>
-        </w:numPr>
-        <w:shd w:val="clear" w:color="auto" w:fill="FFFFFF"/>
-        <w:spacing w:before="100" w:beforeAutospacing="1" w:after="100" w:afterAutospacing="1"/>
-        <w:rPr>
-          <w:rFonts w:asciiTheme="minorHAnsi" w:hAnsiTheme="minorHAnsi" w:cstheme="minorHAnsi"/>
-        </w:rPr>
-      </w:pPr>
-      <w:r>
-        <w:rPr>
-          <w:rFonts w:asciiTheme="minorHAnsi" w:hAnsiTheme="minorHAnsi" w:cstheme="minorHAnsi"/>
-        </w:rPr>
-        <w:t>Facilitat</w:t>
-      </w:r>
-      <w:r>
-        <w:rPr>
-          <w:rFonts w:asciiTheme="minorHAnsi" w:hAnsiTheme="minorHAnsi" w:cstheme="minorHAnsi"/>
-        </w:rPr>
-        <w:t>ing</w:t>
-      </w:r>
-      <w:r>
-        <w:rPr>
-          <w:rFonts w:asciiTheme="minorHAnsi" w:hAnsiTheme="minorHAnsi" w:cstheme="minorHAnsi"/>
-        </w:rPr>
-        <w:t xml:space="preserve"> and </w:t>
-      </w:r>
-      <w:r>
-        <w:rPr>
-          <w:rFonts w:asciiTheme="minorHAnsi" w:hAnsiTheme="minorHAnsi" w:cstheme="minorHAnsi"/>
-        </w:rPr>
-        <w:t>participating</w:t>
-      </w:r>
-      <w:r>
-        <w:rPr>
-          <w:rFonts w:asciiTheme="minorHAnsi" w:hAnsiTheme="minorHAnsi" w:cstheme="minorHAnsi"/>
-        </w:rPr>
-        <w:t xml:space="preserve"> in </w:t>
-      </w:r>
-      <w:r>
-        <w:rPr>
-          <w:rFonts w:asciiTheme="minorHAnsi" w:hAnsiTheme="minorHAnsi" w:cstheme="minorHAnsi"/>
-          <w:b/>
-        </w:rPr>
-        <w:t>Cross-functional team sessions</w:t>
-      </w:r>
-      <w:r>
-        <w:rPr>
-          <w:rFonts w:asciiTheme="minorHAnsi" w:hAnsiTheme="minorHAnsi" w:cstheme="minorHAnsi"/>
-        </w:rPr>
-        <w:t xml:space="preserve"> to gather Information for new </w:t>
-      </w:r>
-      <w:r>
-        <w:rPr>
-          <w:rFonts w:asciiTheme="minorHAnsi" w:hAnsiTheme="minorHAnsi" w:cstheme="minorHAnsi"/>
-          <w:b/>
-        </w:rPr>
-        <w:t>System Development</w:t>
-      </w:r>
-      <w:r>
-        <w:rPr>
-          <w:rFonts w:asciiTheme="minorHAnsi" w:hAnsiTheme="minorHAnsi" w:cstheme="minorHAnsi"/>
-        </w:rPr>
-        <w:t xml:space="preserve"> and to make changes in Existing Systems.</w:t>
-      </w:r>
-    </w:p>
-    <w:p>
-      <w:pPr>
-        <w:widowControl/>
-        <w:numPr>
-          <w:ilvl w:val="0"/>
-          <w:numId w:val="6"/>
-        </w:numPr>
-        <w:shd w:val="clear" w:color="auto" w:fill="FFFFFF"/>
-        <w:autoSpaceDE/>
-        <w:autoSpaceDN/>
-        <w:spacing w:before="100" w:beforeAutospacing="1" w:after="100" w:afterAutospacing="1"/>
-        <w:rPr>
-          <w:rFonts w:asciiTheme="minorHAnsi" w:hAnsiTheme="minorHAnsi" w:cstheme="minorHAnsi"/>
-        </w:rPr>
-      </w:pPr>
-      <w:r>
-        <w:rPr>
-          <w:rFonts w:asciiTheme="minorHAnsi" w:hAnsiTheme="minorHAnsi" w:cstheme="minorHAnsi"/>
-        </w:rPr>
-        <w:t xml:space="preserve">Performing </w:t>
-      </w:r>
-      <w:r>
-        <w:rPr>
-          <w:rFonts w:asciiTheme="minorHAnsi" w:hAnsiTheme="minorHAnsi" w:cstheme="minorHAnsi"/>
-          <w:b/>
-        </w:rPr>
-        <w:t xml:space="preserve">User Acceptance Testing </w:t>
-      </w:r>
-      <w:r>
-        <w:rPr>
-          <w:rFonts w:asciiTheme="minorHAnsi" w:hAnsiTheme="minorHAnsi" w:cstheme="minorHAnsi"/>
-        </w:rPr>
-        <w:t xml:space="preserve">in </w:t>
-      </w:r>
-      <w:r>
-        <w:rPr>
-          <w:rFonts w:asciiTheme="minorHAnsi" w:hAnsiTheme="minorHAnsi" w:cstheme="minorHAnsi"/>
-          <w:b/>
-        </w:rPr>
-        <w:t>Sandbox</w:t>
-      </w:r>
-      <w:r>
-        <w:rPr>
-          <w:rFonts w:asciiTheme="minorHAnsi" w:hAnsiTheme="minorHAnsi" w:cstheme="minorHAnsi"/>
-        </w:rPr>
-        <w:t xml:space="preserve"> and documented the changes </w:t>
-      </w:r>
-      <w:r>
-        <w:rPr>
-          <w:rFonts w:asciiTheme="minorHAnsi" w:hAnsiTheme="minorHAnsi" w:cstheme="minorHAnsi"/>
-          <w:b/>
-        </w:rPr>
-        <w:t>in Production</w:t>
-      </w:r>
-      <w:r>
-        <w:rPr>
-          <w:rFonts w:asciiTheme="minorHAnsi" w:hAnsiTheme="minorHAnsi" w:cstheme="minorHAnsi"/>
-        </w:rPr>
-        <w:t xml:space="preserve"> Environments for new and existing projects.</w:t>
-      </w:r>
-    </w:p>
-    <w:p>
-      <w:pPr>
-        <w:widowControl/>
-        <w:numPr>
-          <w:ilvl w:val="0"/>
-          <w:numId w:val="6"/>
-        </w:numPr>
-        <w:shd w:val="clear" w:color="auto" w:fill="FFFFFF"/>
-        <w:autoSpaceDE/>
-        <w:autoSpaceDN/>
-        <w:spacing w:before="100" w:beforeAutospacing="1" w:after="100" w:afterAutospacing="1"/>
-        <w:textDirection w:val="btLr"/>
-        <w:rPr>
-          <w:rFonts w:asciiTheme="minorHAnsi" w:hAnsiTheme="minorHAnsi" w:cstheme="minorHAnsi"/>
-        </w:rPr>
-      </w:pPr>
-      <w:r>
-        <w:rPr>
-          <w:rFonts w:asciiTheme="minorHAnsi" w:hAnsiTheme="minorHAnsi" w:cstheme="minorHAnsi"/>
-        </w:rPr>
-        <w:lastRenderedPageBreak/>
-        <w:t xml:space="preserve">Enhanced the existing portal functionality and moved to the community cloud for more functionalities including </w:t>
-      </w:r>
-      <w:r>
-        <w:rPr>
-          <w:rFonts w:asciiTheme="minorHAnsi" w:hAnsiTheme="minorHAnsi" w:cstheme="minorHAnsi"/>
-          <w:b/>
-        </w:rPr>
-        <w:t>chatter, employee portal, customer portal, channel sales community</w:t>
-      </w:r>
-      <w:r>
-        <w:rPr>
-          <w:rFonts w:asciiTheme="minorHAnsi" w:hAnsiTheme="minorHAnsi" w:cstheme="minorHAnsi"/>
-        </w:rPr>
-        <w:t>, and customer support community.</w:t>
-      </w:r>
-    </w:p>
-    <w:p>
-      <w:pPr>
-        <w:pStyle w:val="ListParagraph"/>
-        <w:numPr>
-          <w:ilvl w:val="0"/>
-          <w:numId w:val="6"/>
-        </w:numPr>
-        <w:textDirection w:val="btLr"/>
-        <w:rPr>
-          <w:rFonts w:asciiTheme="minorHAnsi" w:hAnsiTheme="minorHAnsi" w:cstheme="minorHAnsi"/>
-        </w:rPr>
-      </w:pPr>
-      <w:r>
-        <w:rPr>
-          <w:rFonts w:asciiTheme="minorHAnsi" w:hAnsiTheme="minorHAnsi" w:cstheme="minorHAnsi"/>
-        </w:rPr>
-        <w:t xml:space="preserve">Salesforce Development Life Cycle implementation covering </w:t>
-      </w:r>
-      <w:r>
-        <w:rPr>
-          <w:rFonts w:asciiTheme="minorHAnsi" w:hAnsiTheme="minorHAnsi" w:cstheme="minorHAnsi"/>
-          <w:b/>
-        </w:rPr>
-        <w:t xml:space="preserve">Sales Cloud, Service Cloud, and </w:t>
-      </w:r>
-      <w:r>
-        <w:rPr>
-          <w:rFonts w:asciiTheme="minorHAnsi" w:hAnsiTheme="minorHAnsi" w:cstheme="minorHAnsi"/>
-        </w:rPr>
-        <w:t>CRM Business processes like Lead Management (</w:t>
-      </w:r>
-      <w:r>
-        <w:rPr>
-          <w:rFonts w:asciiTheme="minorHAnsi" w:hAnsiTheme="minorHAnsi" w:cstheme="minorHAnsi"/>
-          <w:b/>
-        </w:rPr>
-        <w:t>Web-to-Lead</w:t>
-      </w:r>
-      <w:r>
-        <w:rPr>
-          <w:rFonts w:asciiTheme="minorHAnsi" w:hAnsiTheme="minorHAnsi" w:cstheme="minorHAnsi"/>
-        </w:rPr>
-        <w:t>), Account Management, and Case Management (</w:t>
-      </w:r>
-      <w:r>
-        <w:rPr>
-          <w:rFonts w:asciiTheme="minorHAnsi" w:hAnsiTheme="minorHAnsi" w:cstheme="minorHAnsi"/>
-          <w:b/>
-        </w:rPr>
-        <w:t>Email-to-Case and Web-to-Case</w:t>
-      </w:r>
-      <w:r>
-        <w:rPr>
-          <w:rFonts w:asciiTheme="minorHAnsi" w:hAnsiTheme="minorHAnsi" w:cstheme="minorHAnsi"/>
-        </w:rPr>
-        <w:t>).</w:t>
-      </w:r>
-    </w:p>
-    <w:p>
-      <w:pPr>
-        <w:widowControl/>
-        <w:numPr>
-          <w:ilvl w:val="0"/>
-          <w:numId w:val="6"/>
-        </w:numPr>
-        <w:shd w:val="clear" w:color="auto" w:fill="FFFFFF"/>
-        <w:autoSpaceDE/>
-        <w:autoSpaceDN/>
-        <w:spacing w:before="100" w:beforeAutospacing="1" w:after="100" w:afterAutospacing="1"/>
-        <w:textDirection w:val="btLr"/>
-        <w:rPr>
-          <w:rFonts w:asciiTheme="minorHAnsi" w:hAnsiTheme="minorHAnsi" w:cstheme="minorHAnsi"/>
-        </w:rPr>
-      </w:pPr>
-      <w:r>
-        <w:rPr>
-          <w:rFonts w:asciiTheme="minorHAnsi" w:hAnsiTheme="minorHAnsi" w:cstheme="minorHAnsi"/>
-        </w:rPr>
-        <w:t>Implementation of Lightning components using the Lightning Design System (LDS) in Aura Framework and Lightning Web Components (LWC).</w:t>
-      </w:r>
-    </w:p>
-    <w:p>
-      <w:pPr>
-        <w:widowControl/>
-        <w:numPr>
-          <w:ilvl w:val="0"/>
-          <w:numId w:val="6"/>
-        </w:numPr>
-        <w:shd w:val="clear" w:color="auto" w:fill="FFFFFF"/>
-        <w:autoSpaceDE/>
-        <w:autoSpaceDN/>
-        <w:spacing w:before="100" w:beforeAutospacing="1" w:after="100" w:afterAutospacing="1"/>
-        <w:rPr>
-          <w:rFonts w:asciiTheme="minorHAnsi" w:hAnsiTheme="minorHAnsi" w:cstheme="minorHAnsi"/>
-        </w:rPr>
-      </w:pPr>
-      <w:r>
-        <w:rPr>
-          <w:rFonts w:asciiTheme="minorHAnsi" w:hAnsiTheme="minorHAnsi" w:cstheme="minorHAnsi"/>
-        </w:rPr>
-        <w:t xml:space="preserve">Experience in modifying Visualforce pages to be supported in </w:t>
-      </w:r>
-      <w:r>
-        <w:rPr>
-          <w:rFonts w:asciiTheme="minorHAnsi" w:hAnsiTheme="minorHAnsi" w:cstheme="minorHAnsi"/>
-          <w:b/>
-        </w:rPr>
-        <w:t>Lightning Experience</w:t>
-      </w:r>
-      <w:r>
-        <w:rPr>
-          <w:rFonts w:asciiTheme="minorHAnsi" w:hAnsiTheme="minorHAnsi" w:cstheme="minorHAnsi"/>
-        </w:rPr>
-        <w:t xml:space="preserve"> and Strong knowledge on Administration setup, </w:t>
-      </w:r>
-      <w:r>
-        <w:rPr>
-          <w:rFonts w:asciiTheme="minorHAnsi" w:hAnsiTheme="minorHAnsi" w:cstheme="minorHAnsi"/>
-          <w:b/>
-        </w:rPr>
-        <w:t>Apex,</w:t>
-      </w:r>
-      <w:r>
-        <w:rPr>
-          <w:rFonts w:asciiTheme="minorHAnsi" w:hAnsiTheme="minorHAnsi" w:cstheme="minorHAnsi"/>
-        </w:rPr>
-        <w:t xml:space="preserve"> Visualforce and experience with different SFDC development tools like </w:t>
-      </w:r>
-      <w:r>
-        <w:rPr>
-          <w:rFonts w:asciiTheme="minorHAnsi" w:hAnsiTheme="minorHAnsi" w:cstheme="minorHAnsi"/>
-          <w:b/>
-        </w:rPr>
-        <w:t>Force.com, Visual Studio Code</w:t>
-      </w:r>
-      <w:r>
-        <w:rPr>
-          <w:rFonts w:asciiTheme="minorHAnsi" w:hAnsiTheme="minorHAnsi" w:cstheme="minorHAnsi"/>
-        </w:rPr>
-        <w:t>.</w:t>
-      </w:r>
-    </w:p>
-    <w:p>
-      <w:pPr>
-        <w:pStyle w:val="ListParagraph"/>
-        <w:numPr>
-          <w:ilvl w:val="0"/>
-          <w:numId w:val="6"/>
-        </w:numPr>
-        <w:rPr>
-          <w:rFonts w:asciiTheme="minorHAnsi" w:hAnsiTheme="minorHAnsi" w:cstheme="minorHAnsi"/>
-        </w:rPr>
-      </w:pPr>
-      <w:r>
-        <w:rPr>
-          <w:rFonts w:asciiTheme="minorHAnsi" w:hAnsiTheme="minorHAnsi" w:cstheme="minorHAnsi"/>
-          <w:b/>
-        </w:rPr>
-        <w:t>Interacting with various business users</w:t>
-      </w:r>
-      <w:r>
-        <w:rPr>
-          <w:rFonts w:asciiTheme="minorHAnsi" w:hAnsiTheme="minorHAnsi" w:cstheme="minorHAnsi"/>
-        </w:rPr>
-        <w:t xml:space="preserve"> to gather the required document for various Maintenance Requirements. </w:t>
-      </w:r>
-    </w:p>
-    <w:p>
-      <w:pPr>
-        <w:pStyle w:val="ListParagraph"/>
-        <w:numPr>
-          <w:ilvl w:val="0"/>
-          <w:numId w:val="6"/>
-        </w:numPr>
-        <w:textDirection w:val="btLr"/>
-        <w:rPr>
-          <w:rFonts w:asciiTheme="minorHAnsi" w:hAnsiTheme="minorHAnsi" w:cstheme="minorHAnsi"/>
-        </w:rPr>
-      </w:pPr>
-      <w:r>
-        <w:rPr>
-          <w:rFonts w:asciiTheme="minorHAnsi" w:hAnsiTheme="minorHAnsi" w:cstheme="minorHAnsi"/>
-        </w:rPr>
-        <w:t xml:space="preserve">Made new feature enhancements on </w:t>
-      </w:r>
-      <w:r>
-        <w:rPr>
-          <w:rFonts w:asciiTheme="minorHAnsi" w:hAnsiTheme="minorHAnsi" w:cstheme="minorHAnsi"/>
-          <w:b/>
-        </w:rPr>
-        <w:t>Service cloud</w:t>
-      </w:r>
-      <w:r>
-        <w:rPr>
-          <w:rFonts w:asciiTheme="minorHAnsi" w:hAnsiTheme="minorHAnsi" w:cstheme="minorHAnsi"/>
-        </w:rPr>
-        <w:t xml:space="preserve"> console view and developed some Visualforce components.</w:t>
-      </w:r>
-    </w:p>
-    <w:p>
-      <w:pPr>
-        <w:pStyle w:val="ListParagraph"/>
-        <w:numPr>
-          <w:ilvl w:val="0"/>
-          <w:numId w:val="6"/>
-        </w:numPr>
-        <w:rPr>
-          <w:rFonts w:asciiTheme="minorHAnsi" w:hAnsiTheme="minorHAnsi" w:cstheme="minorHAnsi"/>
-        </w:rPr>
-      </w:pPr>
-      <w:r>
-        <w:rPr>
-          <w:rFonts w:asciiTheme="minorHAnsi" w:hAnsiTheme="minorHAnsi" w:cstheme="minorHAnsi"/>
-        </w:rPr>
-        <w:t xml:space="preserve">Experience with </w:t>
-      </w:r>
-      <w:r>
-        <w:rPr>
-          <w:rFonts w:asciiTheme="minorHAnsi" w:hAnsiTheme="minorHAnsi" w:cstheme="minorHAnsi"/>
-          <w:b/>
-        </w:rPr>
-        <w:t>Salesforce Lightning security and performance</w:t>
-      </w:r>
-      <w:r>
-        <w:rPr>
-          <w:rFonts w:asciiTheme="minorHAnsi" w:hAnsiTheme="minorHAnsi" w:cstheme="minorHAnsi"/>
-        </w:rPr>
-        <w:t xml:space="preserve"> features. Working Knowledge of </w:t>
-      </w:r>
-      <w:r>
-        <w:rPr>
-          <w:rFonts w:asciiTheme="minorHAnsi" w:hAnsiTheme="minorHAnsi" w:cstheme="minorHAnsi"/>
-          <w:b/>
-        </w:rPr>
-        <w:t>Service Cloud and Sales Cloud</w:t>
-      </w:r>
-      <w:r>
-        <w:rPr>
-          <w:rFonts w:asciiTheme="minorHAnsi" w:hAnsiTheme="minorHAnsi" w:cstheme="minorHAnsi"/>
-        </w:rPr>
-        <w:t xml:space="preserve">. Consistently </w:t>
-      </w:r>
-      <w:r>
-        <w:rPr>
-          <w:rFonts w:asciiTheme="minorHAnsi" w:hAnsiTheme="minorHAnsi" w:cstheme="minorHAnsi"/>
-        </w:rPr>
-        <w:t>Applying</w:t>
-      </w:r>
-      <w:r>
-        <w:rPr>
-          <w:rFonts w:asciiTheme="minorHAnsi" w:hAnsiTheme="minorHAnsi" w:cstheme="minorHAnsi"/>
-        </w:rPr>
-        <w:t xml:space="preserve"> learned processes, procedures, and workflows to include the software development lifecycle and/or release processes.</w:t>
-      </w:r>
-    </w:p>
-    <w:p>
-      <w:pPr>
-        <w:pStyle w:val="ListParagraph"/>
-        <w:numPr>
-          <w:ilvl w:val="0"/>
-          <w:numId w:val="6"/>
-        </w:numPr>
-        <w:rPr>
-          <w:rFonts w:asciiTheme="minorHAnsi" w:hAnsiTheme="minorHAnsi" w:cstheme="minorHAnsi"/>
-        </w:rPr>
-      </w:pPr>
-      <w:r>
-        <w:rPr>
-          <w:rFonts w:asciiTheme="minorHAnsi" w:hAnsiTheme="minorHAnsi" w:cstheme="minorHAnsi"/>
-        </w:rPr>
-        <w:t xml:space="preserve">Performing </w:t>
-      </w:r>
-      <w:r>
-        <w:rPr>
-          <w:rFonts w:asciiTheme="minorHAnsi" w:hAnsiTheme="minorHAnsi" w:cstheme="minorHAnsi"/>
-          <w:b/>
-        </w:rPr>
-        <w:t>Unit and Functionality testing</w:t>
-      </w:r>
-      <w:r>
-        <w:rPr>
-          <w:rFonts w:asciiTheme="minorHAnsi" w:hAnsiTheme="minorHAnsi" w:cstheme="minorHAnsi"/>
-        </w:rPr>
-        <w:t xml:space="preserve"> by interacting with </w:t>
-      </w:r>
-      <w:r>
-        <w:rPr>
-          <w:rFonts w:asciiTheme="minorHAnsi" w:hAnsiTheme="minorHAnsi" w:cstheme="minorHAnsi"/>
-        </w:rPr>
-        <w:t xml:space="preserve">the </w:t>
-      </w:r>
-      <w:r>
-        <w:rPr>
-          <w:rFonts w:asciiTheme="minorHAnsi" w:hAnsiTheme="minorHAnsi" w:cstheme="minorHAnsi"/>
-        </w:rPr>
-        <w:t xml:space="preserve">testing team to make sure all the functionalities implemented are working as per the </w:t>
-      </w:r>
-      <w:r>
-        <w:rPr>
-          <w:rFonts w:asciiTheme="minorHAnsi" w:hAnsiTheme="minorHAnsi" w:cstheme="minorHAnsi"/>
-        </w:rPr>
-        <w:t>Client’s</w:t>
-      </w:r>
-      <w:r>
-        <w:rPr>
-          <w:rFonts w:asciiTheme="minorHAnsi" w:hAnsiTheme="minorHAnsi" w:cstheme="minorHAnsi"/>
-        </w:rPr>
-        <w:t xml:space="preserve"> Requirements. </w:t>
-      </w:r>
-    </w:p>
-    <w:p>
-      <w:pPr>
-        <w:pStyle w:val="ListParagraph"/>
-        <w:numPr>
-          <w:ilvl w:val="0"/>
-          <w:numId w:val="6"/>
-        </w:numPr>
-        <w:rPr>
-          <w:rFonts w:asciiTheme="minorHAnsi" w:hAnsiTheme="minorHAnsi" w:cstheme="minorHAnsi"/>
-        </w:rPr>
-      </w:pPr>
-      <w:r>
-        <w:rPr>
-          <w:rFonts w:asciiTheme="minorHAnsi" w:hAnsiTheme="minorHAnsi" w:cstheme="minorHAnsi"/>
-        </w:rPr>
-        <w:t xml:space="preserve">Integrating </w:t>
-      </w:r>
-      <w:r>
-        <w:rPr>
-          <w:rFonts w:asciiTheme="minorHAnsi" w:hAnsiTheme="minorHAnsi" w:cstheme="minorHAnsi"/>
-          <w:b/>
-        </w:rPr>
-        <w:t xml:space="preserve">SOAP and </w:t>
-      </w:r>
-      <w:r>
-        <w:rPr>
-          <w:rFonts w:asciiTheme="minorHAnsi" w:hAnsiTheme="minorHAnsi" w:cstheme="minorHAnsi"/>
-          <w:b/>
-        </w:rPr>
-        <w:t>REST-based</w:t>
-      </w:r>
-      <w:r>
-        <w:rPr>
-          <w:rFonts w:asciiTheme="minorHAnsi" w:hAnsiTheme="minorHAnsi" w:cstheme="minorHAnsi"/>
-          <w:b/>
-        </w:rPr>
-        <w:t xml:space="preserve"> Web Services</w:t>
-      </w:r>
-      <w:r>
-        <w:rPr>
-          <w:rFonts w:asciiTheme="minorHAnsi" w:hAnsiTheme="minorHAnsi" w:cstheme="minorHAnsi"/>
-        </w:rPr>
-        <w:t xml:space="preserve"> for extracting the data from external systems to display in the pages of salesforce.com. </w:t>
-      </w:r>
-    </w:p>
-    <w:p>
-      <w:pPr>
-        <w:pStyle w:val="ListParagraph"/>
-        <w:numPr>
-          <w:ilvl w:val="0"/>
-          <w:numId w:val="6"/>
-        </w:numPr>
-        <w:rPr>
-          <w:rFonts w:asciiTheme="minorHAnsi" w:hAnsiTheme="minorHAnsi" w:cstheme="minorHAnsi"/>
-        </w:rPr>
-      </w:pPr>
-      <w:r>
-        <w:rPr>
-          <w:rFonts w:asciiTheme="minorHAnsi" w:hAnsiTheme="minorHAnsi" w:cstheme="minorHAnsi"/>
-        </w:rPr>
-        <w:t xml:space="preserve">Creating required </w:t>
-      </w:r>
-      <w:r>
-        <w:rPr>
-          <w:rFonts w:asciiTheme="minorHAnsi" w:hAnsiTheme="minorHAnsi" w:cstheme="minorHAnsi"/>
-          <w:b/>
-        </w:rPr>
-        <w:t>page layouts, search layouts to organize fields, custom links</w:t>
-      </w:r>
-      <w:r>
-        <w:rPr>
-          <w:rFonts w:asciiTheme="minorHAnsi" w:hAnsiTheme="minorHAnsi" w:cstheme="minorHAnsi"/>
-        </w:rPr>
-        <w:t xml:space="preserve">, and related lists. </w:t>
-      </w:r>
-    </w:p>
-    <w:p>
-      <w:pPr>
-        <w:pStyle w:val="ListParagraph"/>
-        <w:numPr>
-          <w:ilvl w:val="0"/>
-          <w:numId w:val="6"/>
-        </w:numPr>
-        <w:rPr>
-          <w:rFonts w:asciiTheme="minorHAnsi" w:hAnsiTheme="minorHAnsi" w:cstheme="minorHAnsi"/>
-        </w:rPr>
-      </w:pPr>
-      <w:r>
-        <w:rPr>
-          <w:rFonts w:asciiTheme="minorHAnsi" w:hAnsiTheme="minorHAnsi" w:cstheme="minorHAnsi"/>
-        </w:rPr>
-        <w:t xml:space="preserve">Creating users and assigning them </w:t>
-      </w:r>
-      <w:r>
-        <w:rPr>
-          <w:rFonts w:asciiTheme="minorHAnsi" w:hAnsiTheme="minorHAnsi" w:cstheme="minorHAnsi"/>
-          <w:b/>
-        </w:rPr>
-        <w:t>Roles and Profiles</w:t>
-      </w:r>
-      <w:r>
-        <w:rPr>
-          <w:rFonts w:asciiTheme="minorHAnsi" w:hAnsiTheme="minorHAnsi" w:cstheme="minorHAnsi"/>
-        </w:rPr>
-        <w:t xml:space="preserve"> according to company Hierarchy. </w:t>
-      </w:r>
-    </w:p>
-    <w:p>
-      <w:pPr>
-        <w:pStyle w:val="ListParagraph"/>
-        <w:numPr>
-          <w:ilvl w:val="0"/>
-          <w:numId w:val="6"/>
-        </w:numPr>
-        <w:rPr>
-          <w:rFonts w:asciiTheme="minorHAnsi" w:hAnsiTheme="minorHAnsi" w:cstheme="minorHAnsi"/>
-        </w:rPr>
-      </w:pPr>
-      <w:r>
-        <w:rPr>
-          <w:rFonts w:asciiTheme="minorHAnsi" w:hAnsiTheme="minorHAnsi" w:cstheme="minorHAnsi"/>
-        </w:rPr>
-        <w:t xml:space="preserve">Created page layouts, search layouts and implemented Visual Flows for automatic </w:t>
-      </w:r>
-      <w:r>
-        <w:rPr>
-          <w:rFonts w:asciiTheme="minorHAnsi" w:hAnsiTheme="minorHAnsi" w:cstheme="minorHAnsi"/>
-          <w:b/>
-        </w:rPr>
-        <w:t>sales and service process in Sales Cloud</w:t>
-      </w:r>
-      <w:r>
-        <w:rPr>
-          <w:rFonts w:asciiTheme="minorHAnsi" w:hAnsiTheme="minorHAnsi" w:cstheme="minorHAnsi"/>
-        </w:rPr>
-        <w:t>.</w:t>
-      </w:r>
-    </w:p>
-    <w:p>
-      <w:pPr>
-        <w:pStyle w:val="ListParagraph"/>
-        <w:numPr>
-          <w:ilvl w:val="0"/>
-          <w:numId w:val="6"/>
-        </w:numPr>
-        <w:rPr>
-          <w:rFonts w:asciiTheme="minorHAnsi" w:hAnsiTheme="minorHAnsi" w:cstheme="minorHAnsi"/>
-        </w:rPr>
-      </w:pPr>
-      <w:r>
-        <w:rPr>
-          <w:rFonts w:asciiTheme="minorHAnsi" w:hAnsiTheme="minorHAnsi" w:cstheme="minorHAnsi"/>
-        </w:rPr>
-        <w:t>Wor</w:t>
-      </w:r>
-      <w:r>
-        <w:rPr>
-          <w:rFonts w:asciiTheme="minorHAnsi" w:hAnsiTheme="minorHAnsi" w:cstheme="minorHAnsi"/>
-        </w:rPr>
-        <w:t>ked on CRM platforms like Sales</w:t>
-      </w:r>
-      <w:r>
-        <w:rPr>
-          <w:rFonts w:asciiTheme="minorHAnsi" w:hAnsiTheme="minorHAnsi" w:cstheme="minorHAnsi"/>
-        </w:rPr>
-        <w:t xml:space="preserve"> and </w:t>
-      </w:r>
-      <w:r>
-        <w:rPr>
-          <w:rFonts w:asciiTheme="minorHAnsi" w:hAnsiTheme="minorHAnsi" w:cstheme="minorHAnsi"/>
-        </w:rPr>
-        <w:t xml:space="preserve">service </w:t>
-      </w:r>
-      <w:r>
-        <w:rPr>
-          <w:rFonts w:asciiTheme="minorHAnsi" w:hAnsiTheme="minorHAnsi" w:cstheme="minorHAnsi"/>
-        </w:rPr>
-        <w:t>clouds to streamline workflows and integration with larger end users</w:t>
-      </w:r>
-    </w:p>
-    <w:p>
-      <w:pPr>
-        <w:pStyle w:val="ListParagraph"/>
-        <w:numPr>
-          <w:ilvl w:val="0"/>
-          <w:numId w:val="6"/>
-        </w:numPr>
-        <w:rPr>
-          <w:rFonts w:asciiTheme="minorHAnsi" w:hAnsiTheme="minorHAnsi" w:cstheme="minorHAnsi"/>
-        </w:rPr>
-      </w:pPr>
-      <w:r>
-        <w:rPr>
-          <w:rFonts w:asciiTheme="minorHAnsi" w:hAnsiTheme="minorHAnsi" w:cstheme="minorHAnsi"/>
-        </w:rPr>
-        <w:t xml:space="preserve">Implemented different authentication mechanism techniques like </w:t>
-      </w:r>
-      <w:r>
-        <w:rPr>
-          <w:rFonts w:asciiTheme="minorHAnsi" w:hAnsiTheme="minorHAnsi" w:cstheme="minorHAnsi"/>
-          <w:b/>
-        </w:rPr>
-        <w:t>OAuth2.0</w:t>
-      </w:r>
-      <w:r>
-        <w:rPr>
-          <w:rFonts w:asciiTheme="minorHAnsi" w:hAnsiTheme="minorHAnsi" w:cstheme="minorHAnsi"/>
-        </w:rPr>
-        <w:t xml:space="preserve"> and basic authentication to integrate other applications.</w:t>
-      </w:r>
-    </w:p>
-    <w:p>
-      <w:pPr>
-        <w:pStyle w:val="ListParagraph"/>
-        <w:numPr>
-          <w:ilvl w:val="0"/>
-          <w:numId w:val="6"/>
-        </w:numPr>
-        <w:rPr>
-          <w:rFonts w:asciiTheme="minorHAnsi" w:hAnsiTheme="minorHAnsi" w:cstheme="minorHAnsi"/>
-        </w:rPr>
-      </w:pPr>
-      <w:r>
-        <w:rPr>
-          <w:rFonts w:asciiTheme="minorHAnsi" w:hAnsiTheme="minorHAnsi" w:cstheme="minorHAnsi"/>
-        </w:rPr>
-        <w:t>Work</w:t>
-      </w:r>
-      <w:r>
-        <w:rPr>
-          <w:rFonts w:asciiTheme="minorHAnsi" w:hAnsiTheme="minorHAnsi" w:cstheme="minorHAnsi"/>
-        </w:rPr>
-        <w:t>ing</w:t>
-      </w:r>
-      <w:r>
-        <w:rPr>
-          <w:rFonts w:asciiTheme="minorHAnsi" w:hAnsiTheme="minorHAnsi" w:cstheme="minorHAnsi"/>
-        </w:rPr>
-        <w:t xml:space="preserve"> on integrating third part Aps like Communication and information sharing. </w:t>
-      </w:r>
-      <w:r>
-        <w:rPr>
-          <w:rFonts w:asciiTheme="minorHAnsi" w:hAnsiTheme="minorHAnsi" w:cstheme="minorHAnsi"/>
-          <w:b/>
-        </w:rPr>
-        <w:t>SMS Logic</w:t>
-      </w:r>
-      <w:r>
-        <w:rPr>
-          <w:rFonts w:asciiTheme="minorHAnsi" w:hAnsiTheme="minorHAnsi" w:cstheme="minorHAnsi"/>
-        </w:rPr>
-        <w:t xml:space="preserve"> for User Messaging App. </w:t>
-      </w:r>
-      <w:r>
-        <w:rPr>
-          <w:rFonts w:asciiTheme="minorHAnsi" w:hAnsiTheme="minorHAnsi" w:cstheme="minorHAnsi"/>
-          <w:b/>
-        </w:rPr>
-        <w:t>DocuSign</w:t>
-      </w:r>
-      <w:r>
-        <w:rPr>
-          <w:rFonts w:asciiTheme="minorHAnsi" w:hAnsiTheme="minorHAnsi" w:cstheme="minorHAnsi"/>
-        </w:rPr>
-        <w:t xml:space="preserve"> as online signing tool, </w:t>
-      </w:r>
-      <w:r>
-        <w:rPr>
-          <w:rFonts w:asciiTheme="minorHAnsi" w:hAnsiTheme="minorHAnsi" w:cstheme="minorHAnsi"/>
-          <w:b/>
-        </w:rPr>
-        <w:t>Einstein activity Capture</w:t>
-      </w:r>
-      <w:r>
-        <w:rPr>
-          <w:rFonts w:asciiTheme="minorHAnsi" w:hAnsiTheme="minorHAnsi" w:cstheme="minorHAnsi"/>
-        </w:rPr>
-        <w:t xml:space="preserve"> for salesforce and outlook integration. </w:t>
-      </w:r>
-      <w:r>
-        <w:rPr>
-          <w:rFonts w:asciiTheme="minorHAnsi" w:hAnsiTheme="minorHAnsi" w:cstheme="minorHAnsi"/>
-          <w:b/>
-        </w:rPr>
-        <w:t>Avaya Phone</w:t>
-      </w:r>
-      <w:r>
-        <w:rPr>
-          <w:rFonts w:asciiTheme="minorHAnsi" w:hAnsiTheme="minorHAnsi" w:cstheme="minorHAnsi"/>
-        </w:rPr>
-        <w:t xml:space="preserve"> system as mobile communication system etc.</w:t>
-      </w:r>
-    </w:p>
-    <w:p>
-      <w:pPr>
-        <w:pStyle w:val="ListParagraph"/>
-        <w:numPr>
-          <w:ilvl w:val="0"/>
-          <w:numId w:val="6"/>
-        </w:numPr>
-        <w:rPr>
-          <w:rFonts w:asciiTheme="minorHAnsi" w:hAnsiTheme="minorHAnsi" w:cstheme="minorHAnsi"/>
-        </w:rPr>
-      </w:pPr>
-      <w:r>
-        <w:rPr>
-          <w:rFonts w:asciiTheme="minorHAnsi" w:hAnsiTheme="minorHAnsi" w:cstheme="minorHAnsi"/>
-        </w:rPr>
-        <w:t xml:space="preserve">Performing data migration into Salesforce application using apex </w:t>
-      </w:r>
-      <w:r>
-        <w:rPr>
-          <w:rFonts w:asciiTheme="minorHAnsi" w:hAnsiTheme="minorHAnsi" w:cstheme="minorHAnsi"/>
-          <w:b/>
-        </w:rPr>
-        <w:t>D</w:t>
-      </w:r>
-      <w:r>
-        <w:rPr>
-          <w:rFonts w:asciiTheme="minorHAnsi" w:hAnsiTheme="minorHAnsi" w:cstheme="minorHAnsi"/>
-          <w:b/>
-        </w:rPr>
-        <w:t>ata loader</w:t>
-      </w:r>
-      <w:r>
-        <w:rPr>
-          <w:rFonts w:asciiTheme="minorHAnsi" w:hAnsiTheme="minorHAnsi" w:cstheme="minorHAnsi"/>
-        </w:rPr>
-        <w:t xml:space="preserve"> through CSV files</w:t>
-      </w:r>
-      <w:r>
-        <w:rPr>
-          <w:rFonts w:asciiTheme="minorHAnsi" w:hAnsiTheme="minorHAnsi" w:cstheme="minorHAnsi"/>
-        </w:rPr>
-        <w:t>.</w:t>
-      </w:r>
-    </w:p>
-    <w:p>
-      <w:pPr>
-        <w:pStyle w:val="ListParagraph"/>
-        <w:numPr>
-          <w:ilvl w:val="0"/>
-          <w:numId w:val="6"/>
-        </w:numPr>
-        <w:rPr>
-          <w:rFonts w:asciiTheme="minorHAnsi" w:hAnsiTheme="minorHAnsi" w:cstheme="minorHAnsi"/>
-        </w:rPr>
-      </w:pPr>
-      <w:r>
-        <w:rPr>
-          <w:rFonts w:asciiTheme="minorHAnsi" w:hAnsiTheme="minorHAnsi" w:cstheme="minorHAnsi"/>
-          <w:b/>
-        </w:rPr>
-        <w:t xml:space="preserve">Demand Tools </w:t>
-      </w:r>
-      <w:r>
-        <w:rPr>
-          <w:rFonts w:asciiTheme="minorHAnsi" w:hAnsiTheme="minorHAnsi" w:cstheme="minorHAnsi"/>
-        </w:rPr>
-        <w:t>also used for data migration and bulk data cleanup activities like Dedup process, Merge duplicate records and deleting records</w:t>
-      </w:r>
-      <w:r>
-        <w:rPr>
-          <w:rFonts w:asciiTheme="minorHAnsi" w:hAnsiTheme="minorHAnsi" w:cstheme="minorHAnsi"/>
-        </w:rPr>
-        <w:t xml:space="preserve">. </w:t>
-      </w:r>
-    </w:p>
-    <w:p>
-      <w:pPr>
-        <w:pStyle w:val="ListParagraph"/>
-        <w:numPr>
-          <w:ilvl w:val="0"/>
-          <w:numId w:val="6"/>
-        </w:numPr>
-        <w:rPr>
-          <w:rFonts w:asciiTheme="minorHAnsi" w:hAnsiTheme="minorHAnsi" w:cstheme="minorHAnsi"/>
-        </w:rPr>
-      </w:pPr>
-      <w:r>
-        <w:rPr>
-          <w:rFonts w:asciiTheme="minorHAnsi" w:hAnsiTheme="minorHAnsi" w:cstheme="minorHAnsi"/>
-        </w:rPr>
-        <w:t>Customizing dashboards to provide daily forecasts and track</w:t>
-      </w:r>
-      <w:r>
-        <w:rPr>
-          <w:rFonts w:asciiTheme="minorHAnsi" w:hAnsiTheme="minorHAnsi" w:cstheme="minorHAnsi"/>
-        </w:rPr>
-        <w:t xml:space="preserve"> sales</w:t>
-      </w:r>
-      <w:r>
-        <w:rPr>
-          <w:rFonts w:asciiTheme="minorHAnsi" w:hAnsiTheme="minorHAnsi" w:cstheme="minorHAnsi"/>
-        </w:rPr>
-        <w:t xml:space="preserve">, </w:t>
-      </w:r>
-      <w:r>
-        <w:rPr>
-          <w:rFonts w:asciiTheme="minorHAnsi" w:hAnsiTheme="minorHAnsi" w:cstheme="minorHAnsi"/>
-        </w:rPr>
-        <w:t>Enrolment, R</w:t>
-      </w:r>
-      <w:r>
-        <w:rPr>
-          <w:rFonts w:asciiTheme="minorHAnsi" w:hAnsiTheme="minorHAnsi" w:cstheme="minorHAnsi"/>
-        </w:rPr>
-        <w:t xml:space="preserve">egistrations and </w:t>
-      </w:r>
-      <w:r>
-        <w:rPr>
-          <w:rFonts w:asciiTheme="minorHAnsi" w:hAnsiTheme="minorHAnsi" w:cstheme="minorHAnsi"/>
-        </w:rPr>
-        <w:t xml:space="preserve">Employee </w:t>
-      </w:r>
-      <w:r>
-        <w:rPr>
-          <w:rFonts w:asciiTheme="minorHAnsi" w:hAnsiTheme="minorHAnsi" w:cstheme="minorHAnsi"/>
-        </w:rPr>
-        <w:t>engagement</w:t>
-      </w:r>
-      <w:r>
-        <w:rPr>
-          <w:rFonts w:asciiTheme="minorHAnsi" w:hAnsiTheme="minorHAnsi" w:cstheme="minorHAnsi"/>
-        </w:rPr>
-        <w:t xml:space="preserve"> on current activities </w:t>
-      </w:r>
-      <w:r>
-        <w:rPr>
-          <w:rFonts w:asciiTheme="minorHAnsi" w:hAnsiTheme="minorHAnsi" w:cstheme="minorHAnsi"/>
-          <w:b/>
-        </w:rPr>
-        <w:t>c</w:t>
-      </w:r>
-      <w:r>
-        <w:rPr>
-          <w:rFonts w:asciiTheme="minorHAnsi" w:hAnsiTheme="minorHAnsi" w:cstheme="minorHAnsi"/>
-          <w:b/>
-        </w:rPr>
-        <w:t>reated summary reports, matrix reports, pie charts and Dashboards</w:t>
-      </w:r>
-      <w:r>
-        <w:rPr>
-          <w:rFonts w:asciiTheme="minorHAnsi" w:hAnsiTheme="minorHAnsi" w:cstheme="minorHAnsi"/>
-        </w:rPr>
-        <w:t xml:space="preserve"> to assist the </w:t>
-      </w:r>
-      <w:r>
-        <w:rPr>
-          <w:rFonts w:asciiTheme="minorHAnsi" w:hAnsiTheme="minorHAnsi" w:cstheme="minorHAnsi"/>
-        </w:rPr>
-        <w:t xml:space="preserve">different </w:t>
-      </w:r>
-      <w:r>
-        <w:rPr>
-          <w:rFonts w:asciiTheme="minorHAnsi" w:hAnsiTheme="minorHAnsi" w:cstheme="minorHAnsi"/>
-        </w:rPr>
-        <w:t xml:space="preserve">business team. </w:t>
-      </w:r>
-    </w:p>
-    <w:p>
-      <w:pPr>
-        <w:pStyle w:val="ListParagraph"/>
-        <w:ind w:left="360" w:firstLine="0"/>
-        <w:rPr>
-          <w:rFonts w:asciiTheme="minorHAnsi" w:hAnsiTheme="minorHAnsi" w:cstheme="minorHAnsi"/>
-        </w:rPr>
-      </w:pPr>
-    </w:p>
-    <w:p>
-      <w:pPr>
-        <w:rPr>
-          <w:rFonts w:asciiTheme="minorHAnsi" w:hAnsiTheme="minorHAnsi" w:cstheme="minorHAnsi"/>
-        </w:rPr>
-      </w:pPr>
-      <w:r>
-        <w:rPr>
-          <w:rFonts w:asciiTheme="minorHAnsi" w:hAnsiTheme="minorHAnsi" w:cstheme="minorHAnsi"/>
-          <w:b/>
-        </w:rPr>
-        <w:t>Environment:</w:t>
-      </w:r>
-      <w:r>
-        <w:rPr>
-          <w:rFonts w:asciiTheme="minorHAnsi" w:hAnsiTheme="minorHAnsi" w:cstheme="minorHAnsi"/>
-          <w:bCs/>
-        </w:rPr>
-        <w:t xml:space="preserve"> Vlocity, Saleforce.com platform, Apex, DML statements, SOQL, SOSL, JavaScript, Data Loader, HTML, Workflow &amp; Approvals, Reports, Custom Objects, Custom Tabs, Custom Fields, Triggers, Workflows Rules, Validation Rules, VS code, JIRA. </w:t>
       </w:r>
     </w:p>
     <w:p>
@@ -4027,28 +3522,13 @@
           <w:bCs/>
         </w:rPr>
       </w:pPr>
-    </w:p>
-    <w:p>
-      <w:pPr>
-        <w:pStyle w:val="Body"/>
-        <w:tabs>
-          <w:tab w:val="left" w:pos="7599"/>
-        </w:tabs>
-        <w:spacing w:before="40" w:after="40"/>
-        <w:jc w:val="both"/>
-        <w:rPr>
-          <w:rFonts w:asciiTheme="minorHAnsi" w:hAnsiTheme="minorHAnsi" w:cstheme="minorHAnsi"/>
-          <w:b/>
-          <w:bCs/>
-        </w:rPr>
-      </w:pPr>
-      <w:r>
-        <w:rPr>
-          <w:rFonts w:asciiTheme="minorHAnsi" w:hAnsiTheme="minorHAnsi" w:cstheme="minorHAnsi"/>
-          <w:b/>
-          <w:bCs/>
-        </w:rPr>
-        <w:t>Infosys</w:t>
+      <w:r>
+        <w:rPr>
+          <w:rFonts w:asciiTheme="minorHAnsi" w:hAnsiTheme="minorHAnsi" w:cstheme="minorHAnsi"/>
+          <w:b/>
+          <w:bCs/>
+        </w:rPr>
+        <w:t>Anheuser-Busch</w:t>
       </w:r>
       <w:r>
         <w:rPr>
@@ -4174,80 +3654,366 @@
         <w:pStyle w:val="ListParagraph"/>
         <w:numPr>
           <w:ilvl w:val="0"/>
-          <w:numId w:val="6"/>
-        </w:numPr>
-        <w:rPr>
-          <w:rFonts w:asciiTheme="minorHAnsi" w:hAnsiTheme="minorHAnsi" w:cstheme="minorHAnsi"/>
-        </w:rPr>
-      </w:pPr>
-      <w:r>
-        <w:rPr>
-          <w:rFonts w:asciiTheme="minorHAnsi" w:hAnsiTheme="minorHAnsi" w:cstheme="minorHAnsi"/>
-        </w:rPr>
-        <w:t xml:space="preserve">Used </w:t>
-      </w:r>
-      <w:r>
-        <w:rPr>
-          <w:rFonts w:asciiTheme="minorHAnsi" w:hAnsiTheme="minorHAnsi" w:cstheme="minorHAnsi"/>
-          <w:b/>
-        </w:rPr>
-        <w:t>Agile Methodology</w:t>
-      </w:r>
-      <w:r>
-        <w:rPr>
-          <w:rFonts w:asciiTheme="minorHAnsi" w:hAnsiTheme="minorHAnsi" w:cstheme="minorHAnsi"/>
-        </w:rPr>
-        <w:t xml:space="preserve"> and </w:t>
-      </w:r>
-      <w:r>
-        <w:rPr>
-          <w:rFonts w:asciiTheme="minorHAnsi" w:hAnsiTheme="minorHAnsi" w:cstheme="minorHAnsi"/>
-          <w:b/>
-        </w:rPr>
-        <w:t>Sprint Cycles</w:t>
-      </w:r>
-      <w:r>
-        <w:rPr>
-          <w:rFonts w:asciiTheme="minorHAnsi" w:hAnsiTheme="minorHAnsi" w:cstheme="minorHAnsi"/>
-        </w:rPr>
-        <w:t xml:space="preserve"> to breakdown the</w:t>
-      </w:r>
-      <w:r>
-        <w:rPr>
-          <w:rFonts w:asciiTheme="minorHAnsi" w:hAnsiTheme="minorHAnsi" w:cstheme="minorHAnsi"/>
-        </w:rPr>
-        <w:t xml:space="preserve"> project into different phases </w:t>
-      </w:r>
-      <w:r>
-        <w:rPr>
-          <w:rFonts w:asciiTheme="minorHAnsi" w:hAnsiTheme="minorHAnsi" w:cstheme="minorHAnsi"/>
-        </w:rPr>
-        <w:t>to effectively accomplish all project goals systematically.</w:t>
-      </w:r>
-    </w:p>
-    <w:p>
-      <w:pPr>
-        <w:pStyle w:val="ListParagraph"/>
-        <w:numPr>
-          <w:ilvl w:val="0"/>
-          <w:numId w:val="6"/>
-        </w:numPr>
-        <w:rPr>
-          <w:rFonts w:asciiTheme="minorHAnsi" w:hAnsiTheme="minorHAnsi" w:cstheme="minorHAnsi"/>
-        </w:rPr>
-      </w:pPr>
-      <w:r>
-        <w:rPr>
-          <w:rFonts w:asciiTheme="minorHAnsi" w:hAnsiTheme="minorHAnsi" w:cstheme="minorHAnsi"/>
-        </w:rPr>
-        <w:t xml:space="preserve">Designed, setup and maintained Salesforce </w:t>
-      </w:r>
-      <w:r>
-        <w:rPr>
-          <w:rFonts w:asciiTheme="minorHAnsi" w:hAnsiTheme="minorHAnsi" w:cstheme="minorHAnsi"/>
-          <w:b/>
-        </w:rPr>
-        <w:t>standard objects</w:t>
+          <w:numId w:val="22"/>
+        </w:numPr>
+        <w:rPr>
+          <w:rFonts w:asciiTheme="minorHAnsi" w:hAnsiTheme="minorHAnsi" w:cstheme="minorHAnsi"/>
+        </w:rPr>
+      </w:pPr>
+      <w:r>
+        <w:rPr>
+          <w:rFonts w:asciiTheme="minorHAnsi" w:hAnsiTheme="minorHAnsi" w:cstheme="minorHAnsi"/>
+        </w:rPr>
+        <w:t xml:space="preserve">Follow </w:t>
+      </w:r>
+      <w:r>
+        <w:rPr>
+          <w:rFonts w:asciiTheme="minorHAnsi" w:hAnsiTheme="minorHAnsi" w:cstheme="minorHAnsi"/>
+          <w:b/>
+          <w:bCs/>
+        </w:rPr>
+        <w:t>Agile SCRUM methodology</w:t>
+      </w:r>
+      <w:r>
+        <w:rPr>
+          <w:rFonts w:asciiTheme="minorHAnsi" w:hAnsiTheme="minorHAnsi" w:cstheme="minorHAnsi"/>
+        </w:rPr>
+        <w:t>, participating in daily stand-up meetings to discuss progress, challenges, and backlog updates.</w:t>
+      </w:r>
+    </w:p>
+    <w:p>
+      <w:pPr>
+        <w:pStyle w:val="ListParagraph"/>
+        <w:numPr>
+          <w:ilvl w:val="0"/>
+          <w:numId w:val="22"/>
+        </w:numPr>
+        <w:rPr>
+          <w:rFonts w:asciiTheme="minorHAnsi" w:hAnsiTheme="minorHAnsi" w:cstheme="minorHAnsi"/>
+        </w:rPr>
+      </w:pPr>
+      <w:r>
+        <w:rPr>
+          <w:rFonts w:asciiTheme="minorHAnsi" w:hAnsiTheme="minorHAnsi" w:cstheme="minorHAnsi"/>
+        </w:rPr>
+        <w:t xml:space="preserve">Develop </w:t>
+      </w:r>
+      <w:r>
+        <w:rPr>
+          <w:rFonts w:asciiTheme="minorHAnsi" w:hAnsiTheme="minorHAnsi" w:cstheme="minorHAnsi"/>
+          <w:b/>
+          <w:bCs/>
+        </w:rPr>
+        <w:t>client-specific solutions</w:t>
+      </w:r>
+      <w:r>
+        <w:rPr>
+          <w:rFonts w:asciiTheme="minorHAnsi" w:hAnsiTheme="minorHAnsi" w:cstheme="minorHAnsi"/>
+        </w:rPr>
+        <w:t xml:space="preserve"> on the </w:t>
+      </w:r>
+      <w:r>
+        <w:rPr>
+          <w:rFonts w:asciiTheme="minorHAnsi" w:hAnsiTheme="minorHAnsi" w:cstheme="minorHAnsi"/>
+          <w:b/>
+          <w:bCs/>
+        </w:rPr>
+        <w:t>Salesforce Force.com platform</w:t>
+      </w:r>
+      <w:r>
+        <w:rPr>
+          <w:rFonts w:asciiTheme="minorHAnsi" w:hAnsiTheme="minorHAnsi" w:cstheme="minorHAnsi"/>
+        </w:rPr>
+        <w:t xml:space="preserve">, using </w:t>
+      </w:r>
+      <w:r>
+        <w:rPr>
+          <w:rFonts w:asciiTheme="minorHAnsi" w:hAnsiTheme="minorHAnsi" w:cstheme="minorHAnsi"/>
+          <w:b/>
+          <w:bCs/>
+        </w:rPr>
+        <w:t>Apex Classes, Triggers, Visualforce, and Lightning Web Components (LWC)</w:t>
+      </w:r>
+      <w:r>
+        <w:rPr>
+          <w:rFonts w:asciiTheme="minorHAnsi" w:hAnsiTheme="minorHAnsi" w:cstheme="minorHAnsi"/>
+        </w:rPr>
+        <w:t xml:space="preserve"> to enhance CRM functionalities.</w:t>
+      </w:r>
+    </w:p>
+    <w:p>
+      <w:pPr>
+        <w:pStyle w:val="ListParagraph"/>
+        <w:numPr>
+          <w:ilvl w:val="0"/>
+          <w:numId w:val="22"/>
+        </w:numPr>
+        <w:rPr>
+          <w:rFonts w:asciiTheme="minorHAnsi" w:hAnsiTheme="minorHAnsi" w:cstheme="minorHAnsi"/>
+        </w:rPr>
+      </w:pPr>
+      <w:r>
+        <w:rPr>
+          <w:rFonts w:asciiTheme="minorHAnsi" w:hAnsiTheme="minorHAnsi" w:cstheme="minorHAnsi"/>
+        </w:rPr>
+        <w:t xml:space="preserve">Design, implement, and maintain </w:t>
+      </w:r>
+      <w:r>
+        <w:rPr>
+          <w:rFonts w:asciiTheme="minorHAnsi" w:hAnsiTheme="minorHAnsi" w:cstheme="minorHAnsi"/>
+          <w:b/>
+          <w:bCs/>
+        </w:rPr>
+        <w:t>Salesforce standard objects, custom objects, fields, record types, page layouts, security profiles, and workflow rules</w:t>
+      </w:r>
+      <w:r>
+        <w:rPr>
+          <w:rFonts w:asciiTheme="minorHAnsi" w:hAnsiTheme="minorHAnsi" w:cstheme="minorHAnsi"/>
+        </w:rPr>
+        <w:t xml:space="preserve"> based on business needs.</w:t>
+      </w:r>
+    </w:p>
+    <w:p>
+      <w:pPr>
+        <w:pStyle w:val="ListParagraph"/>
+        <w:numPr>
+          <w:ilvl w:val="0"/>
+          <w:numId w:val="22"/>
+        </w:numPr>
+        <w:rPr>
+          <w:rFonts w:asciiTheme="minorHAnsi" w:hAnsiTheme="minorHAnsi" w:cstheme="minorHAnsi"/>
+        </w:rPr>
+      </w:pPr>
+      <w:r>
+        <w:rPr>
+          <w:rFonts w:asciiTheme="minorHAnsi" w:hAnsiTheme="minorHAnsi" w:cstheme="minorHAnsi"/>
+        </w:rPr>
+        <w:t xml:space="preserve">Develop </w:t>
+      </w:r>
+      <w:r>
+        <w:rPr>
+          <w:rFonts w:asciiTheme="minorHAnsi" w:hAnsiTheme="minorHAnsi" w:cstheme="minorHAnsi"/>
+          <w:b/>
+          <w:bCs/>
+        </w:rPr>
+        <w:t>Visualforce pages with HTML, JavaScript, and CSS</w:t>
+      </w:r>
+      <w:r>
+        <w:rPr>
+          <w:rFonts w:asciiTheme="minorHAnsi" w:hAnsiTheme="minorHAnsi" w:cstheme="minorHAnsi"/>
+        </w:rPr>
+        <w:t xml:space="preserve"> following Salesforce best practices.</w:t>
+      </w:r>
+    </w:p>
+    <w:p>
+      <w:pPr>
+        <w:pStyle w:val="ListParagraph"/>
+        <w:numPr>
+          <w:ilvl w:val="0"/>
+          <w:numId w:val="22"/>
+        </w:numPr>
+        <w:rPr>
+          <w:rFonts w:asciiTheme="minorHAnsi" w:hAnsiTheme="minorHAnsi" w:cstheme="minorHAnsi"/>
+        </w:rPr>
+      </w:pPr>
+      <w:r>
+        <w:rPr>
+          <w:rFonts w:asciiTheme="minorHAnsi" w:hAnsiTheme="minorHAnsi" w:cstheme="minorHAnsi"/>
+        </w:rPr>
+        <w:t xml:space="preserve">Create and optimize </w:t>
+      </w:r>
+      <w:r>
+        <w:rPr>
+          <w:rFonts w:asciiTheme="minorHAnsi" w:hAnsiTheme="minorHAnsi" w:cstheme="minorHAnsi"/>
+          <w:b/>
+          <w:bCs/>
+        </w:rPr>
+        <w:t>Salesforce Experience Cloud sites</w:t>
+      </w:r>
+      <w:r>
+        <w:rPr>
+          <w:rFonts w:asciiTheme="minorHAnsi" w:hAnsiTheme="minorHAnsi" w:cstheme="minorHAnsi"/>
+        </w:rPr>
+        <w:t>, ensuring seamless engagement for students, employees, and partners.</w:t>
+      </w:r>
+    </w:p>
+    <w:p>
+      <w:pPr>
+        <w:pStyle w:val="ListParagraph"/>
+        <w:numPr>
+          <w:ilvl w:val="0"/>
+          <w:numId w:val="22"/>
+        </w:numPr>
+        <w:rPr>
+          <w:rFonts w:asciiTheme="minorHAnsi" w:hAnsiTheme="minorHAnsi" w:cstheme="minorHAnsi"/>
+        </w:rPr>
+      </w:pPr>
+      <w:r>
+        <w:rPr>
+          <w:rFonts w:asciiTheme="minorHAnsi" w:hAnsiTheme="minorHAnsi" w:cstheme="minorHAnsi"/>
+        </w:rPr>
+        <w:t xml:space="preserve">Build </w:t>
+      </w:r>
+      <w:r>
+        <w:rPr>
+          <w:rFonts w:asciiTheme="minorHAnsi" w:hAnsiTheme="minorHAnsi" w:cstheme="minorHAnsi"/>
+          <w:b/>
+          <w:bCs/>
+        </w:rPr>
+        <w:t>Apex REST and SOAP web services</w:t>
+      </w:r>
+      <w:r>
+        <w:rPr>
+          <w:rFonts w:asciiTheme="minorHAnsi" w:hAnsiTheme="minorHAnsi" w:cstheme="minorHAnsi"/>
+        </w:rPr>
+        <w:t xml:space="preserve"> to integrate Salesforce with </w:t>
+      </w:r>
+      <w:r>
+        <w:rPr>
+          <w:rFonts w:asciiTheme="minorHAnsi" w:hAnsiTheme="minorHAnsi" w:cstheme="minorHAnsi"/>
+          <w:b/>
+          <w:bCs/>
+        </w:rPr>
+        <w:t>external applications, data sources, and ERP systems</w:t>
+      </w:r>
+      <w:r>
+        <w:rPr>
+          <w:rFonts w:asciiTheme="minorHAnsi" w:hAnsiTheme="minorHAnsi" w:cstheme="minorHAnsi"/>
+        </w:rPr>
+        <w:t>.</w:t>
+      </w:r>
+    </w:p>
+    <w:p>
+      <w:pPr>
+        <w:pStyle w:val="ListParagraph"/>
+        <w:numPr>
+          <w:ilvl w:val="0"/>
+          <w:numId w:val="22"/>
+        </w:numPr>
+        <w:rPr>
+          <w:rFonts w:asciiTheme="minorHAnsi" w:hAnsiTheme="minorHAnsi" w:cstheme="minorHAnsi"/>
+        </w:rPr>
+      </w:pPr>
+      <w:r>
+        <w:rPr>
+          <w:rFonts w:asciiTheme="minorHAnsi" w:hAnsiTheme="minorHAnsi" w:cstheme="minorHAnsi"/>
+        </w:rPr>
+        <w:lastRenderedPageBreak/>
+        <w:t xml:space="preserve">Configure </w:t>
+      </w:r>
+      <w:r>
+        <w:rPr>
+          <w:rFonts w:asciiTheme="minorHAnsi" w:hAnsiTheme="minorHAnsi" w:cstheme="minorHAnsi"/>
+          <w:b/>
+          <w:bCs/>
+        </w:rPr>
+        <w:t>Salesforce authentication mechanisms</w:t>
+      </w:r>
+      <w:r>
+        <w:rPr>
+          <w:rFonts w:asciiTheme="minorHAnsi" w:hAnsiTheme="minorHAnsi" w:cstheme="minorHAnsi"/>
+        </w:rPr>
+        <w:t xml:space="preserve">, including </w:t>
+      </w:r>
+      <w:r>
+        <w:rPr>
+          <w:rFonts w:asciiTheme="minorHAnsi" w:hAnsiTheme="minorHAnsi" w:cstheme="minorHAnsi"/>
+          <w:b/>
+          <w:bCs/>
+        </w:rPr>
+        <w:t>OAuth 2.0</w:t>
+      </w:r>
+      <w:r>
+        <w:rPr>
+          <w:rFonts w:asciiTheme="minorHAnsi" w:hAnsiTheme="minorHAnsi" w:cstheme="minorHAnsi"/>
+        </w:rPr>
+        <w:t xml:space="preserve">, ensuring secure </w:t>
+      </w:r>
+      <w:r>
+        <w:rPr>
+          <w:rFonts w:asciiTheme="minorHAnsi" w:hAnsiTheme="minorHAnsi" w:cstheme="minorHAnsi"/>
+          <w:b/>
+          <w:bCs/>
+        </w:rPr>
+        <w:t>API communication and external system integration</w:t>
+      </w:r>
+      <w:r>
+        <w:rPr>
+          <w:rFonts w:asciiTheme="minorHAnsi" w:hAnsiTheme="minorHAnsi" w:cstheme="minorHAnsi"/>
+        </w:rPr>
+        <w:t>.</w:t>
+      </w:r>
+    </w:p>
+    <w:p>
+      <w:pPr>
+        <w:pStyle w:val="ListParagraph"/>
+        <w:numPr>
+          <w:ilvl w:val="0"/>
+          <w:numId w:val="22"/>
+        </w:numPr>
+        <w:rPr>
+          <w:rFonts w:asciiTheme="minorHAnsi" w:hAnsiTheme="minorHAnsi" w:cstheme="minorHAnsi"/>
+        </w:rPr>
+      </w:pPr>
+      <w:r>
+        <w:rPr>
+          <w:rFonts w:asciiTheme="minorHAnsi" w:hAnsiTheme="minorHAnsi" w:cstheme="minorHAnsi"/>
+        </w:rPr>
+        <w:t xml:space="preserve">Implement </w:t>
+      </w:r>
+      <w:r>
+        <w:rPr>
+          <w:rFonts w:asciiTheme="minorHAnsi" w:hAnsiTheme="minorHAnsi" w:cstheme="minorHAnsi"/>
+          <w:b/>
+          <w:bCs/>
+        </w:rPr>
+        <w:t>Salesforce Maps</w:t>
+      </w:r>
+      <w:r>
+        <w:rPr>
+          <w:rFonts w:asciiTheme="minorHAnsi" w:hAnsiTheme="minorHAnsi" w:cstheme="minorHAnsi"/>
+        </w:rPr>
+        <w:t xml:space="preserve"> for </w:t>
+      </w:r>
+      <w:r>
+        <w:rPr>
+          <w:rFonts w:asciiTheme="minorHAnsi" w:hAnsiTheme="minorHAnsi" w:cstheme="minorHAnsi"/>
+          <w:b/>
+          <w:bCs/>
+        </w:rPr>
+        <w:t>visualizing and optimizing student outreach, campus navigation, and service appointment tracking</w:t>
+      </w:r>
+      <w:r>
+        <w:rPr>
+          <w:rFonts w:asciiTheme="minorHAnsi" w:hAnsiTheme="minorHAnsi" w:cstheme="minorHAnsi"/>
+        </w:rPr>
+        <w:t>.</w:t>
+      </w:r>
+    </w:p>
+    <w:p>
+      <w:pPr>
+        <w:pStyle w:val="ListParagraph"/>
+        <w:numPr>
+          <w:ilvl w:val="0"/>
+          <w:numId w:val="22"/>
+        </w:numPr>
+        <w:rPr>
+          <w:rFonts w:asciiTheme="minorHAnsi" w:hAnsiTheme="minorHAnsi" w:cstheme="minorHAnsi"/>
+        </w:rPr>
+      </w:pPr>
+      <w:r>
+        <w:rPr>
+          <w:rFonts w:asciiTheme="minorHAnsi" w:hAnsiTheme="minorHAnsi" w:cstheme="minorHAnsi"/>
+        </w:rPr>
+        <w:t xml:space="preserve">Implement </w:t>
+      </w:r>
+      <w:r>
+        <w:rPr>
+          <w:rFonts w:asciiTheme="minorHAnsi" w:hAnsiTheme="minorHAnsi" w:cstheme="minorHAnsi"/>
+          <w:b/>
+          <w:bCs/>
+        </w:rPr>
+        <w:t>AI-powered process automation using Salesforce Einstein AI</w:t>
       </w:r>
       <w:r>
         <w:rPr>
@@ -4259,619 +4025,93 @@
         <w:rPr>
           <w:rFonts w:asciiTheme="minorHAnsi" w:hAnsiTheme="minorHAnsi" w:cstheme="minorHAnsi"/>
           <w:b/>
-        </w:rPr>
-        <w:t>custom objects</w:t>
-      </w:r>
-      <w:r>
-        <w:rPr>
-          <w:rFonts w:asciiTheme="minorHAnsi" w:hAnsiTheme="minorHAnsi" w:cstheme="minorHAnsi"/>
-          <w:b/>
-        </w:rPr>
-        <w:t>,</w:t>
-      </w:r>
-      <w:r>
-        <w:rPr>
-          <w:rFonts w:asciiTheme="minorHAnsi" w:hAnsiTheme="minorHAnsi" w:cstheme="minorHAnsi"/>
-        </w:rPr>
-        <w:t xml:space="preserve"> </w:t>
-      </w:r>
-      <w:r>
-        <w:rPr>
-          <w:rFonts w:asciiTheme="minorHAnsi" w:hAnsiTheme="minorHAnsi" w:cstheme="minorHAnsi"/>
-          <w:b/>
-        </w:rPr>
-        <w:t>custom fields</w:t>
-      </w:r>
-      <w:r>
-        <w:rPr>
-          <w:rFonts w:asciiTheme="minorHAnsi" w:hAnsiTheme="minorHAnsi" w:cstheme="minorHAnsi"/>
-        </w:rPr>
-        <w:t xml:space="preserve">, </w:t>
-      </w:r>
-      <w:r>
-        <w:rPr>
-          <w:rFonts w:asciiTheme="minorHAnsi" w:hAnsiTheme="minorHAnsi" w:cstheme="minorHAnsi"/>
-          <w:b/>
-        </w:rPr>
-        <w:t>Record types</w:t>
-      </w:r>
-      <w:r>
-        <w:rPr>
-          <w:rFonts w:asciiTheme="minorHAnsi" w:hAnsiTheme="minorHAnsi" w:cstheme="minorHAnsi"/>
-        </w:rPr>
-        <w:t xml:space="preserve">, </w:t>
-      </w:r>
-      <w:r>
-        <w:rPr>
-          <w:rFonts w:asciiTheme="minorHAnsi" w:hAnsiTheme="minorHAnsi" w:cstheme="minorHAnsi"/>
-          <w:b/>
-        </w:rPr>
-        <w:t>page layouts</w:t>
-      </w:r>
-      <w:r>
-        <w:rPr>
-          <w:rFonts w:asciiTheme="minorHAnsi" w:hAnsiTheme="minorHAnsi" w:cstheme="minorHAnsi"/>
-        </w:rPr>
-        <w:t xml:space="preserve">, </w:t>
-      </w:r>
-      <w:r>
-        <w:rPr>
-          <w:rFonts w:asciiTheme="minorHAnsi" w:hAnsiTheme="minorHAnsi" w:cstheme="minorHAnsi"/>
-          <w:b/>
-        </w:rPr>
-        <w:t>custom Tabs</w:t>
-      </w:r>
-      <w:r>
-        <w:rPr>
-          <w:rFonts w:asciiTheme="minorHAnsi" w:hAnsiTheme="minorHAnsi" w:cstheme="minorHAnsi"/>
-        </w:rPr>
-        <w:t xml:space="preserve"> while also structuring </w:t>
-      </w:r>
-      <w:r>
-        <w:rPr>
-          <w:rFonts w:asciiTheme="minorHAnsi" w:hAnsiTheme="minorHAnsi" w:cstheme="minorHAnsi"/>
-          <w:b/>
-        </w:rPr>
-        <w:t>user roles</w:t>
-      </w:r>
-      <w:r>
-        <w:rPr>
-          <w:rFonts w:asciiTheme="minorHAnsi" w:hAnsiTheme="minorHAnsi" w:cstheme="minorHAnsi"/>
-        </w:rPr>
-        <w:t xml:space="preserve">, </w:t>
-      </w:r>
-      <w:r>
-        <w:rPr>
-          <w:rFonts w:asciiTheme="minorHAnsi" w:hAnsiTheme="minorHAnsi" w:cstheme="minorHAnsi"/>
-          <w:b/>
-        </w:rPr>
-        <w:t>security profiles</w:t>
-      </w:r>
-      <w:r>
-        <w:rPr>
-          <w:rFonts w:asciiTheme="minorHAnsi" w:hAnsiTheme="minorHAnsi" w:cstheme="minorHAnsi"/>
-        </w:rPr>
-        <w:t xml:space="preserve"> and </w:t>
-      </w:r>
-      <w:r>
-        <w:rPr>
-          <w:rFonts w:asciiTheme="minorHAnsi" w:hAnsiTheme="minorHAnsi" w:cstheme="minorHAnsi"/>
-          <w:b/>
-        </w:rPr>
-        <w:t>workflow rules</w:t>
-      </w:r>
-      <w:r>
-        <w:rPr>
-          <w:rFonts w:asciiTheme="minorHAnsi" w:hAnsiTheme="minorHAnsi" w:cstheme="minorHAnsi"/>
-        </w:rPr>
-        <w:t xml:space="preserve"> as per user requirements.</w:t>
-      </w:r>
-    </w:p>
-    <w:p>
-      <w:pPr>
-        <w:pStyle w:val="ListParagraph"/>
-        <w:numPr>
-          <w:ilvl w:val="0"/>
-          <w:numId w:val="6"/>
-        </w:numPr>
-        <w:rPr>
-          <w:rFonts w:asciiTheme="minorHAnsi" w:hAnsiTheme="minorHAnsi" w:cstheme="minorHAnsi"/>
-        </w:rPr>
-      </w:pPr>
-      <w:r>
-        <w:rPr>
-          <w:rFonts w:asciiTheme="minorHAnsi" w:hAnsiTheme="minorHAnsi" w:cstheme="minorHAnsi"/>
-        </w:rPr>
-        <w:t xml:space="preserve">Developed Visualforce pages using </w:t>
-      </w:r>
-      <w:r>
-        <w:rPr>
-          <w:rFonts w:asciiTheme="minorHAnsi" w:hAnsiTheme="minorHAnsi" w:cstheme="minorHAnsi"/>
-          <w:b/>
-        </w:rPr>
-        <w:t>HTML</w:t>
-      </w:r>
-      <w:r>
-        <w:rPr>
-          <w:rFonts w:asciiTheme="minorHAnsi" w:hAnsiTheme="minorHAnsi" w:cstheme="minorHAnsi"/>
-        </w:rPr>
-        <w:t xml:space="preserve">, </w:t>
-      </w:r>
-      <w:r>
-        <w:rPr>
-          <w:rFonts w:asciiTheme="minorHAnsi" w:hAnsiTheme="minorHAnsi" w:cstheme="minorHAnsi"/>
-          <w:b/>
-        </w:rPr>
-        <w:t>JavaScript</w:t>
-      </w:r>
-      <w:r>
-        <w:rPr>
-          <w:rFonts w:asciiTheme="minorHAnsi" w:hAnsiTheme="minorHAnsi" w:cstheme="minorHAnsi"/>
-        </w:rPr>
-        <w:t>,</w:t>
-      </w:r>
-      <w:r>
-        <w:rPr>
-          <w:rFonts w:asciiTheme="minorHAnsi" w:hAnsiTheme="minorHAnsi" w:cstheme="minorHAnsi"/>
-        </w:rPr>
-        <w:t xml:space="preserve"> and</w:t>
-      </w:r>
-      <w:r>
-        <w:rPr>
-          <w:rFonts w:asciiTheme="minorHAnsi" w:hAnsiTheme="minorHAnsi" w:cstheme="minorHAnsi"/>
-        </w:rPr>
-        <w:t xml:space="preserve"> </w:t>
-      </w:r>
-      <w:r>
-        <w:rPr>
-          <w:rFonts w:asciiTheme="minorHAnsi" w:hAnsiTheme="minorHAnsi" w:cstheme="minorHAnsi"/>
-          <w:b/>
-        </w:rPr>
-        <w:t>CSS</w:t>
-      </w:r>
-      <w:r>
-        <w:rPr>
-          <w:rFonts w:asciiTheme="minorHAnsi" w:hAnsiTheme="minorHAnsi" w:cstheme="minorHAnsi"/>
-        </w:rPr>
-        <w:t xml:space="preserve"> as per the business requirement</w:t>
-      </w:r>
-      <w:r>
-        <w:rPr>
-          <w:rFonts w:asciiTheme="minorHAnsi" w:hAnsiTheme="minorHAnsi" w:cstheme="minorHAnsi"/>
-        </w:rPr>
-        <w:t xml:space="preserve"> </w:t>
-      </w:r>
-      <w:r>
-        <w:rPr>
-          <w:rFonts w:asciiTheme="minorHAnsi" w:hAnsiTheme="minorHAnsi" w:cstheme="minorHAnsi"/>
-        </w:rPr>
-        <w:t xml:space="preserve">using best </w:t>
-      </w:r>
-      <w:r>
-        <w:rPr>
-          <w:rFonts w:asciiTheme="minorHAnsi" w:hAnsiTheme="minorHAnsi" w:cstheme="minorHAnsi"/>
-        </w:rPr>
-        <w:lastRenderedPageBreak/>
-        <w:t>Salesforce practices.</w:t>
-      </w:r>
-    </w:p>
-    <w:p>
-      <w:pPr>
-        <w:pStyle w:val="ListParagraph"/>
-        <w:numPr>
-          <w:ilvl w:val="0"/>
-          <w:numId w:val="6"/>
-        </w:numPr>
-        <w:rPr>
-          <w:rFonts w:asciiTheme="minorHAnsi" w:hAnsiTheme="minorHAnsi" w:cstheme="minorHAnsi"/>
-        </w:rPr>
-      </w:pPr>
-      <w:r>
-        <w:rPr>
-          <w:rFonts w:asciiTheme="minorHAnsi" w:hAnsiTheme="minorHAnsi" w:cstheme="minorHAnsi"/>
-        </w:rPr>
-        <w:t>Experienced in creating Visual Workflows for automation in Sales and Service Clouds.</w:t>
-      </w:r>
-    </w:p>
-    <w:p>
-      <w:pPr>
-        <w:pStyle w:val="ListParagraph"/>
-        <w:numPr>
-          <w:ilvl w:val="0"/>
-          <w:numId w:val="6"/>
-        </w:numPr>
-        <w:rPr>
-          <w:rFonts w:asciiTheme="minorHAnsi" w:hAnsiTheme="minorHAnsi" w:cstheme="minorHAnsi"/>
-        </w:rPr>
-      </w:pPr>
-      <w:r>
-        <w:rPr>
-          <w:rFonts w:asciiTheme="minorHAnsi" w:hAnsiTheme="minorHAnsi" w:cstheme="minorHAnsi"/>
-        </w:rPr>
-        <w:t xml:space="preserve">Designed and deployed </w:t>
-      </w:r>
-      <w:r>
-        <w:rPr>
-          <w:rFonts w:asciiTheme="minorHAnsi" w:hAnsiTheme="minorHAnsi" w:cstheme="minorHAnsi"/>
-          <w:b/>
-        </w:rPr>
-        <w:t>Apex Classes</w:t>
-      </w:r>
-      <w:r>
-        <w:rPr>
-          <w:rFonts w:asciiTheme="minorHAnsi" w:hAnsiTheme="minorHAnsi" w:cstheme="minorHAnsi"/>
-        </w:rPr>
-        <w:t xml:space="preserve">, </w:t>
-      </w:r>
-      <w:r>
-        <w:rPr>
-          <w:rFonts w:asciiTheme="minorHAnsi" w:hAnsiTheme="minorHAnsi" w:cstheme="minorHAnsi"/>
-          <w:b/>
-        </w:rPr>
-        <w:t>Controller Classes</w:t>
-      </w:r>
-      <w:r>
-        <w:rPr>
-          <w:rFonts w:asciiTheme="minorHAnsi" w:hAnsiTheme="minorHAnsi" w:cstheme="minorHAnsi"/>
-        </w:rPr>
-        <w:t xml:space="preserve"> and </w:t>
-      </w:r>
-      <w:r>
-        <w:rPr>
-          <w:rFonts w:asciiTheme="minorHAnsi" w:hAnsiTheme="minorHAnsi" w:cstheme="minorHAnsi"/>
-          <w:b/>
-        </w:rPr>
-        <w:t>Apex Triggers</w:t>
-      </w:r>
-      <w:r>
-        <w:rPr>
-          <w:rFonts w:asciiTheme="minorHAnsi" w:hAnsiTheme="minorHAnsi" w:cstheme="minorHAnsi"/>
-        </w:rPr>
-        <w:t xml:space="preserve"> for various functional needs in the application.</w:t>
-      </w:r>
-    </w:p>
-    <w:p>
-      <w:pPr>
-        <w:pStyle w:val="ListParagraph"/>
-        <w:numPr>
-          <w:ilvl w:val="0"/>
-          <w:numId w:val="6"/>
-        </w:numPr>
-        <w:rPr>
-          <w:rFonts w:asciiTheme="minorHAnsi" w:hAnsiTheme="minorHAnsi" w:cstheme="minorHAnsi"/>
-        </w:rPr>
-      </w:pPr>
-      <w:bookmarkStart w:id="2" w:name="_Hlk109694092"/>
-      <w:r>
-        <w:rPr>
-          <w:rFonts w:asciiTheme="minorHAnsi" w:hAnsiTheme="minorHAnsi" w:cstheme="minorHAnsi"/>
-        </w:rPr>
-        <w:t>Worked on Salesforce community cloud, responsible for designing and delivering solutions.</w:t>
-      </w:r>
-      <w:bookmarkEnd w:id="2"/>
-    </w:p>
-    <w:p>
-      <w:pPr>
-        <w:pStyle w:val="ListParagraph"/>
-        <w:numPr>
-          <w:ilvl w:val="0"/>
-          <w:numId w:val="6"/>
-        </w:numPr>
-        <w:rPr>
-          <w:rFonts w:asciiTheme="minorHAnsi" w:hAnsiTheme="minorHAnsi" w:cstheme="minorHAnsi"/>
-        </w:rPr>
-      </w:pPr>
-      <w:r>
-        <w:rPr>
-          <w:rFonts w:asciiTheme="minorHAnsi" w:hAnsiTheme="minorHAnsi" w:cstheme="minorHAnsi"/>
-        </w:rPr>
-        <w:t>Created UI pages as per business requirement using Lightning web components (LWC).</w:t>
-      </w:r>
-    </w:p>
-    <w:p>
-      <w:pPr>
-        <w:pStyle w:val="ListParagraph"/>
-        <w:numPr>
-          <w:ilvl w:val="0"/>
-          <w:numId w:val="6"/>
-        </w:numPr>
-        <w:rPr>
-          <w:rFonts w:asciiTheme="minorHAnsi" w:hAnsiTheme="minorHAnsi" w:cstheme="minorHAnsi"/>
-        </w:rPr>
-      </w:pPr>
-      <w:r>
-        <w:rPr>
-          <w:rFonts w:asciiTheme="minorHAnsi" w:hAnsiTheme="minorHAnsi" w:cstheme="minorHAnsi"/>
-        </w:rPr>
-        <w:t xml:space="preserve">Experience with salesforce </w:t>
-      </w:r>
-      <w:r>
-        <w:rPr>
-          <w:rFonts w:asciiTheme="minorHAnsi" w:hAnsiTheme="minorHAnsi" w:cstheme="minorHAnsi"/>
-          <w:b/>
-        </w:rPr>
-        <w:t>security controls profiles, permission sets, queues, public groups, field level security, sharing settings,</w:t>
-      </w:r>
-      <w:r>
-        <w:rPr>
-          <w:rFonts w:asciiTheme="minorHAnsi" w:hAnsiTheme="minorHAnsi" w:cstheme="minorHAnsi"/>
-        </w:rPr>
-        <w:t xml:space="preserve"> etc.</w:t>
-      </w:r>
-    </w:p>
-    <w:p>
-      <w:pPr>
-        <w:pStyle w:val="ListParagraph"/>
-        <w:numPr>
-          <w:ilvl w:val="0"/>
-          <w:numId w:val="6"/>
-        </w:numPr>
-        <w:rPr>
-          <w:rFonts w:asciiTheme="minorHAnsi" w:hAnsiTheme="minorHAnsi" w:cstheme="minorHAnsi"/>
-        </w:rPr>
-      </w:pPr>
-      <w:r>
-        <w:rPr>
-          <w:rFonts w:asciiTheme="minorHAnsi" w:hAnsiTheme="minorHAnsi" w:cstheme="minorHAnsi"/>
-        </w:rPr>
-        <w:t xml:space="preserve">Implemented </w:t>
-      </w:r>
-      <w:r>
-        <w:rPr>
-          <w:rFonts w:asciiTheme="minorHAnsi" w:hAnsiTheme="minorHAnsi" w:cstheme="minorHAnsi"/>
-          <w:b/>
-        </w:rPr>
-        <w:t>Triggers, workflow rules, Process builders, flows</w:t>
-      </w:r>
-      <w:r>
-        <w:rPr>
-          <w:rFonts w:asciiTheme="minorHAnsi" w:hAnsiTheme="minorHAnsi" w:cstheme="minorHAnsi"/>
-        </w:rPr>
-        <w:t xml:space="preserve"> to automate business processes.</w:t>
-      </w:r>
-    </w:p>
-    <w:p>
-      <w:pPr>
-        <w:pStyle w:val="ListParagraph"/>
-        <w:numPr>
-          <w:ilvl w:val="0"/>
-          <w:numId w:val="6"/>
-        </w:numPr>
-        <w:rPr>
-          <w:rFonts w:asciiTheme="minorHAnsi" w:hAnsiTheme="minorHAnsi" w:cstheme="minorHAnsi"/>
-        </w:rPr>
-      </w:pPr>
-      <w:r>
-        <w:rPr>
-          <w:rFonts w:asciiTheme="minorHAnsi" w:hAnsiTheme="minorHAnsi" w:cstheme="minorHAnsi"/>
-        </w:rPr>
-        <w:t xml:space="preserve">Created Approval processes on various objects to automate actions </w:t>
-      </w:r>
-      <w:r>
-        <w:rPr>
-          <w:rFonts w:asciiTheme="minorHAnsi" w:hAnsiTheme="minorHAnsi" w:cstheme="minorHAnsi"/>
-          <w:b/>
-        </w:rPr>
-        <w:t>Email Alert, Field Update, Creating task, outbound messaging and time-dependent</w:t>
-      </w:r>
-      <w:r>
-        <w:rPr>
-          <w:rFonts w:asciiTheme="minorHAnsi" w:hAnsiTheme="minorHAnsi" w:cstheme="minorHAnsi"/>
-        </w:rPr>
-        <w:t xml:space="preserve"> action</w:t>
-      </w:r>
-    </w:p>
-    <w:p>
-      <w:pPr>
-        <w:pStyle w:val="ListParagraph"/>
-        <w:numPr>
-          <w:ilvl w:val="0"/>
-          <w:numId w:val="6"/>
-        </w:numPr>
-        <w:rPr>
-          <w:rFonts w:asciiTheme="minorHAnsi" w:hAnsiTheme="minorHAnsi" w:cstheme="minorHAnsi"/>
-        </w:rPr>
-      </w:pPr>
-      <w:r>
-        <w:rPr>
-          <w:rFonts w:asciiTheme="minorHAnsi" w:hAnsiTheme="minorHAnsi" w:cstheme="minorHAnsi"/>
-        </w:rPr>
-        <w:t xml:space="preserve">Developed </w:t>
-      </w:r>
-      <w:r>
-        <w:rPr>
-          <w:rFonts w:asciiTheme="minorHAnsi" w:hAnsiTheme="minorHAnsi" w:cstheme="minorHAnsi"/>
-          <w:b/>
-        </w:rPr>
-        <w:t>Custom Formula Fields, Filed Dependencies</w:t>
-      </w:r>
-      <w:r>
-        <w:rPr>
-          <w:rFonts w:asciiTheme="minorHAnsi" w:hAnsiTheme="minorHAnsi" w:cstheme="minorHAnsi"/>
-        </w:rPr>
-        <w:t xml:space="preserve">, Workflow Rules, and Process Builder for </w:t>
-      </w:r>
-      <w:r>
-        <w:rPr>
-          <w:rFonts w:asciiTheme="minorHAnsi" w:hAnsiTheme="minorHAnsi" w:cstheme="minorHAnsi"/>
-          <w:b/>
-        </w:rPr>
-        <w:t>automated alerts</w:t>
-      </w:r>
-      <w:r>
-        <w:rPr>
-          <w:rFonts w:asciiTheme="minorHAnsi" w:hAnsiTheme="minorHAnsi" w:cstheme="minorHAnsi"/>
-        </w:rPr>
-        <w:t xml:space="preserve">, </w:t>
-      </w:r>
-      <w:r>
-        <w:rPr>
-          <w:rFonts w:asciiTheme="minorHAnsi" w:hAnsiTheme="minorHAnsi" w:cstheme="minorHAnsi"/>
-          <w:b/>
-        </w:rPr>
-        <w:t>field updates and email generation</w:t>
-      </w:r>
-      <w:r>
-        <w:rPr>
-          <w:rFonts w:asciiTheme="minorHAnsi" w:hAnsiTheme="minorHAnsi" w:cstheme="minorHAnsi"/>
-        </w:rPr>
-        <w:t xml:space="preserve"> based on functional requirement.</w:t>
-      </w:r>
-    </w:p>
-    <w:p>
-      <w:pPr>
-        <w:pStyle w:val="ListParagraph"/>
-        <w:numPr>
-          <w:ilvl w:val="0"/>
-          <w:numId w:val="6"/>
-        </w:numPr>
-        <w:rPr>
-          <w:rFonts w:asciiTheme="minorHAnsi" w:hAnsiTheme="minorHAnsi" w:cstheme="minorHAnsi"/>
-        </w:rPr>
-      </w:pPr>
-      <w:r>
-        <w:rPr>
-          <w:rFonts w:asciiTheme="minorHAnsi" w:hAnsiTheme="minorHAnsi" w:cstheme="minorHAnsi"/>
-        </w:rPr>
-        <w:t xml:space="preserve">Working experience on integration with external applications using Apex Web services using </w:t>
-      </w:r>
-      <w:r>
-        <w:rPr>
-          <w:rFonts w:asciiTheme="minorHAnsi" w:hAnsiTheme="minorHAnsi" w:cstheme="minorHAnsi"/>
-          <w:b/>
-        </w:rPr>
-        <w:t>REST</w:t>
-      </w:r>
-      <w:r>
-        <w:rPr>
-          <w:rFonts w:asciiTheme="minorHAnsi" w:hAnsiTheme="minorHAnsi" w:cstheme="minorHAnsi"/>
-        </w:rPr>
-        <w:t xml:space="preserve"> and </w:t>
-      </w:r>
-      <w:r>
-        <w:rPr>
-          <w:rFonts w:asciiTheme="minorHAnsi" w:hAnsiTheme="minorHAnsi" w:cstheme="minorHAnsi"/>
-          <w:b/>
-        </w:rPr>
-        <w:t>SOAP</w:t>
-      </w:r>
-      <w:r>
-        <w:rPr>
-          <w:rFonts w:asciiTheme="minorHAnsi" w:hAnsiTheme="minorHAnsi" w:cstheme="minorHAnsi"/>
-        </w:rPr>
-        <w:t xml:space="preserve"> API.</w:t>
-      </w:r>
-    </w:p>
-    <w:p>
-      <w:pPr>
-        <w:pStyle w:val="ListParagraph"/>
-        <w:numPr>
-          <w:ilvl w:val="0"/>
-          <w:numId w:val="6"/>
-        </w:numPr>
-        <w:rPr>
-          <w:rFonts w:asciiTheme="minorHAnsi" w:hAnsiTheme="minorHAnsi" w:cstheme="minorHAnsi"/>
-        </w:rPr>
-      </w:pPr>
-      <w:r>
-        <w:rPr>
-          <w:rFonts w:asciiTheme="minorHAnsi" w:hAnsiTheme="minorHAnsi" w:cstheme="minorHAnsi"/>
-        </w:rPr>
-        <w:t xml:space="preserve">Migrated data to and from data sources like </w:t>
-      </w:r>
-      <w:r>
-        <w:rPr>
-          <w:rFonts w:asciiTheme="minorHAnsi" w:hAnsiTheme="minorHAnsi" w:cstheme="minorHAnsi"/>
-          <w:b/>
-        </w:rPr>
-        <w:t>spreadsheets</w:t>
-      </w:r>
-      <w:r>
-        <w:rPr>
-          <w:rFonts w:asciiTheme="minorHAnsi" w:hAnsiTheme="minorHAnsi" w:cstheme="minorHAnsi"/>
-        </w:rPr>
-        <w:t xml:space="preserve">, emails and databases with tools like </w:t>
-      </w:r>
-      <w:r>
-        <w:rPr>
-          <w:rFonts w:asciiTheme="minorHAnsi" w:hAnsiTheme="minorHAnsi" w:cstheme="minorHAnsi"/>
-          <w:b/>
-        </w:rPr>
-        <w:t>Data Import Wizard, DML Statements and Batch Apex.</w:t>
-      </w:r>
-    </w:p>
-    <w:p>
-      <w:pPr>
-        <w:pStyle w:val="ListParagraph"/>
-        <w:numPr>
-          <w:ilvl w:val="0"/>
-          <w:numId w:val="6"/>
-        </w:numPr>
-        <w:rPr>
-          <w:rFonts w:asciiTheme="minorHAnsi" w:hAnsiTheme="minorHAnsi" w:cstheme="minorHAnsi"/>
-        </w:rPr>
-      </w:pPr>
-      <w:r>
-        <w:rPr>
-          <w:rFonts w:asciiTheme="minorHAnsi" w:hAnsiTheme="minorHAnsi" w:cstheme="minorHAnsi"/>
-        </w:rPr>
-        <w:t xml:space="preserve">Good knowledge about </w:t>
-      </w:r>
-      <w:r>
-        <w:rPr>
-          <w:rFonts w:asciiTheme="minorHAnsi" w:hAnsiTheme="minorHAnsi" w:cstheme="minorHAnsi"/>
-          <w:b/>
-        </w:rPr>
-        <w:t>Salesforce Governor limits, best practices</w:t>
-      </w:r>
-      <w:r>
-        <w:rPr>
-          <w:rFonts w:asciiTheme="minorHAnsi" w:hAnsiTheme="minorHAnsi" w:cstheme="minorHAnsi"/>
-        </w:rPr>
-        <w:t>, and ability to run code reviews and enforce coding best practices.</w:t>
-      </w:r>
-    </w:p>
-    <w:p>
-      <w:pPr>
-        <w:pStyle w:val="ListParagraph"/>
-        <w:numPr>
-          <w:ilvl w:val="0"/>
-          <w:numId w:val="6"/>
-        </w:numPr>
-        <w:rPr>
-          <w:rFonts w:asciiTheme="minorHAnsi" w:hAnsiTheme="minorHAnsi" w:cstheme="minorHAnsi"/>
-        </w:rPr>
-      </w:pPr>
-      <w:r>
-        <w:rPr>
-          <w:rFonts w:asciiTheme="minorHAnsi" w:hAnsiTheme="minorHAnsi" w:cstheme="minorHAnsi"/>
-        </w:rPr>
-        <w:t>Experience working directly with external clients / end-users and stakeholders.</w:t>
-      </w:r>
-    </w:p>
-    <w:p>
-      <w:pPr>
-        <w:pStyle w:val="ListParagraph"/>
-        <w:numPr>
-          <w:ilvl w:val="0"/>
-          <w:numId w:val="6"/>
-        </w:numPr>
-        <w:rPr>
-          <w:rFonts w:asciiTheme="minorHAnsi" w:hAnsiTheme="minorHAnsi" w:cstheme="minorHAnsi"/>
-        </w:rPr>
-      </w:pPr>
-      <w:r>
-        <w:rPr>
-          <w:rFonts w:asciiTheme="minorHAnsi" w:hAnsiTheme="minorHAnsi" w:cstheme="minorHAnsi"/>
-        </w:rPr>
-        <w:t xml:space="preserve">Integrated external applications with Salesforce org using </w:t>
-      </w:r>
-      <w:r>
-        <w:rPr>
-          <w:rFonts w:asciiTheme="minorHAnsi" w:hAnsiTheme="minorHAnsi" w:cstheme="minorHAnsi"/>
-          <w:b/>
-        </w:rPr>
-        <w:t>SOAP and REST API</w:t>
+          <w:bCs/>
+        </w:rPr>
+        <w:t>Process Builders, Flow, and Apex Triggers</w:t>
+      </w:r>
+      <w:r>
+        <w:rPr>
+          <w:rFonts w:asciiTheme="minorHAnsi" w:hAnsiTheme="minorHAnsi" w:cstheme="minorHAnsi"/>
+        </w:rPr>
+        <w:t xml:space="preserve"> to optimize workflows.</w:t>
+      </w:r>
+    </w:p>
+    <w:p>
+      <w:pPr>
+        <w:pStyle w:val="ListParagraph"/>
+        <w:numPr>
+          <w:ilvl w:val="0"/>
+          <w:numId w:val="22"/>
+        </w:numPr>
+        <w:rPr>
+          <w:rFonts w:asciiTheme="minorHAnsi" w:hAnsiTheme="minorHAnsi" w:cstheme="minorHAnsi"/>
+        </w:rPr>
+      </w:pPr>
+      <w:r>
+        <w:rPr>
+          <w:rFonts w:asciiTheme="minorHAnsi" w:hAnsiTheme="minorHAnsi" w:cstheme="minorHAnsi"/>
+        </w:rPr>
+        <w:t xml:space="preserve">Configure </w:t>
+      </w:r>
+      <w:r>
+        <w:rPr>
+          <w:rFonts w:asciiTheme="minorHAnsi" w:hAnsiTheme="minorHAnsi" w:cstheme="minorHAnsi"/>
+          <w:b/>
+          <w:bCs/>
+        </w:rPr>
+        <w:t>Salesforce security settings</w:t>
+      </w:r>
+      <w:r>
+        <w:rPr>
+          <w:rFonts w:asciiTheme="minorHAnsi" w:hAnsiTheme="minorHAnsi" w:cstheme="minorHAnsi"/>
+        </w:rPr>
+        <w:t xml:space="preserve">, including </w:t>
+      </w:r>
+      <w:r>
+        <w:rPr>
+          <w:rFonts w:asciiTheme="minorHAnsi" w:hAnsiTheme="minorHAnsi" w:cstheme="minorHAnsi"/>
+          <w:b/>
+          <w:bCs/>
+        </w:rPr>
+        <w:t>roles, profiles, permission sets, queues, field-level security, and data access controls</w:t>
+      </w:r>
+      <w:r>
+        <w:rPr>
+          <w:rFonts w:asciiTheme="minorHAnsi" w:hAnsiTheme="minorHAnsi" w:cstheme="minorHAnsi"/>
+        </w:rPr>
+        <w:t xml:space="preserve">, ensuring </w:t>
+      </w:r>
+      <w:r>
+        <w:rPr>
+          <w:rFonts w:asciiTheme="minorHAnsi" w:hAnsiTheme="minorHAnsi" w:cstheme="minorHAnsi"/>
+          <w:b/>
+          <w:bCs/>
+        </w:rPr>
+        <w:t xml:space="preserve">FERPA and </w:t>
+      </w:r>
+      <w:r>
+        <w:rPr>
+          <w:rFonts w:asciiTheme="minorHAnsi" w:hAnsiTheme="minorHAnsi" w:cstheme="minorHAnsi"/>
+          <w:b/>
+          <w:bCs/>
+        </w:rPr>
+        <w:t>H</w:t>
+      </w:r>
+      <w:r>
+        <w:rPr>
+          <w:rFonts w:asciiTheme="minorHAnsi" w:hAnsiTheme="minorHAnsi" w:cstheme="minorHAnsi"/>
+          <w:b/>
+          <w:bCs/>
+        </w:rPr>
+        <w:t xml:space="preserve">IPPA </w:t>
+      </w:r>
+      <w:r>
+        <w:rPr>
+          <w:rFonts w:asciiTheme="minorHAnsi" w:hAnsiTheme="minorHAnsi" w:cstheme="minorHAnsi"/>
+          <w:b/>
+          <w:bCs/>
+        </w:rPr>
+        <w:t>compliance</w:t>
       </w:r>
       <w:r>
         <w:rPr>
@@ -4885,50 +4125,53 @@
         <w:pStyle w:val="ListParagraph"/>
         <w:numPr>
           <w:ilvl w:val="0"/>
-          <w:numId w:val="6"/>
-        </w:numPr>
-        <w:rPr>
-          <w:rFonts w:asciiTheme="minorHAnsi" w:hAnsiTheme="minorHAnsi" w:cstheme="minorHAnsi"/>
-        </w:rPr>
-      </w:pPr>
-      <w:r>
-        <w:rPr>
-          <w:rFonts w:asciiTheme="minorHAnsi" w:hAnsiTheme="minorHAnsi" w:cstheme="minorHAnsi"/>
-        </w:rPr>
-        <w:t xml:space="preserve">Worked on creating Knowledge </w:t>
-      </w:r>
-      <w:r>
-        <w:rPr>
-          <w:rFonts w:asciiTheme="minorHAnsi" w:hAnsiTheme="minorHAnsi" w:cstheme="minorHAnsi"/>
-          <w:b/>
-        </w:rPr>
-        <w:t>Share documents</w:t>
-      </w:r>
-      <w:r>
-        <w:rPr>
-          <w:rFonts w:asciiTheme="minorHAnsi" w:hAnsiTheme="minorHAnsi" w:cstheme="minorHAnsi"/>
-        </w:rPr>
-        <w:t xml:space="preserve">, </w:t>
-      </w:r>
-      <w:r>
-        <w:rPr>
-          <w:rFonts w:asciiTheme="minorHAnsi" w:hAnsiTheme="minorHAnsi" w:cstheme="minorHAnsi"/>
-          <w:b/>
-        </w:rPr>
-        <w:t>provided support and training</w:t>
-      </w:r>
-      <w:r>
-        <w:rPr>
-          <w:rFonts w:asciiTheme="minorHAnsi" w:hAnsiTheme="minorHAnsi" w:cstheme="minorHAnsi"/>
-        </w:rPr>
-        <w:t xml:space="preserve"> to end users for greater user adoption and </w:t>
-      </w:r>
-      <w:r>
-        <w:rPr>
-          <w:rFonts w:asciiTheme="minorHAnsi" w:hAnsiTheme="minorHAnsi" w:cstheme="minorHAnsi"/>
-          <w:b/>
-        </w:rPr>
-        <w:t>release management activities</w:t>
+          <w:numId w:val="22"/>
+        </w:numPr>
+        <w:rPr>
+          <w:rFonts w:asciiTheme="minorHAnsi" w:hAnsiTheme="minorHAnsi" w:cstheme="minorHAnsi"/>
+        </w:rPr>
+      </w:pPr>
+      <w:r>
+        <w:rPr>
+          <w:rFonts w:asciiTheme="minorHAnsi" w:hAnsiTheme="minorHAnsi" w:cstheme="minorHAnsi"/>
+        </w:rPr>
+        <w:t xml:space="preserve">Conduct </w:t>
+      </w:r>
+      <w:r>
+        <w:rPr>
+          <w:rFonts w:asciiTheme="minorHAnsi" w:hAnsiTheme="minorHAnsi" w:cstheme="minorHAnsi"/>
+          <w:b/>
+          <w:bCs/>
+        </w:rPr>
+        <w:t>data migration and transformation</w:t>
+      </w:r>
+      <w:r>
+        <w:rPr>
+          <w:rFonts w:asciiTheme="minorHAnsi" w:hAnsiTheme="minorHAnsi" w:cstheme="minorHAnsi"/>
+        </w:rPr>
+        <w:t xml:space="preserve"> using </w:t>
+      </w:r>
+      <w:r>
+        <w:rPr>
+          <w:rFonts w:asciiTheme="minorHAnsi" w:hAnsiTheme="minorHAnsi" w:cstheme="minorHAnsi"/>
+          <w:b/>
+          <w:bCs/>
+        </w:rPr>
+        <w:t>Data Loader, Demand Tools, and Data Import Wizard</w:t>
+      </w:r>
+      <w:r>
+        <w:rPr>
+          <w:rFonts w:asciiTheme="minorHAnsi" w:hAnsiTheme="minorHAnsi" w:cstheme="minorHAnsi"/>
+        </w:rPr>
+        <w:t xml:space="preserve">, handling </w:t>
+      </w:r>
+      <w:r>
+        <w:rPr>
+          <w:rFonts w:asciiTheme="minorHAnsi" w:hAnsiTheme="minorHAnsi" w:cstheme="minorHAnsi"/>
+          <w:b/>
+          <w:bCs/>
+        </w:rPr>
+        <w:t>large data volumes with SOQL and Batch Apex</w:t>
       </w:r>
       <w:r>
         <w:rPr>
@@ -4936,6 +4179,343 @@
         </w:rPr>
         <w:t>.</w:t>
       </w:r>
+    </w:p>
+    <w:p>
+      <w:pPr>
+        <w:pStyle w:val="ListParagraph"/>
+        <w:numPr>
+          <w:ilvl w:val="0"/>
+          <w:numId w:val="22"/>
+        </w:numPr>
+        <w:rPr>
+          <w:rFonts w:asciiTheme="minorHAnsi" w:hAnsiTheme="minorHAnsi" w:cstheme="minorHAnsi"/>
+        </w:rPr>
+      </w:pPr>
+      <w:r>
+        <w:rPr>
+          <w:rFonts w:asciiTheme="minorHAnsi" w:hAnsiTheme="minorHAnsi" w:cstheme="minorHAnsi"/>
+        </w:rPr>
+        <w:t xml:space="preserve">Implement </w:t>
+      </w:r>
+      <w:r>
+        <w:rPr>
+          <w:rFonts w:asciiTheme="minorHAnsi" w:hAnsiTheme="minorHAnsi" w:cstheme="minorHAnsi"/>
+          <w:b/>
+          <w:bCs/>
+        </w:rPr>
+        <w:t>Apex batch processing and asynchronous execution</w:t>
+      </w:r>
+      <w:r>
+        <w:rPr>
+          <w:rFonts w:asciiTheme="minorHAnsi" w:hAnsiTheme="minorHAnsi" w:cstheme="minorHAnsi"/>
+        </w:rPr>
+        <w:t xml:space="preserve"> using </w:t>
+      </w:r>
+      <w:r>
+        <w:rPr>
+          <w:rFonts w:asciiTheme="minorHAnsi" w:hAnsiTheme="minorHAnsi" w:cstheme="minorHAnsi"/>
+          <w:b/>
+          <w:bCs/>
+        </w:rPr>
+        <w:t>Queueable Apex, Platform Events, Change Data Capture (CDC), and Lightning Message Service</w:t>
+      </w:r>
+      <w:r>
+        <w:rPr>
+          <w:rFonts w:asciiTheme="minorHAnsi" w:hAnsiTheme="minorHAnsi" w:cstheme="minorHAnsi"/>
+        </w:rPr>
+        <w:t>.</w:t>
+      </w:r>
+    </w:p>
+    <w:p>
+      <w:pPr>
+        <w:pStyle w:val="ListParagraph"/>
+        <w:numPr>
+          <w:ilvl w:val="0"/>
+          <w:numId w:val="22"/>
+        </w:numPr>
+        <w:rPr>
+          <w:rFonts w:asciiTheme="minorHAnsi" w:hAnsiTheme="minorHAnsi" w:cstheme="minorHAnsi"/>
+        </w:rPr>
+      </w:pPr>
+      <w:r>
+        <w:rPr>
+          <w:rFonts w:asciiTheme="minorHAnsi" w:hAnsiTheme="minorHAnsi" w:cstheme="minorHAnsi"/>
+        </w:rPr>
+        <w:t xml:space="preserve">Enhance </w:t>
+      </w:r>
+      <w:r>
+        <w:rPr>
+          <w:rFonts w:asciiTheme="minorHAnsi" w:hAnsiTheme="minorHAnsi" w:cstheme="minorHAnsi"/>
+          <w:b/>
+          <w:bCs/>
+        </w:rPr>
+        <w:t>Omniscripts, DataRaptors, and Vlocity Integration Procedures</w:t>
+      </w:r>
+      <w:r>
+        <w:rPr>
+          <w:rFonts w:asciiTheme="minorHAnsi" w:hAnsiTheme="minorHAnsi" w:cstheme="minorHAnsi"/>
+        </w:rPr>
+        <w:t xml:space="preserve"> to optimize </w:t>
+      </w:r>
+      <w:r>
+        <w:rPr>
+          <w:rFonts w:asciiTheme="minorHAnsi" w:hAnsiTheme="minorHAnsi" w:cstheme="minorHAnsi"/>
+          <w:b/>
+          <w:bCs/>
+        </w:rPr>
+        <w:t>runtime performance and system efficiency</w:t>
+      </w:r>
+      <w:r>
+        <w:rPr>
+          <w:rFonts w:asciiTheme="minorHAnsi" w:hAnsiTheme="minorHAnsi" w:cstheme="minorHAnsi"/>
+        </w:rPr>
+        <w:t>.</w:t>
+      </w:r>
+    </w:p>
+    <w:p>
+      <w:pPr>
+        <w:pStyle w:val="ListParagraph"/>
+        <w:numPr>
+          <w:ilvl w:val="0"/>
+          <w:numId w:val="22"/>
+        </w:numPr>
+        <w:rPr>
+          <w:rFonts w:asciiTheme="minorHAnsi" w:hAnsiTheme="minorHAnsi" w:cstheme="minorHAnsi"/>
+        </w:rPr>
+      </w:pPr>
+      <w:r>
+        <w:rPr>
+          <w:rFonts w:asciiTheme="minorHAnsi" w:hAnsiTheme="minorHAnsi" w:cstheme="minorHAnsi"/>
+        </w:rPr>
+        <w:t xml:space="preserve">Use </w:t>
+      </w:r>
+      <w:r>
+        <w:rPr>
+          <w:rFonts w:asciiTheme="minorHAnsi" w:hAnsiTheme="minorHAnsi" w:cstheme="minorHAnsi"/>
+          <w:b/>
+          <w:bCs/>
+        </w:rPr>
+        <w:t>MuleSoft and Dell Boomi</w:t>
+      </w:r>
+      <w:r>
+        <w:rPr>
+          <w:rFonts w:asciiTheme="minorHAnsi" w:hAnsiTheme="minorHAnsi" w:cstheme="minorHAnsi"/>
+        </w:rPr>
+        <w:t xml:space="preserve"> for </w:t>
+      </w:r>
+      <w:r>
+        <w:rPr>
+          <w:rFonts w:asciiTheme="minorHAnsi" w:hAnsiTheme="minorHAnsi" w:cstheme="minorHAnsi"/>
+          <w:b/>
+          <w:bCs/>
+        </w:rPr>
+        <w:t>Salesforce integration with external business systems</w:t>
+      </w:r>
+      <w:r>
+        <w:rPr>
+          <w:rFonts w:asciiTheme="minorHAnsi" w:hAnsiTheme="minorHAnsi" w:cstheme="minorHAnsi"/>
+        </w:rPr>
+        <w:t xml:space="preserve">, ensuring seamless </w:t>
+      </w:r>
+      <w:r>
+        <w:rPr>
+          <w:rFonts w:asciiTheme="minorHAnsi" w:hAnsiTheme="minorHAnsi" w:cstheme="minorHAnsi"/>
+          <w:b/>
+          <w:bCs/>
+        </w:rPr>
+        <w:t>data flow CRM platforms</w:t>
+      </w:r>
+      <w:r>
+        <w:rPr>
+          <w:rFonts w:asciiTheme="minorHAnsi" w:hAnsiTheme="minorHAnsi" w:cstheme="minorHAnsi"/>
+          <w:b/>
+          <w:bCs/>
+        </w:rPr>
+        <w:t xml:space="preserve"> to Other Systems</w:t>
+      </w:r>
+      <w:r>
+        <w:rPr>
+          <w:rFonts w:asciiTheme="minorHAnsi" w:hAnsiTheme="minorHAnsi" w:cstheme="minorHAnsi"/>
+        </w:rPr>
+        <w:t>.</w:t>
+      </w:r>
+    </w:p>
+    <w:p>
+      <w:pPr>
+        <w:pStyle w:val="ListParagraph"/>
+        <w:numPr>
+          <w:ilvl w:val="0"/>
+          <w:numId w:val="22"/>
+        </w:numPr>
+        <w:rPr>
+          <w:rFonts w:asciiTheme="minorHAnsi" w:hAnsiTheme="minorHAnsi" w:cstheme="minorHAnsi"/>
+        </w:rPr>
+      </w:pPr>
+      <w:r>
+        <w:rPr>
+          <w:rFonts w:asciiTheme="minorHAnsi" w:hAnsiTheme="minorHAnsi" w:cstheme="minorHAnsi"/>
+        </w:rPr>
+        <w:t xml:space="preserve">Perform </w:t>
+      </w:r>
+      <w:r>
+        <w:rPr>
+          <w:rFonts w:asciiTheme="minorHAnsi" w:hAnsiTheme="minorHAnsi" w:cstheme="minorHAnsi"/>
+          <w:b/>
+          <w:bCs/>
+        </w:rPr>
+        <w:t>unit testing, regression testing, and user acceptance testing (UAT)</w:t>
+      </w:r>
+      <w:r>
+        <w:rPr>
+          <w:rFonts w:asciiTheme="minorHAnsi" w:hAnsiTheme="minorHAnsi" w:cstheme="minorHAnsi"/>
+        </w:rPr>
+        <w:t xml:space="preserve"> in sandbox environments to ensure quality and performance compliance before deployment.</w:t>
+      </w:r>
+    </w:p>
+    <w:p>
+      <w:pPr>
+        <w:pStyle w:val="ListParagraph"/>
+        <w:numPr>
+          <w:ilvl w:val="0"/>
+          <w:numId w:val="22"/>
+        </w:numPr>
+        <w:rPr>
+          <w:rFonts w:asciiTheme="minorHAnsi" w:hAnsiTheme="minorHAnsi" w:cstheme="minorHAnsi"/>
+        </w:rPr>
+      </w:pPr>
+      <w:r>
+        <w:rPr>
+          <w:rFonts w:asciiTheme="minorHAnsi" w:hAnsiTheme="minorHAnsi" w:cstheme="minorHAnsi"/>
+        </w:rPr>
+        <w:t xml:space="preserve">Implement </w:t>
+      </w:r>
+      <w:r>
+        <w:rPr>
+          <w:rFonts w:asciiTheme="minorHAnsi" w:hAnsiTheme="minorHAnsi" w:cstheme="minorHAnsi"/>
+          <w:b/>
+          <w:bCs/>
+        </w:rPr>
+        <w:t>continuous integration and continuous deployment (CI/CD) pipelines</w:t>
+      </w:r>
+      <w:r>
+        <w:rPr>
+          <w:rFonts w:asciiTheme="minorHAnsi" w:hAnsiTheme="minorHAnsi" w:cstheme="minorHAnsi"/>
+        </w:rPr>
+        <w:t xml:space="preserve"> using </w:t>
+      </w:r>
+      <w:r>
+        <w:rPr>
+          <w:rFonts w:asciiTheme="minorHAnsi" w:hAnsiTheme="minorHAnsi" w:cstheme="minorHAnsi"/>
+          <w:b/>
+          <w:bCs/>
+        </w:rPr>
+        <w:t>Git for version control</w:t>
+      </w:r>
+      <w:r>
+        <w:rPr>
+          <w:rFonts w:asciiTheme="minorHAnsi" w:hAnsiTheme="minorHAnsi" w:cstheme="minorHAnsi"/>
+        </w:rPr>
+        <w:t xml:space="preserve">, ensuring efficient </w:t>
+      </w:r>
+      <w:r>
+        <w:rPr>
+          <w:rFonts w:asciiTheme="minorHAnsi" w:hAnsiTheme="minorHAnsi" w:cstheme="minorHAnsi"/>
+          <w:b/>
+          <w:bCs/>
+        </w:rPr>
+        <w:t>collaboration and automated deployment processes</w:t>
+      </w:r>
+      <w:r>
+        <w:rPr>
+          <w:rFonts w:asciiTheme="minorHAnsi" w:hAnsiTheme="minorHAnsi" w:cstheme="minorHAnsi"/>
+        </w:rPr>
+        <w:t>.</w:t>
+      </w:r>
+    </w:p>
+    <w:p>
+      <w:pPr>
+        <w:pStyle w:val="ListParagraph"/>
+        <w:numPr>
+          <w:ilvl w:val="0"/>
+          <w:numId w:val="22"/>
+        </w:numPr>
+        <w:rPr>
+          <w:rFonts w:asciiTheme="minorHAnsi" w:hAnsiTheme="minorHAnsi" w:cstheme="minorHAnsi"/>
+        </w:rPr>
+      </w:pPr>
+      <w:r>
+        <w:rPr>
+          <w:rFonts w:asciiTheme="minorHAnsi" w:hAnsiTheme="minorHAnsi" w:cstheme="minorHAnsi"/>
+        </w:rPr>
+        <w:t xml:space="preserve">Provide </w:t>
+      </w:r>
+      <w:r>
+        <w:rPr>
+          <w:rFonts w:asciiTheme="minorHAnsi" w:hAnsiTheme="minorHAnsi" w:cstheme="minorHAnsi"/>
+          <w:b/>
+          <w:bCs/>
+        </w:rPr>
+        <w:t>technical support, end-user training, and knowledge-sharing documentation</w:t>
+      </w:r>
+      <w:r>
+        <w:rPr>
+          <w:rFonts w:asciiTheme="minorHAnsi" w:hAnsiTheme="minorHAnsi" w:cstheme="minorHAnsi"/>
+        </w:rPr>
+        <w:t xml:space="preserve"> to increase adoption and improve operational efficiency.</w:t>
+      </w:r>
+    </w:p>
+    <w:p>
+      <w:pPr>
+        <w:pStyle w:val="ListParagraph"/>
+        <w:numPr>
+          <w:ilvl w:val="0"/>
+          <w:numId w:val="22"/>
+        </w:numPr>
+        <w:rPr>
+          <w:rFonts w:asciiTheme="minorHAnsi" w:hAnsiTheme="minorHAnsi" w:cstheme="minorHAnsi"/>
+        </w:rPr>
+      </w:pPr>
+      <w:r>
+        <w:rPr>
+          <w:rFonts w:asciiTheme="minorHAnsi" w:hAnsiTheme="minorHAnsi" w:cstheme="minorHAnsi"/>
+        </w:rPr>
+        <w:t xml:space="preserve">Lead </w:t>
+      </w:r>
+      <w:r>
+        <w:rPr>
+          <w:rFonts w:asciiTheme="minorHAnsi" w:hAnsiTheme="minorHAnsi" w:cstheme="minorHAnsi"/>
+          <w:b/>
+          <w:bCs/>
+        </w:rPr>
+        <w:t>cross-functional collaborations with business analysts, developers, and stakeholders</w:t>
+      </w:r>
+      <w:r>
+        <w:rPr>
+          <w:rFonts w:asciiTheme="minorHAnsi" w:hAnsiTheme="minorHAnsi" w:cstheme="minorHAnsi"/>
+        </w:rPr>
+        <w:t xml:space="preserve"> to define </w:t>
+      </w:r>
+      <w:r>
+        <w:rPr>
+          <w:rFonts w:asciiTheme="minorHAnsi" w:hAnsiTheme="minorHAnsi" w:cstheme="minorHAnsi"/>
+          <w:b/>
+          <w:bCs/>
+        </w:rPr>
+        <w:t>technical requirements and translate them into scalable AI and CRM solutions</w:t>
+      </w:r>
+      <w:r>
+        <w:rPr>
+          <w:rFonts w:asciiTheme="minorHAnsi" w:hAnsiTheme="minorHAnsi" w:cstheme="minorHAnsi"/>
+        </w:rPr>
+        <w:t>.</w:t>
+      </w:r>
+    </w:p>
+    <w:p>
+      <w:pPr>
+        <w:rPr>
+          <w:rFonts w:asciiTheme="minorHAnsi" w:hAnsiTheme="minorHAnsi" w:cstheme="minorHAnsi"/>
+        </w:rPr>
+      </w:pPr>
     </w:p>
     <w:p>
       <w:pPr>
@@ -5518,6 +5098,7 @@
         <w:rPr>
           <w:rFonts w:asciiTheme="minorHAnsi" w:hAnsiTheme="minorHAnsi" w:cstheme="minorHAnsi"/>
         </w:rPr>
+        <w:lastRenderedPageBreak/>
         <w:t xml:space="preserve">Created </w:t>
       </w:r>
       <w:r>
@@ -5546,21 +5127,1198 @@
           <w:rFonts w:asciiTheme="minorHAnsi" w:hAnsiTheme="minorHAnsi" w:cstheme="minorHAnsi"/>
           <w:b/>
         </w:rPr>
+        <w:t>Environment:</w:t>
+      </w:r>
+      <w:r>
+        <w:rPr>
+          <w:rFonts w:asciiTheme="minorHAnsi" w:hAnsiTheme="minorHAnsi" w:cstheme="minorHAnsi"/>
+        </w:rPr>
+        <w:t xml:space="preserve"> Salesforce.com platform, Sales cloud, Service cloud, Apex classes, Triggers, Lightning Component and Web Components, Visualforce pages, Data loader, Workbench, Flows, Process Builder, Workflows, Approvals, Reports, Dashboards.</w:t>
+      </w:r>
+    </w:p>
+    <w:p>
+      <w:pPr>
+        <w:rPr>
+          <w:rFonts w:asciiTheme="minorHAnsi" w:hAnsiTheme="minorHAnsi" w:cstheme="minorHAnsi"/>
+          <w:b/>
+        </w:rPr>
+      </w:pPr>
+    </w:p>
+    <w:p>
+      <w:pPr>
+        <w:spacing w:line="276" w:lineRule="auto"/>
+        <w:rPr>
+          <w:rFonts w:asciiTheme="minorHAnsi" w:hAnsiTheme="minorHAnsi" w:cstheme="minorHAnsi"/>
+          <w:b/>
+        </w:rPr>
+      </w:pPr>
+      <w:r>
+        <w:rPr>
+          <w:rFonts w:asciiTheme="minorHAnsi" w:hAnsiTheme="minorHAnsi" w:cstheme="minorHAnsi"/>
+          <w:b/>
+        </w:rPr>
+        <w:t xml:space="preserve">Datamatics HR &amp; Consultancy PVT Ltd, Mumbai, INDIA                    </w:t>
+      </w:r>
+      <w:r>
+        <w:rPr>
+          <w:rFonts w:asciiTheme="minorHAnsi" w:hAnsiTheme="minorHAnsi" w:cstheme="minorHAnsi"/>
+          <w:b/>
+        </w:rPr>
+        <w:tab/>
+      </w:r>
+      <w:r>
+        <w:rPr>
+          <w:rFonts w:asciiTheme="minorHAnsi" w:hAnsiTheme="minorHAnsi" w:cstheme="minorHAnsi"/>
+          <w:b/>
+        </w:rPr>
+        <w:tab/>
+        <w:t xml:space="preserve">         Jan 201</w:t>
+      </w:r>
+      <w:r>
+        <w:rPr>
+          <w:rFonts w:asciiTheme="minorHAnsi" w:hAnsiTheme="minorHAnsi" w:cstheme="minorHAnsi"/>
+          <w:b/>
+        </w:rPr>
+        <w:t>5</w:t>
+      </w:r>
+      <w:r>
+        <w:rPr>
+          <w:rFonts w:asciiTheme="minorHAnsi" w:hAnsiTheme="minorHAnsi" w:cstheme="minorHAnsi"/>
+          <w:b/>
+        </w:rPr>
+        <w:t xml:space="preserve"> – Aug 2017 </w:t>
+      </w:r>
+    </w:p>
+    <w:p>
+      <w:pPr>
+        <w:rPr>
+          <w:rFonts w:asciiTheme="minorHAnsi" w:hAnsiTheme="minorHAnsi" w:cstheme="minorHAnsi"/>
+          <w:b/>
+        </w:rPr>
+      </w:pPr>
+      <w:r>
+        <w:rPr>
+          <w:rFonts w:asciiTheme="minorHAnsi" w:hAnsiTheme="minorHAnsi" w:cstheme="minorHAnsi"/>
+          <w:b/>
+        </w:rPr>
+        <w:t>Java Developer</w:t>
+      </w:r>
+    </w:p>
+    <w:p>
+      <w:pPr>
+        <w:spacing w:line="276" w:lineRule="auto"/>
+        <w:rPr>
+          <w:rFonts w:asciiTheme="minorHAnsi" w:hAnsiTheme="minorHAnsi" w:cstheme="minorHAnsi"/>
+          <w:b/>
+        </w:rPr>
+      </w:pPr>
+      <w:r>
+        <w:rPr>
+          <w:rFonts w:asciiTheme="minorHAnsi" w:hAnsiTheme="minorHAnsi" w:cstheme="minorHAnsi"/>
+          <w:b/>
+        </w:rPr>
+        <w:t>Responsibilities:</w:t>
+      </w:r>
+    </w:p>
+    <w:p>
+      <w:pPr>
+        <w:pStyle w:val="ListParagraph"/>
+        <w:numPr>
+          <w:ilvl w:val="0"/>
+          <w:numId w:val="19"/>
+        </w:numPr>
+        <w:rPr>
+          <w:rFonts w:asciiTheme="minorHAnsi" w:hAnsiTheme="minorHAnsi" w:cstheme="minorHAnsi"/>
+        </w:rPr>
+      </w:pPr>
+      <w:r>
+        <w:rPr>
+          <w:rFonts w:asciiTheme="minorHAnsi" w:hAnsiTheme="minorHAnsi" w:cstheme="minorHAnsi"/>
+        </w:rPr>
+        <w:t>Followed Agile SCRUM methodology. Attending stand-up Scrum meetings every day to discuss and analyze the accomplishments and backlogs.</w:t>
+      </w:r>
+    </w:p>
+    <w:p>
+      <w:pPr>
+        <w:pStyle w:val="ListParagraph"/>
+        <w:numPr>
+          <w:ilvl w:val="0"/>
+          <w:numId w:val="19"/>
+        </w:numPr>
+        <w:rPr>
+          <w:rFonts w:asciiTheme="minorHAnsi" w:hAnsiTheme="minorHAnsi" w:cstheme="minorHAnsi"/>
+        </w:rPr>
+      </w:pPr>
+      <w:r>
+        <w:rPr>
+          <w:rFonts w:asciiTheme="minorHAnsi" w:hAnsiTheme="minorHAnsi" w:cstheme="minorHAnsi"/>
+        </w:rPr>
+        <w:t>Designed and Developed the Automation using Spring Boot.</w:t>
+      </w:r>
+    </w:p>
+    <w:p>
+      <w:pPr>
+        <w:pStyle w:val="ListParagraph"/>
+        <w:numPr>
+          <w:ilvl w:val="0"/>
+          <w:numId w:val="19"/>
+        </w:numPr>
+        <w:rPr>
+          <w:rFonts w:asciiTheme="minorHAnsi" w:hAnsiTheme="minorHAnsi" w:cstheme="minorHAnsi"/>
+        </w:rPr>
+      </w:pPr>
+      <w:r>
+        <w:rPr>
+          <w:rFonts w:asciiTheme="minorHAnsi" w:hAnsiTheme="minorHAnsi" w:cstheme="minorHAnsi"/>
+        </w:rPr>
+        <w:t>Extensively used Spring Boot, Spring JPA, Spring IOC, and Spring JDBC Template to implement DAO methods.</w:t>
+      </w:r>
+    </w:p>
+    <w:p>
+      <w:pPr>
+        <w:pStyle w:val="ListParagraph"/>
+        <w:numPr>
+          <w:ilvl w:val="0"/>
+          <w:numId w:val="19"/>
+        </w:numPr>
+        <w:rPr>
+          <w:rFonts w:asciiTheme="minorHAnsi" w:hAnsiTheme="minorHAnsi" w:cstheme="minorHAnsi"/>
+        </w:rPr>
+      </w:pPr>
+      <w:r>
+        <w:rPr>
+          <w:rFonts w:asciiTheme="minorHAnsi" w:hAnsiTheme="minorHAnsi" w:cstheme="minorHAnsi"/>
+        </w:rPr>
+        <w:t xml:space="preserve">Used Spring JDBC Prepared Statement with JDBC Template to insert and modify the data in the database. </w:t>
+      </w:r>
+    </w:p>
+    <w:p>
+      <w:pPr>
+        <w:pStyle w:val="ListParagraph"/>
+        <w:numPr>
+          <w:ilvl w:val="0"/>
+          <w:numId w:val="19"/>
+        </w:numPr>
+        <w:rPr>
+          <w:rFonts w:asciiTheme="minorHAnsi" w:hAnsiTheme="minorHAnsi" w:cstheme="minorHAnsi"/>
+        </w:rPr>
+      </w:pPr>
+      <w:r>
+        <w:rPr>
+          <w:rFonts w:asciiTheme="minorHAnsi" w:hAnsiTheme="minorHAnsi" w:cstheme="minorHAnsi"/>
+        </w:rPr>
+        <w:t>Consumed Restful web service to handle JSON response using Postman.</w:t>
+      </w:r>
+    </w:p>
+    <w:p>
+      <w:pPr>
+        <w:pStyle w:val="ListParagraph"/>
+        <w:numPr>
+          <w:ilvl w:val="0"/>
+          <w:numId w:val="19"/>
+        </w:numPr>
+        <w:rPr>
+          <w:rFonts w:asciiTheme="minorHAnsi" w:hAnsiTheme="minorHAnsi" w:cstheme="minorHAnsi"/>
+        </w:rPr>
+      </w:pPr>
+      <w:r>
+        <w:rPr>
+          <w:rFonts w:asciiTheme="minorHAnsi" w:hAnsiTheme="minorHAnsi" w:cstheme="minorHAnsi"/>
+        </w:rPr>
+        <w:t>Used Maven as a build tool and Spring Tools Suite as an Application development IDE.</w:t>
+      </w:r>
+    </w:p>
+    <w:p>
+      <w:pPr>
+        <w:pStyle w:val="ListParagraph"/>
+        <w:numPr>
+          <w:ilvl w:val="0"/>
+          <w:numId w:val="19"/>
+        </w:numPr>
+        <w:rPr>
+          <w:rFonts w:asciiTheme="minorHAnsi" w:hAnsiTheme="minorHAnsi" w:cstheme="minorHAnsi"/>
+        </w:rPr>
+      </w:pPr>
+      <w:r>
+        <w:rPr>
+          <w:rFonts w:asciiTheme="minorHAnsi" w:hAnsiTheme="minorHAnsi" w:cstheme="minorHAnsi"/>
+        </w:rPr>
+        <w:t>Taken care of Exception Handling for Auditing error messages in the application.</w:t>
+      </w:r>
+    </w:p>
+    <w:p>
+      <w:pPr>
+        <w:pStyle w:val="ListParagraph"/>
+        <w:numPr>
+          <w:ilvl w:val="0"/>
+          <w:numId w:val="19"/>
+        </w:numPr>
+        <w:rPr>
+          <w:rFonts w:asciiTheme="minorHAnsi" w:hAnsiTheme="minorHAnsi" w:cstheme="minorHAnsi"/>
+        </w:rPr>
+      </w:pPr>
+      <w:r>
+        <w:rPr>
+          <w:rFonts w:asciiTheme="minorHAnsi" w:hAnsiTheme="minorHAnsi" w:cstheme="minorHAnsi"/>
+        </w:rPr>
+        <w:t>Used GIT Version Control for Project Configuration Management and worked with Bit Bucket and GIT Bash.</w:t>
+      </w:r>
+    </w:p>
+    <w:p>
+      <w:pPr>
+        <w:pStyle w:val="ListParagraph"/>
+        <w:numPr>
+          <w:ilvl w:val="0"/>
+          <w:numId w:val="19"/>
+        </w:numPr>
+        <w:rPr>
+          <w:rFonts w:asciiTheme="minorHAnsi" w:hAnsiTheme="minorHAnsi" w:cstheme="minorHAnsi"/>
+        </w:rPr>
+      </w:pPr>
+      <w:r>
+        <w:rPr>
+          <w:rFonts w:asciiTheme="minorHAnsi" w:hAnsiTheme="minorHAnsi" w:cstheme="minorHAnsi"/>
+        </w:rPr>
+        <w:t>Experience with Agile and test-driven development, continuous integration, and version control with GIT.</w:t>
+      </w:r>
+    </w:p>
+    <w:p>
+      <w:pPr>
+        <w:pStyle w:val="ListParagraph"/>
+        <w:numPr>
+          <w:ilvl w:val="0"/>
+          <w:numId w:val="19"/>
+        </w:numPr>
+        <w:rPr>
+          <w:rFonts w:asciiTheme="minorHAnsi" w:hAnsiTheme="minorHAnsi" w:cstheme="minorHAnsi"/>
+        </w:rPr>
+      </w:pPr>
+      <w:r>
+        <w:rPr>
+          <w:rFonts w:asciiTheme="minorHAnsi" w:hAnsiTheme="minorHAnsi" w:cstheme="minorHAnsi"/>
+        </w:rPr>
+        <w:t>Used Oracle11g database and MS SQL for table creation and was involved in writing SQL queries using Joins.</w:t>
+      </w:r>
+    </w:p>
+    <w:p>
+      <w:pPr>
+        <w:pStyle w:val="ListParagraph"/>
+        <w:numPr>
+          <w:ilvl w:val="0"/>
+          <w:numId w:val="19"/>
+        </w:numPr>
+        <w:rPr>
+          <w:rFonts w:asciiTheme="minorHAnsi" w:hAnsiTheme="minorHAnsi" w:cstheme="minorHAnsi"/>
+        </w:rPr>
+      </w:pPr>
+      <w:r>
+        <w:rPr>
+          <w:rFonts w:asciiTheme="minorHAnsi" w:hAnsiTheme="minorHAnsi" w:cstheme="minorHAnsi"/>
+        </w:rPr>
+        <w:t>Worked on Junit5 and Mockito Testing framework to develop the test cases.</w:t>
+      </w:r>
+    </w:p>
+    <w:p>
+      <w:pPr>
+        <w:pStyle w:val="ListParagraph"/>
+        <w:numPr>
+          <w:ilvl w:val="0"/>
+          <w:numId w:val="19"/>
+        </w:numPr>
+        <w:rPr>
+          <w:rFonts w:asciiTheme="minorHAnsi" w:hAnsiTheme="minorHAnsi" w:cstheme="minorHAnsi"/>
+        </w:rPr>
+      </w:pPr>
+      <w:r>
+        <w:rPr>
+          <w:rFonts w:asciiTheme="minorHAnsi" w:hAnsiTheme="minorHAnsi" w:cstheme="minorHAnsi"/>
+        </w:rPr>
+        <w:t>Used various design patterns – Factory, Singleton, DAO, Observer.</w:t>
+      </w:r>
+    </w:p>
+    <w:p>
+      <w:pPr>
+        <w:pStyle w:val="ListParagraph"/>
+        <w:numPr>
+          <w:ilvl w:val="0"/>
+          <w:numId w:val="6"/>
+        </w:numPr>
+        <w:rPr>
+          <w:rFonts w:asciiTheme="minorHAnsi" w:hAnsiTheme="minorHAnsi" w:cstheme="minorHAnsi"/>
+        </w:rPr>
+      </w:pPr>
+      <w:r>
+        <w:rPr>
+          <w:rFonts w:asciiTheme="minorHAnsi" w:hAnsiTheme="minorHAnsi" w:cstheme="minorHAnsi"/>
+        </w:rPr>
+        <w:t xml:space="preserve">Consumed Restful web service to handle </w:t>
+      </w:r>
+      <w:r>
+        <w:rPr>
+          <w:rFonts w:asciiTheme="minorHAnsi" w:hAnsiTheme="minorHAnsi" w:cstheme="minorHAnsi"/>
+          <w:b/>
+        </w:rPr>
+        <w:t>JSON</w:t>
+      </w:r>
+      <w:r>
+        <w:rPr>
+          <w:rFonts w:asciiTheme="minorHAnsi" w:hAnsiTheme="minorHAnsi" w:cstheme="minorHAnsi"/>
+        </w:rPr>
+        <w:t xml:space="preserve"> response using </w:t>
+      </w:r>
+      <w:r>
+        <w:rPr>
+          <w:rFonts w:asciiTheme="minorHAnsi" w:hAnsiTheme="minorHAnsi" w:cstheme="minorHAnsi"/>
+          <w:b/>
+        </w:rPr>
+        <w:t>Postman</w:t>
+      </w:r>
+      <w:r>
+        <w:rPr>
+          <w:rFonts w:asciiTheme="minorHAnsi" w:hAnsiTheme="minorHAnsi" w:cstheme="minorHAnsi"/>
+        </w:rPr>
+        <w:t>.</w:t>
+      </w:r>
+    </w:p>
+    <w:p>
+      <w:pPr>
+        <w:pStyle w:val="ListParagraph"/>
+        <w:numPr>
+          <w:ilvl w:val="0"/>
+          <w:numId w:val="6"/>
+        </w:numPr>
+        <w:rPr>
+          <w:rFonts w:asciiTheme="minorHAnsi" w:hAnsiTheme="minorHAnsi" w:cstheme="minorHAnsi"/>
+        </w:rPr>
+      </w:pPr>
+      <w:r>
+        <w:rPr>
+          <w:rFonts w:asciiTheme="minorHAnsi" w:hAnsiTheme="minorHAnsi" w:cstheme="minorHAnsi"/>
+        </w:rPr>
+        <w:t>Set guidelines and timeframes and monitored the various phases of the project.</w:t>
+      </w:r>
+    </w:p>
+    <w:p>
+      <w:pPr>
+        <w:pStyle w:val="ListParagraph"/>
+        <w:numPr>
+          <w:ilvl w:val="0"/>
+          <w:numId w:val="6"/>
+        </w:numPr>
+        <w:rPr>
+          <w:rFonts w:asciiTheme="minorHAnsi" w:hAnsiTheme="minorHAnsi" w:cstheme="minorHAnsi"/>
+        </w:rPr>
+      </w:pPr>
+      <w:r>
+        <w:rPr>
+          <w:rFonts w:asciiTheme="minorHAnsi" w:hAnsiTheme="minorHAnsi" w:cstheme="minorHAnsi"/>
+        </w:rPr>
+        <w:t xml:space="preserve">Used </w:t>
+      </w:r>
+      <w:r>
+        <w:rPr>
+          <w:rFonts w:asciiTheme="minorHAnsi" w:hAnsiTheme="minorHAnsi" w:cstheme="minorHAnsi"/>
+          <w:b/>
+        </w:rPr>
+        <w:t>GIT Version Control</w:t>
+      </w:r>
+      <w:r>
+        <w:rPr>
+          <w:rFonts w:asciiTheme="minorHAnsi" w:hAnsiTheme="minorHAnsi" w:cstheme="minorHAnsi"/>
+        </w:rPr>
+        <w:t xml:space="preserve"> for Project Configuration Management</w:t>
+      </w:r>
+    </w:p>
+    <w:p>
+      <w:pPr>
+        <w:pStyle w:val="ListParagraph"/>
+        <w:numPr>
+          <w:ilvl w:val="0"/>
+          <w:numId w:val="6"/>
+        </w:numPr>
+        <w:rPr>
+          <w:rFonts w:asciiTheme="minorHAnsi" w:hAnsiTheme="minorHAnsi" w:cstheme="minorHAnsi"/>
+        </w:rPr>
+      </w:pPr>
+      <w:r>
+        <w:rPr>
+          <w:rFonts w:asciiTheme="minorHAnsi" w:hAnsiTheme="minorHAnsi" w:cstheme="minorHAnsi"/>
+        </w:rPr>
+        <w:t xml:space="preserve">Experience with </w:t>
+      </w:r>
+      <w:r>
+        <w:rPr>
+          <w:rFonts w:asciiTheme="minorHAnsi" w:hAnsiTheme="minorHAnsi" w:cstheme="minorHAnsi"/>
+          <w:b/>
+        </w:rPr>
+        <w:t xml:space="preserve">Agile and test-driven development, </w:t>
+      </w:r>
+      <w:r>
+        <w:rPr>
+          <w:rFonts w:asciiTheme="minorHAnsi" w:hAnsiTheme="minorHAnsi" w:cstheme="minorHAnsi"/>
+        </w:rPr>
+        <w:t xml:space="preserve">continuous integration, and </w:t>
+      </w:r>
+      <w:r>
+        <w:rPr>
+          <w:rFonts w:asciiTheme="minorHAnsi" w:hAnsiTheme="minorHAnsi" w:cstheme="minorHAnsi"/>
+          <w:b/>
+        </w:rPr>
+        <w:t>version control with GIT</w:t>
+      </w:r>
+      <w:r>
+        <w:rPr>
+          <w:rFonts w:asciiTheme="minorHAnsi" w:hAnsiTheme="minorHAnsi" w:cstheme="minorHAnsi"/>
+        </w:rPr>
+        <w:t>.</w:t>
+      </w:r>
+    </w:p>
+    <w:p>
+      <w:pPr>
+        <w:pStyle w:val="ListParagraph"/>
+        <w:numPr>
+          <w:ilvl w:val="0"/>
+          <w:numId w:val="6"/>
+        </w:numPr>
+        <w:rPr>
+          <w:rFonts w:asciiTheme="minorHAnsi" w:hAnsiTheme="minorHAnsi" w:cstheme="minorHAnsi"/>
+          <w:b/>
+        </w:rPr>
+      </w:pPr>
+      <w:r>
+        <w:rPr>
+          <w:rFonts w:asciiTheme="minorHAnsi" w:hAnsiTheme="minorHAnsi" w:cstheme="minorHAnsi"/>
+        </w:rPr>
+        <w:t xml:space="preserve">Used </w:t>
+      </w:r>
+      <w:r>
+        <w:rPr>
+          <w:rFonts w:asciiTheme="minorHAnsi" w:hAnsiTheme="minorHAnsi" w:cstheme="minorHAnsi"/>
+          <w:b/>
+        </w:rPr>
+        <w:t>Oracle and MS SQL Server database</w:t>
+      </w:r>
+      <w:r>
+        <w:rPr>
+          <w:rFonts w:asciiTheme="minorHAnsi" w:hAnsiTheme="minorHAnsi" w:cstheme="minorHAnsi"/>
+        </w:rPr>
+        <w:t xml:space="preserve"> for table creation and was involved in writing </w:t>
+      </w:r>
+      <w:r>
+        <w:rPr>
+          <w:rFonts w:asciiTheme="minorHAnsi" w:hAnsiTheme="minorHAnsi" w:cstheme="minorHAnsi"/>
+          <w:b/>
+        </w:rPr>
+        <w:t>SQL queries using Joins.</w:t>
+      </w:r>
+    </w:p>
+    <w:p>
+      <w:pPr>
+        <w:spacing w:line="276" w:lineRule="auto"/>
+        <w:rPr>
+          <w:rFonts w:asciiTheme="minorHAnsi" w:hAnsiTheme="minorHAnsi" w:cstheme="minorHAnsi"/>
+          <w:b/>
+          <w:bCs/>
+        </w:rPr>
+      </w:pPr>
+      <w:r>
+        <w:rPr>
+          <w:rFonts w:asciiTheme="minorHAnsi" w:hAnsiTheme="minorHAnsi" w:cstheme="minorHAnsi"/>
+          <w:b/>
+        </w:rPr>
+        <w:t>Environments:</w:t>
+      </w:r>
+      <w:r>
+        <w:rPr>
+          <w:rFonts w:asciiTheme="minorHAnsi" w:hAnsiTheme="minorHAnsi" w:cstheme="minorHAnsi"/>
+        </w:rPr>
+        <w:t xml:space="preserve"> Java, Hibernate, Web Services, Spring Framework, JavaBeans, Eclipse, Oracle.</w:t>
+      </w:r>
+      <w:r>
+        <w:rPr>
+          <w:rFonts w:asciiTheme="minorHAnsi" w:hAnsiTheme="minorHAnsi" w:cstheme="minorHAnsi"/>
+        </w:rPr>
+        <w:br/>
+      </w:r>
+      <w:r>
+        <w:rPr>
+          <w:rFonts w:asciiTheme="minorHAnsi" w:hAnsiTheme="minorHAnsi" w:cstheme="minorHAnsi"/>
+        </w:rPr>
+        <w:br/>
+      </w:r>
+      <w:r>
+        <w:rPr>
+          <w:rFonts w:asciiTheme="minorHAnsi" w:hAnsiTheme="minorHAnsi" w:cstheme="minorHAnsi"/>
+          <w:b/>
+          <w:bCs/>
+        </w:rPr>
+        <w:t xml:space="preserve">Synechron INC, Hyderabad, India  </w:t>
+      </w:r>
+      <w:r>
+        <w:rPr>
+          <w:rFonts w:asciiTheme="minorHAnsi" w:hAnsiTheme="minorHAnsi" w:cstheme="minorHAnsi"/>
+          <w:b/>
+          <w:bCs/>
+        </w:rPr>
+        <w:t xml:space="preserve">                                                                               </w:t>
+      </w:r>
+      <w:r>
+        <w:rPr>
+          <w:rFonts w:asciiTheme="minorHAnsi" w:hAnsiTheme="minorHAnsi" w:cstheme="minorHAnsi"/>
+          <w:b/>
+        </w:rPr>
+        <w:t>Jan 201</w:t>
+      </w:r>
+      <w:r>
+        <w:rPr>
+          <w:rFonts w:asciiTheme="minorHAnsi" w:hAnsiTheme="minorHAnsi" w:cstheme="minorHAnsi"/>
+          <w:b/>
+        </w:rPr>
+        <w:t>4</w:t>
+      </w:r>
+      <w:r>
+        <w:rPr>
+          <w:rFonts w:asciiTheme="minorHAnsi" w:hAnsiTheme="minorHAnsi" w:cstheme="minorHAnsi"/>
+          <w:b/>
+        </w:rPr>
+        <w:t xml:space="preserve"> – </w:t>
+      </w:r>
+      <w:r>
+        <w:rPr>
+          <w:rFonts w:asciiTheme="minorHAnsi" w:hAnsiTheme="minorHAnsi" w:cstheme="minorHAnsi"/>
+          <w:b/>
+        </w:rPr>
+        <w:t>Dec</w:t>
+      </w:r>
+      <w:r>
+        <w:rPr>
+          <w:rFonts w:asciiTheme="minorHAnsi" w:hAnsiTheme="minorHAnsi" w:cstheme="minorHAnsi"/>
+          <w:b/>
+        </w:rPr>
+        <w:t xml:space="preserve"> 201</w:t>
+      </w:r>
+      <w:r>
+        <w:rPr>
+          <w:rFonts w:asciiTheme="minorHAnsi" w:hAnsiTheme="minorHAnsi" w:cstheme="minorHAnsi"/>
+          <w:b/>
+        </w:rPr>
+        <w:t>5</w:t>
+      </w:r>
+      <w:r>
+        <w:rPr>
+          <w:rFonts w:asciiTheme="minorHAnsi" w:hAnsiTheme="minorHAnsi" w:cstheme="minorHAnsi"/>
+          <w:b/>
+        </w:rPr>
+        <w:t xml:space="preserve"> </w:t>
+      </w:r>
+      <w:r>
+        <w:rPr>
+          <w:rFonts w:asciiTheme="minorHAnsi" w:hAnsiTheme="minorHAnsi" w:cstheme="minorHAnsi"/>
+          <w:b/>
+          <w:bCs/>
+        </w:rPr>
+        <w:t xml:space="preserve">                                                                                           </w:t>
+      </w:r>
+    </w:p>
+    <w:p>
+      <w:pPr>
+        <w:spacing w:line="276" w:lineRule="auto"/>
+        <w:rPr>
+          <w:rFonts w:asciiTheme="minorHAnsi" w:hAnsiTheme="minorHAnsi" w:cstheme="minorHAnsi"/>
+          <w:b/>
+          <w:bCs/>
+        </w:rPr>
+      </w:pPr>
+      <w:r>
+        <w:rPr>
+          <w:rFonts w:asciiTheme="minorHAnsi" w:hAnsiTheme="minorHAnsi" w:cstheme="minorHAnsi"/>
+          <w:b/>
+          <w:bCs/>
+        </w:rPr>
+        <w:t>Software Developer</w:t>
+      </w:r>
+    </w:p>
+    <w:p>
+      <w:pPr>
+        <w:spacing w:line="276" w:lineRule="auto"/>
+        <w:rPr>
+          <w:rFonts w:asciiTheme="minorHAnsi" w:hAnsiTheme="minorHAnsi" w:cstheme="minorHAnsi"/>
+          <w:b/>
+          <w:bCs/>
+        </w:rPr>
+      </w:pPr>
+      <w:r>
+        <w:rPr>
+          <w:rFonts w:asciiTheme="minorHAnsi" w:hAnsiTheme="minorHAnsi" w:cstheme="minorHAnsi"/>
+          <w:b/>
+          <w:bCs/>
+        </w:rPr>
+        <w:t>Responsibilities:</w:t>
+      </w:r>
+    </w:p>
+    <w:p>
+      <w:pPr>
+        <w:pStyle w:val="ListParagraph"/>
+        <w:numPr>
+          <w:ilvl w:val="0"/>
+          <w:numId w:val="23"/>
+        </w:numPr>
+        <w:rPr>
+          <w:rFonts w:asciiTheme="minorHAnsi" w:hAnsiTheme="minorHAnsi" w:cstheme="minorHAnsi"/>
+        </w:rPr>
+      </w:pPr>
+      <w:r>
+        <w:rPr>
+          <w:rFonts w:asciiTheme="minorHAnsi" w:hAnsiTheme="minorHAnsi" w:cstheme="minorHAnsi"/>
+        </w:rPr>
+        <w:t xml:space="preserve">Developed dynamic web applications using </w:t>
+      </w:r>
+      <w:r>
+        <w:rPr>
+          <w:rFonts w:asciiTheme="minorHAnsi" w:hAnsiTheme="minorHAnsi" w:cstheme="minorHAnsi"/>
+          <w:b/>
+          <w:bCs/>
+        </w:rPr>
+        <w:t>Java</w:t>
+      </w:r>
+      <w:r>
+        <w:rPr>
+          <w:rFonts w:asciiTheme="minorHAnsi" w:hAnsiTheme="minorHAnsi" w:cstheme="minorHAnsi"/>
+        </w:rPr>
+        <w:t xml:space="preserve"> and </w:t>
+      </w:r>
+      <w:r>
+        <w:rPr>
+          <w:rFonts w:asciiTheme="minorHAnsi" w:hAnsiTheme="minorHAnsi" w:cstheme="minorHAnsi"/>
+          <w:b/>
+          <w:bCs/>
+        </w:rPr>
+        <w:t>JavaScript</w:t>
+      </w:r>
+      <w:r>
+        <w:rPr>
+          <w:rFonts w:asciiTheme="minorHAnsi" w:hAnsiTheme="minorHAnsi" w:cstheme="minorHAnsi"/>
+        </w:rPr>
+        <w:t>, ensuring robust and scalable client-side functionality.</w:t>
+      </w:r>
+    </w:p>
+    <w:p>
+      <w:pPr>
+        <w:pStyle w:val="ListParagraph"/>
+        <w:numPr>
+          <w:ilvl w:val="0"/>
+          <w:numId w:val="23"/>
+        </w:numPr>
+        <w:rPr>
+          <w:rFonts w:asciiTheme="minorHAnsi" w:hAnsiTheme="minorHAnsi" w:cstheme="minorHAnsi"/>
+        </w:rPr>
+      </w:pPr>
+      <w:r>
+        <w:rPr>
+          <w:rFonts w:asciiTheme="minorHAnsi" w:hAnsiTheme="minorHAnsi" w:cstheme="minorHAnsi"/>
+        </w:rPr>
+        <w:t xml:space="preserve">Utilized </w:t>
+      </w:r>
+      <w:r>
+        <w:rPr>
+          <w:rFonts w:asciiTheme="minorHAnsi" w:hAnsiTheme="minorHAnsi" w:cstheme="minorHAnsi"/>
+          <w:b/>
+          <w:bCs/>
+        </w:rPr>
+        <w:t>Struts 1.x</w:t>
+      </w:r>
+      <w:r>
+        <w:rPr>
+          <w:rFonts w:asciiTheme="minorHAnsi" w:hAnsiTheme="minorHAnsi" w:cstheme="minorHAnsi"/>
+        </w:rPr>
+        <w:t xml:space="preserve"> framework for building </w:t>
+      </w:r>
+      <w:r>
+        <w:rPr>
+          <w:rFonts w:asciiTheme="minorHAnsi" w:hAnsiTheme="minorHAnsi" w:cstheme="minorHAnsi"/>
+          <w:b/>
+          <w:bCs/>
+        </w:rPr>
+        <w:t>MVC</w:t>
+      </w:r>
+      <w:r>
+        <w:rPr>
+          <w:rFonts w:asciiTheme="minorHAnsi" w:hAnsiTheme="minorHAnsi" w:cstheme="minorHAnsi"/>
+        </w:rPr>
+        <w:t xml:space="preserve">-based </w:t>
+      </w:r>
+      <w:r>
+        <w:rPr>
+          <w:rFonts w:asciiTheme="minorHAnsi" w:hAnsiTheme="minorHAnsi" w:cstheme="minorHAnsi"/>
+          <w:b/>
+          <w:bCs/>
+        </w:rPr>
+        <w:t>web applications</w:t>
+      </w:r>
+      <w:r>
+        <w:rPr>
+          <w:rFonts w:asciiTheme="minorHAnsi" w:hAnsiTheme="minorHAnsi" w:cstheme="minorHAnsi"/>
+        </w:rPr>
+        <w:t>, enhancing application maintainability.</w:t>
+      </w:r>
+    </w:p>
+    <w:p>
+      <w:pPr>
+        <w:pStyle w:val="ListParagraph"/>
+        <w:numPr>
+          <w:ilvl w:val="0"/>
+          <w:numId w:val="23"/>
+        </w:numPr>
+        <w:rPr>
+          <w:rFonts w:asciiTheme="minorHAnsi" w:hAnsiTheme="minorHAnsi" w:cstheme="minorHAnsi"/>
+        </w:rPr>
+      </w:pPr>
+      <w:r>
+        <w:rPr>
+          <w:rFonts w:asciiTheme="minorHAnsi" w:hAnsiTheme="minorHAnsi" w:cstheme="minorHAnsi"/>
+        </w:rPr>
+        <w:t xml:space="preserve">Integrated </w:t>
+      </w:r>
+      <w:r>
+        <w:rPr>
+          <w:rFonts w:asciiTheme="minorHAnsi" w:hAnsiTheme="minorHAnsi" w:cstheme="minorHAnsi"/>
+          <w:b/>
+          <w:bCs/>
+        </w:rPr>
+        <w:t>Hibernate 4.x</w:t>
+      </w:r>
+      <w:r>
+        <w:rPr>
+          <w:rFonts w:asciiTheme="minorHAnsi" w:hAnsiTheme="minorHAnsi" w:cstheme="minorHAnsi"/>
+        </w:rPr>
+        <w:t xml:space="preserve"> for effective database communication and persistence management in enterprise applications.</w:t>
+      </w:r>
+    </w:p>
+    <w:p>
+      <w:pPr>
+        <w:pStyle w:val="ListParagraph"/>
+        <w:numPr>
+          <w:ilvl w:val="0"/>
+          <w:numId w:val="23"/>
+        </w:numPr>
+        <w:rPr>
+          <w:rFonts w:asciiTheme="minorHAnsi" w:hAnsiTheme="minorHAnsi" w:cstheme="minorHAnsi"/>
+        </w:rPr>
+      </w:pPr>
+      <w:r>
+        <w:rPr>
+          <w:rFonts w:asciiTheme="minorHAnsi" w:hAnsiTheme="minorHAnsi" w:cstheme="minorHAnsi"/>
+        </w:rPr>
+        <w:t xml:space="preserve">Employed </w:t>
+      </w:r>
+      <w:r>
+        <w:rPr>
+          <w:rFonts w:asciiTheme="minorHAnsi" w:hAnsiTheme="minorHAnsi" w:cstheme="minorHAnsi"/>
+          <w:b/>
+          <w:bCs/>
+        </w:rPr>
+        <w:t>Backbone.js</w:t>
+      </w:r>
+      <w:r>
+        <w:rPr>
+          <w:rFonts w:asciiTheme="minorHAnsi" w:hAnsiTheme="minorHAnsi" w:cstheme="minorHAnsi"/>
+        </w:rPr>
+        <w:t xml:space="preserve"> to structure client-side applications, improving code manageability and responsiveness.</w:t>
+      </w:r>
+    </w:p>
+    <w:p>
+      <w:pPr>
+        <w:pStyle w:val="ListParagraph"/>
+        <w:numPr>
+          <w:ilvl w:val="0"/>
+          <w:numId w:val="23"/>
+        </w:numPr>
+        <w:rPr>
+          <w:rFonts w:asciiTheme="minorHAnsi" w:hAnsiTheme="minorHAnsi" w:cstheme="minorHAnsi"/>
+        </w:rPr>
+      </w:pPr>
+      <w:r>
+        <w:rPr>
+          <w:rFonts w:asciiTheme="minorHAnsi" w:hAnsiTheme="minorHAnsi" w:cstheme="minorHAnsi"/>
+        </w:rPr>
+        <w:t xml:space="preserve">Configured </w:t>
+      </w:r>
+      <w:r>
+        <w:rPr>
+          <w:rFonts w:asciiTheme="minorHAnsi" w:hAnsiTheme="minorHAnsi" w:cstheme="minorHAnsi"/>
+          <w:b/>
+          <w:bCs/>
+        </w:rPr>
+        <w:t>JBoss 6.x</w:t>
+      </w:r>
+      <w:r>
+        <w:rPr>
+          <w:rFonts w:asciiTheme="minorHAnsi" w:hAnsiTheme="minorHAnsi" w:cstheme="minorHAnsi"/>
+        </w:rPr>
+        <w:t xml:space="preserve"> as the deployment server, optimizing server performance for high-traffic applications.</w:t>
+      </w:r>
+    </w:p>
+    <w:p>
+      <w:pPr>
+        <w:pStyle w:val="ListParagraph"/>
+        <w:numPr>
+          <w:ilvl w:val="0"/>
+          <w:numId w:val="23"/>
+        </w:numPr>
+        <w:rPr>
+          <w:rFonts w:asciiTheme="minorHAnsi" w:hAnsiTheme="minorHAnsi" w:cstheme="minorHAnsi"/>
+        </w:rPr>
+      </w:pPr>
+      <w:r>
+        <w:rPr>
+          <w:rFonts w:asciiTheme="minorHAnsi" w:hAnsiTheme="minorHAnsi" w:cstheme="minorHAnsi"/>
+        </w:rPr>
+        <w:t xml:space="preserve">Implemented </w:t>
+      </w:r>
+      <w:r>
+        <w:rPr>
+          <w:rFonts w:asciiTheme="minorHAnsi" w:hAnsiTheme="minorHAnsi" w:cstheme="minorHAnsi"/>
+          <w:b/>
+          <w:bCs/>
+        </w:rPr>
+        <w:t>Jenkins</w:t>
+      </w:r>
+      <w:r>
+        <w:rPr>
+          <w:rFonts w:asciiTheme="minorHAnsi" w:hAnsiTheme="minorHAnsi" w:cstheme="minorHAnsi"/>
+        </w:rPr>
+        <w:t xml:space="preserve"> for continuous integration, automating builds and tests to increase development speed.</w:t>
+      </w:r>
+    </w:p>
+    <w:p>
+      <w:pPr>
+        <w:pStyle w:val="ListParagraph"/>
+        <w:numPr>
+          <w:ilvl w:val="0"/>
+          <w:numId w:val="23"/>
+        </w:numPr>
+        <w:rPr>
+          <w:rFonts w:asciiTheme="minorHAnsi" w:hAnsiTheme="minorHAnsi" w:cstheme="minorHAnsi"/>
+        </w:rPr>
+      </w:pPr>
+      <w:r>
+        <w:rPr>
+          <w:rFonts w:asciiTheme="minorHAnsi" w:hAnsiTheme="minorHAnsi" w:cstheme="minorHAnsi"/>
+        </w:rPr>
+        <w:t xml:space="preserve">Wrote unit tests using </w:t>
+      </w:r>
+      <w:r>
+        <w:rPr>
+          <w:rFonts w:asciiTheme="minorHAnsi" w:hAnsiTheme="minorHAnsi" w:cstheme="minorHAnsi"/>
+          <w:b/>
+          <w:bCs/>
+        </w:rPr>
+        <w:t>JUnit 4</w:t>
+      </w:r>
+      <w:r>
+        <w:rPr>
+          <w:rFonts w:asciiTheme="minorHAnsi" w:hAnsiTheme="minorHAnsi" w:cstheme="minorHAnsi"/>
+        </w:rPr>
+        <w:t>, ensuring the reliability and correctness of new and existing features.</w:t>
+      </w:r>
+    </w:p>
+    <w:p>
+      <w:pPr>
+        <w:pStyle w:val="ListParagraph"/>
+        <w:numPr>
+          <w:ilvl w:val="0"/>
+          <w:numId w:val="23"/>
+        </w:numPr>
+        <w:rPr>
+          <w:rFonts w:asciiTheme="minorHAnsi" w:hAnsiTheme="minorHAnsi" w:cstheme="minorHAnsi"/>
+        </w:rPr>
+      </w:pPr>
+      <w:r>
+        <w:rPr>
+          <w:rFonts w:asciiTheme="minorHAnsi" w:hAnsiTheme="minorHAnsi" w:cstheme="minorHAnsi"/>
+        </w:rPr>
+        <w:t xml:space="preserve">Managed application data using </w:t>
+      </w:r>
+      <w:r>
+        <w:rPr>
+          <w:rFonts w:asciiTheme="minorHAnsi" w:hAnsiTheme="minorHAnsi" w:cstheme="minorHAnsi"/>
+          <w:b/>
+          <w:bCs/>
+        </w:rPr>
+        <w:t>MongoDB</w:t>
+      </w:r>
+      <w:r>
+        <w:rPr>
+          <w:rFonts w:asciiTheme="minorHAnsi" w:hAnsiTheme="minorHAnsi" w:cstheme="minorHAnsi"/>
+        </w:rPr>
+        <w:t>, providing scalable storage solutions for growing data needs.</w:t>
+      </w:r>
+    </w:p>
+    <w:p>
+      <w:pPr>
+        <w:pStyle w:val="ListParagraph"/>
+        <w:numPr>
+          <w:ilvl w:val="0"/>
+          <w:numId w:val="23"/>
+        </w:numPr>
+        <w:rPr>
+          <w:rFonts w:asciiTheme="minorHAnsi" w:hAnsiTheme="minorHAnsi" w:cstheme="minorHAnsi"/>
+        </w:rPr>
+      </w:pPr>
+      <w:r>
+        <w:rPr>
+          <w:rFonts w:asciiTheme="minorHAnsi" w:hAnsiTheme="minorHAnsi" w:cstheme="minorHAnsi"/>
+        </w:rPr>
+        <w:t xml:space="preserve">Utilized </w:t>
+      </w:r>
+      <w:r>
+        <w:rPr>
+          <w:rFonts w:asciiTheme="minorHAnsi" w:hAnsiTheme="minorHAnsi" w:cstheme="minorHAnsi"/>
+          <w:b/>
+          <w:bCs/>
+        </w:rPr>
+        <w:t>SOAP</w:t>
+      </w:r>
+      <w:r>
+        <w:rPr>
+          <w:rFonts w:asciiTheme="minorHAnsi" w:hAnsiTheme="minorHAnsi" w:cstheme="minorHAnsi"/>
+        </w:rPr>
+        <w:t xml:space="preserve"> for </w:t>
+      </w:r>
+      <w:r>
+        <w:rPr>
+          <w:rFonts w:asciiTheme="minorHAnsi" w:hAnsiTheme="minorHAnsi" w:cstheme="minorHAnsi"/>
+          <w:b/>
+          <w:bCs/>
+        </w:rPr>
+        <w:t>web services</w:t>
+      </w:r>
+      <w:r>
+        <w:rPr>
+          <w:rFonts w:asciiTheme="minorHAnsi" w:hAnsiTheme="minorHAnsi" w:cstheme="minorHAnsi"/>
+        </w:rPr>
+        <w:t>, enabling secure and reliable data transfer between different systems.</w:t>
+      </w:r>
+    </w:p>
+    <w:p>
+      <w:pPr>
+        <w:pStyle w:val="ListParagraph"/>
+        <w:numPr>
+          <w:ilvl w:val="0"/>
+          <w:numId w:val="23"/>
+        </w:numPr>
+        <w:rPr>
+          <w:rFonts w:asciiTheme="minorHAnsi" w:hAnsiTheme="minorHAnsi" w:cstheme="minorHAnsi"/>
+        </w:rPr>
+      </w:pPr>
+      <w:r>
+        <w:rPr>
+          <w:rFonts w:asciiTheme="minorHAnsi" w:hAnsiTheme="minorHAnsi" w:cstheme="minorHAnsi"/>
+        </w:rPr>
+        <w:t xml:space="preserve">Worked with </w:t>
+      </w:r>
+      <w:r>
+        <w:rPr>
+          <w:rFonts w:asciiTheme="minorHAnsi" w:hAnsiTheme="minorHAnsi" w:cstheme="minorHAnsi"/>
+          <w:b/>
+          <w:bCs/>
+        </w:rPr>
+        <w:t>DHTML</w:t>
+      </w:r>
+      <w:r>
+        <w:rPr>
+          <w:rFonts w:asciiTheme="minorHAnsi" w:hAnsiTheme="minorHAnsi" w:cstheme="minorHAnsi"/>
+        </w:rPr>
+        <w:t xml:space="preserve"> to create interactive and dynamic user interfaces, enhancing user engagement.</w:t>
+      </w:r>
+    </w:p>
+    <w:p>
+      <w:pPr>
+        <w:pStyle w:val="ListParagraph"/>
+        <w:numPr>
+          <w:ilvl w:val="0"/>
+          <w:numId w:val="23"/>
+        </w:numPr>
+        <w:rPr>
+          <w:rFonts w:asciiTheme="minorHAnsi" w:hAnsiTheme="minorHAnsi" w:cstheme="minorHAnsi"/>
+        </w:rPr>
+      </w:pPr>
+      <w:r>
+        <w:rPr>
+          <w:rFonts w:asciiTheme="minorHAnsi" w:hAnsiTheme="minorHAnsi" w:cstheme="minorHAnsi"/>
+        </w:rPr>
         <w:lastRenderedPageBreak/>
+        <w:t xml:space="preserve">Utilized </w:t>
+      </w:r>
+      <w:r>
+        <w:rPr>
+          <w:rFonts w:asciiTheme="minorHAnsi" w:hAnsiTheme="minorHAnsi" w:cstheme="minorHAnsi"/>
+          <w:b/>
+          <w:bCs/>
+        </w:rPr>
+        <w:t>Sublime</w:t>
+      </w:r>
+      <w:r>
+        <w:rPr>
+          <w:rFonts w:asciiTheme="minorHAnsi" w:hAnsiTheme="minorHAnsi" w:cstheme="minorHAnsi"/>
+        </w:rPr>
+        <w:t xml:space="preserve"> Text as the primary </w:t>
+      </w:r>
+      <w:r>
+        <w:rPr>
+          <w:rFonts w:asciiTheme="minorHAnsi" w:hAnsiTheme="minorHAnsi" w:cstheme="minorHAnsi"/>
+          <w:b/>
+          <w:bCs/>
+        </w:rPr>
+        <w:t>development IDE</w:t>
+      </w:r>
+      <w:r>
+        <w:rPr>
+          <w:rFonts w:asciiTheme="minorHAnsi" w:hAnsiTheme="minorHAnsi" w:cstheme="minorHAnsi"/>
+        </w:rPr>
+        <w:t>, optimizing coding efficiency with its streamlined features.</w:t>
+      </w:r>
+    </w:p>
+    <w:p>
+      <w:pPr>
+        <w:pStyle w:val="ListParagraph"/>
+        <w:numPr>
+          <w:ilvl w:val="0"/>
+          <w:numId w:val="23"/>
+        </w:numPr>
+        <w:rPr>
+          <w:rFonts w:asciiTheme="minorHAnsi" w:hAnsiTheme="minorHAnsi" w:cstheme="minorHAnsi"/>
+        </w:rPr>
+      </w:pPr>
+      <w:r>
+        <w:rPr>
+          <w:rFonts w:asciiTheme="minorHAnsi" w:hAnsiTheme="minorHAnsi" w:cstheme="minorHAnsi"/>
+        </w:rPr>
+        <w:t xml:space="preserve">Engaged in full </w:t>
+      </w:r>
+      <w:r>
+        <w:rPr>
+          <w:rFonts w:asciiTheme="minorHAnsi" w:hAnsiTheme="minorHAnsi" w:cstheme="minorHAnsi"/>
+          <w:b/>
+          <w:bCs/>
+        </w:rPr>
+        <w:t>software development</w:t>
+      </w:r>
+      <w:r>
+        <w:rPr>
+          <w:rFonts w:asciiTheme="minorHAnsi" w:hAnsiTheme="minorHAnsi" w:cstheme="minorHAnsi"/>
+        </w:rPr>
+        <w:t xml:space="preserve"> lifecycle, from requirements gathering to deployment and support.</w:t>
+      </w:r>
+    </w:p>
+    <w:p>
+      <w:pPr>
+        <w:pStyle w:val="ListParagraph"/>
+        <w:numPr>
+          <w:ilvl w:val="0"/>
+          <w:numId w:val="23"/>
+        </w:numPr>
+        <w:rPr>
+          <w:rFonts w:asciiTheme="minorHAnsi" w:hAnsiTheme="minorHAnsi" w:cstheme="minorHAnsi"/>
+        </w:rPr>
+      </w:pPr>
+      <w:r>
+        <w:rPr>
+          <w:rFonts w:asciiTheme="minorHAnsi" w:hAnsiTheme="minorHAnsi" w:cstheme="minorHAnsi"/>
+        </w:rPr>
+        <w:t xml:space="preserve">Collaborated with </w:t>
+      </w:r>
+      <w:r>
+        <w:rPr>
+          <w:rFonts w:asciiTheme="minorHAnsi" w:hAnsiTheme="minorHAnsi" w:cstheme="minorHAnsi"/>
+          <w:b/>
+          <w:bCs/>
+        </w:rPr>
+        <w:t>cross-functional</w:t>
+      </w:r>
+      <w:r>
+        <w:rPr>
+          <w:rFonts w:asciiTheme="minorHAnsi" w:hAnsiTheme="minorHAnsi" w:cstheme="minorHAnsi"/>
+        </w:rPr>
+        <w:t xml:space="preserve"> teams to ensure seamless integration and functionality across multiple platforms.</w:t>
+      </w:r>
+    </w:p>
+    <w:p>
+      <w:pPr>
+        <w:pStyle w:val="ListParagraph"/>
+        <w:numPr>
+          <w:ilvl w:val="0"/>
+          <w:numId w:val="23"/>
+        </w:numPr>
+        <w:rPr>
+          <w:rFonts w:asciiTheme="minorHAnsi" w:hAnsiTheme="minorHAnsi" w:cstheme="minorHAnsi"/>
+        </w:rPr>
+      </w:pPr>
+      <w:r>
+        <w:rPr>
+          <w:rFonts w:asciiTheme="minorHAnsi" w:hAnsiTheme="minorHAnsi" w:cstheme="minorHAnsi"/>
+          <w:b/>
+          <w:bCs/>
+        </w:rPr>
+        <w:t>Maintained and updated</w:t>
+      </w:r>
+      <w:r>
+        <w:rPr>
+          <w:rFonts w:asciiTheme="minorHAnsi" w:hAnsiTheme="minorHAnsi" w:cstheme="minorHAnsi"/>
+        </w:rPr>
+        <w:t xml:space="preserve"> existing applications, incorporating new features as per client requests and feedback.</w:t>
+      </w:r>
+    </w:p>
+    <w:p>
+      <w:pPr>
+        <w:pStyle w:val="ListParagraph"/>
+        <w:numPr>
+          <w:ilvl w:val="0"/>
+          <w:numId w:val="23"/>
+        </w:numPr>
+        <w:rPr>
+          <w:rFonts w:asciiTheme="minorHAnsi" w:hAnsiTheme="minorHAnsi" w:cstheme="minorHAnsi"/>
+        </w:rPr>
+      </w:pPr>
+      <w:r>
+        <w:rPr>
+          <w:rFonts w:asciiTheme="minorHAnsi" w:hAnsiTheme="minorHAnsi" w:cstheme="minorHAnsi"/>
+        </w:rPr>
+        <w:t>Contributed to team meetings and provided insights on project progress and technology trends.</w:t>
+      </w:r>
+    </w:p>
+    <w:p>
+      <w:pPr>
+        <w:rPr>
+          <w:rFonts w:asciiTheme="minorHAnsi" w:hAnsiTheme="minorHAnsi" w:cstheme="minorHAnsi"/>
+        </w:rPr>
+      </w:pPr>
+      <w:r>
+        <w:rPr>
+          <w:rFonts w:asciiTheme="minorHAnsi" w:hAnsiTheme="minorHAnsi" w:cstheme="minorHAnsi"/>
+          <w:b/>
+          <w:bCs/>
+        </w:rPr>
         <w:t>Environment:</w:t>
       </w:r>
       <w:r>
         <w:rPr>
           <w:rFonts w:asciiTheme="minorHAnsi" w:hAnsiTheme="minorHAnsi" w:cstheme="minorHAnsi"/>
         </w:rPr>
-        <w:t xml:space="preserve"> Salesforce.com platform, Sales cloud, Service cloud, Apex classes, Triggers, Lightning Component and Web Components, Visualforce pages, Data loader, Workbench, Flows, Process Builder, Workflows, Approvals, Reports, Dashboards.</w:t>
-      </w:r>
-    </w:p>
-    <w:p>
-      <w:pPr>
-        <w:rPr>
-          <w:rFonts w:asciiTheme="minorHAnsi" w:hAnsiTheme="minorHAnsi" w:cstheme="minorHAnsi"/>
-          <w:b/>
+        <w:t xml:space="preserve"> Java, JavaScript, Struts 1.x, Hibernate 4.x, Backbone.js, JBoss 6.x, Jenkins, JUnit 4, MongoDB, SOAP, DHTML.</w:t>
+      </w:r>
+    </w:p>
+    <w:p>
+      <w:pPr>
+        <w:rPr>
+          <w:rFonts w:asciiTheme="minorHAnsi" w:hAnsiTheme="minorHAnsi" w:cstheme="minorHAnsi"/>
+        </w:rPr>
+      </w:pPr>
+    </w:p>
+    <w:p>
+      <w:pPr>
+        <w:rPr>
+          <w:rFonts w:asciiTheme="minorHAnsi" w:hAnsiTheme="minorHAnsi" w:cstheme="minorHAnsi"/>
         </w:rPr>
       </w:pPr>
     </w:p>
@@ -5569,475 +6327,8 @@
         <w:spacing w:line="276" w:lineRule="auto"/>
         <w:rPr>
           <w:rFonts w:asciiTheme="minorHAnsi" w:hAnsiTheme="minorHAnsi" w:cstheme="minorHAnsi"/>
-          <w:b/>
-        </w:rPr>
-      </w:pPr>
-      <w:r>
-        <w:rPr>
-          <w:rFonts w:asciiTheme="minorHAnsi" w:hAnsiTheme="minorHAnsi" w:cstheme="minorHAnsi"/>
-          <w:b/>
-        </w:rPr>
-        <w:t xml:space="preserve">Datamatics HR &amp; Consultancy PVT Ltd, Mumbai, INDIA                    </w:t>
-      </w:r>
-      <w:r>
-        <w:rPr>
-          <w:rFonts w:asciiTheme="minorHAnsi" w:hAnsiTheme="minorHAnsi" w:cstheme="minorHAnsi"/>
-          <w:b/>
-        </w:rPr>
-        <w:tab/>
-      </w:r>
-      <w:r>
-        <w:rPr>
-          <w:rFonts w:asciiTheme="minorHAnsi" w:hAnsiTheme="minorHAnsi" w:cstheme="minorHAnsi"/>
-          <w:b/>
-        </w:rPr>
-        <w:tab/>
-        <w:t xml:space="preserve">         Jan 2016 – Aug 2017 </w:t>
-      </w:r>
-    </w:p>
-    <w:p>
-      <w:pPr>
-        <w:rPr>
-          <w:rFonts w:asciiTheme="minorHAnsi" w:hAnsiTheme="minorHAnsi" w:cstheme="minorHAnsi"/>
-          <w:b/>
-        </w:rPr>
-      </w:pPr>
-      <w:r>
-        <w:rPr>
-          <w:rFonts w:asciiTheme="minorHAnsi" w:hAnsiTheme="minorHAnsi" w:cstheme="minorHAnsi"/>
-          <w:b/>
-        </w:rPr>
-        <w:t>Role: Java Developer</w:t>
-      </w:r>
-    </w:p>
-    <w:p>
-      <w:pPr>
-        <w:spacing w:line="276" w:lineRule="auto"/>
-        <w:rPr>
-          <w:rFonts w:asciiTheme="minorHAnsi" w:hAnsiTheme="minorHAnsi" w:cstheme="minorHAnsi"/>
-          <w:b/>
-        </w:rPr>
-      </w:pPr>
-      <w:r>
-        <w:rPr>
-          <w:rFonts w:asciiTheme="minorHAnsi" w:hAnsiTheme="minorHAnsi" w:cstheme="minorHAnsi"/>
-          <w:b/>
-        </w:rPr>
-        <w:t>Responsibilities:</w:t>
-      </w:r>
-    </w:p>
-    <w:p>
-      <w:pPr>
-        <w:pStyle w:val="ListParagraph"/>
-        <w:numPr>
-          <w:ilvl w:val="0"/>
-          <w:numId w:val="19"/>
-        </w:numPr>
-        <w:rPr>
-          <w:rFonts w:asciiTheme="minorHAnsi" w:hAnsiTheme="minorHAnsi" w:cstheme="minorHAnsi"/>
-        </w:rPr>
-      </w:pPr>
-      <w:r>
-        <w:rPr>
-          <w:rFonts w:asciiTheme="minorHAnsi" w:hAnsiTheme="minorHAnsi" w:cstheme="minorHAnsi"/>
-        </w:rPr>
-        <w:t>Followed Agile SCRUM methodology. Attending stand-up Scrum meetings every day to discuss and analyze the accomplishments and backlogs.</w:t>
-      </w:r>
-    </w:p>
-    <w:p>
-      <w:pPr>
-        <w:pStyle w:val="ListParagraph"/>
-        <w:numPr>
-          <w:ilvl w:val="0"/>
-          <w:numId w:val="19"/>
-        </w:numPr>
-        <w:rPr>
-          <w:rFonts w:asciiTheme="minorHAnsi" w:hAnsiTheme="minorHAnsi" w:cstheme="minorHAnsi"/>
-        </w:rPr>
-      </w:pPr>
-      <w:r>
-        <w:rPr>
-          <w:rFonts w:asciiTheme="minorHAnsi" w:hAnsiTheme="minorHAnsi" w:cstheme="minorHAnsi"/>
-        </w:rPr>
-        <w:t>Designed and Developed the Automation using Spring Boot.</w:t>
-      </w:r>
-    </w:p>
-    <w:p>
-      <w:pPr>
-        <w:pStyle w:val="ListParagraph"/>
-        <w:numPr>
-          <w:ilvl w:val="0"/>
-          <w:numId w:val="19"/>
-        </w:numPr>
-        <w:rPr>
-          <w:rFonts w:asciiTheme="minorHAnsi" w:hAnsiTheme="minorHAnsi" w:cstheme="minorHAnsi"/>
-        </w:rPr>
-      </w:pPr>
-      <w:r>
-        <w:rPr>
-          <w:rFonts w:asciiTheme="minorHAnsi" w:hAnsiTheme="minorHAnsi" w:cstheme="minorHAnsi"/>
-        </w:rPr>
-        <w:t>Extensively used Spring Boot, Spring JPA, Spring IOC, and Spring JDBC Template to implement DAO methods.</w:t>
-      </w:r>
-    </w:p>
-    <w:p>
-      <w:pPr>
-        <w:pStyle w:val="ListParagraph"/>
-        <w:numPr>
-          <w:ilvl w:val="0"/>
-          <w:numId w:val="19"/>
-        </w:numPr>
-        <w:rPr>
-          <w:rFonts w:asciiTheme="minorHAnsi" w:hAnsiTheme="minorHAnsi" w:cstheme="minorHAnsi"/>
-        </w:rPr>
-      </w:pPr>
-      <w:r>
-        <w:rPr>
-          <w:rFonts w:asciiTheme="minorHAnsi" w:hAnsiTheme="minorHAnsi" w:cstheme="minorHAnsi"/>
-        </w:rPr>
-        <w:t xml:space="preserve">Used Spring JDBC Prepared Statement with JDBC Template to insert and modify the data in the database. </w:t>
-      </w:r>
-    </w:p>
-    <w:p>
-      <w:pPr>
-        <w:pStyle w:val="ListParagraph"/>
-        <w:numPr>
-          <w:ilvl w:val="0"/>
-          <w:numId w:val="19"/>
-        </w:numPr>
-        <w:rPr>
-          <w:rFonts w:asciiTheme="minorHAnsi" w:hAnsiTheme="minorHAnsi" w:cstheme="minorHAnsi"/>
-        </w:rPr>
-      </w:pPr>
-      <w:r>
-        <w:rPr>
-          <w:rFonts w:asciiTheme="minorHAnsi" w:hAnsiTheme="minorHAnsi" w:cstheme="minorHAnsi"/>
-        </w:rPr>
-        <w:t>Consumed Restful web service to handle JSON response using Postman.</w:t>
-      </w:r>
-    </w:p>
-    <w:p>
-      <w:pPr>
-        <w:pStyle w:val="ListParagraph"/>
-        <w:numPr>
-          <w:ilvl w:val="0"/>
-          <w:numId w:val="19"/>
-        </w:numPr>
-        <w:rPr>
-          <w:rFonts w:asciiTheme="minorHAnsi" w:hAnsiTheme="minorHAnsi" w:cstheme="minorHAnsi"/>
-        </w:rPr>
-      </w:pPr>
-      <w:r>
-        <w:rPr>
-          <w:rFonts w:asciiTheme="minorHAnsi" w:hAnsiTheme="minorHAnsi" w:cstheme="minorHAnsi"/>
-        </w:rPr>
-        <w:t>Used Maven as a build tool and Spring Tools Suite as an Application development IDE.</w:t>
-      </w:r>
-    </w:p>
-    <w:p>
-      <w:pPr>
-        <w:pStyle w:val="ListParagraph"/>
-        <w:numPr>
-          <w:ilvl w:val="0"/>
-          <w:numId w:val="19"/>
-        </w:numPr>
-        <w:rPr>
-          <w:rFonts w:asciiTheme="minorHAnsi" w:hAnsiTheme="minorHAnsi" w:cstheme="minorHAnsi"/>
-        </w:rPr>
-      </w:pPr>
-      <w:r>
-        <w:rPr>
-          <w:rFonts w:asciiTheme="minorHAnsi" w:hAnsiTheme="minorHAnsi" w:cstheme="minorHAnsi"/>
-        </w:rPr>
-        <w:t>Taken care of Exception Handling for Auditing error messages in the application.</w:t>
-      </w:r>
-    </w:p>
-    <w:p>
-      <w:pPr>
-        <w:pStyle w:val="ListParagraph"/>
-        <w:numPr>
-          <w:ilvl w:val="0"/>
-          <w:numId w:val="19"/>
-        </w:numPr>
-        <w:rPr>
-          <w:rFonts w:asciiTheme="minorHAnsi" w:hAnsiTheme="minorHAnsi" w:cstheme="minorHAnsi"/>
-        </w:rPr>
-      </w:pPr>
-      <w:r>
-        <w:rPr>
-          <w:rFonts w:asciiTheme="minorHAnsi" w:hAnsiTheme="minorHAnsi" w:cstheme="minorHAnsi"/>
-        </w:rPr>
-        <w:t>Used GIT Version Control for Project Configuration Management and worked with Bit Bucket and GIT Bash.</w:t>
-      </w:r>
-    </w:p>
-    <w:p>
-      <w:pPr>
-        <w:pStyle w:val="ListParagraph"/>
-        <w:numPr>
-          <w:ilvl w:val="0"/>
-          <w:numId w:val="19"/>
-        </w:numPr>
-        <w:rPr>
-          <w:rFonts w:asciiTheme="minorHAnsi" w:hAnsiTheme="minorHAnsi" w:cstheme="minorHAnsi"/>
-        </w:rPr>
-      </w:pPr>
-      <w:r>
-        <w:rPr>
-          <w:rFonts w:asciiTheme="minorHAnsi" w:hAnsiTheme="minorHAnsi" w:cstheme="minorHAnsi"/>
-        </w:rPr>
-        <w:t>Experience with Agile and test-driven development, continuous integration, and version control with GIT.</w:t>
-      </w:r>
-    </w:p>
-    <w:p>
-      <w:pPr>
-        <w:pStyle w:val="ListParagraph"/>
-        <w:numPr>
-          <w:ilvl w:val="0"/>
-          <w:numId w:val="19"/>
-        </w:numPr>
-        <w:rPr>
-          <w:rFonts w:asciiTheme="minorHAnsi" w:hAnsiTheme="minorHAnsi" w:cstheme="minorHAnsi"/>
-        </w:rPr>
-      </w:pPr>
-      <w:r>
-        <w:rPr>
-          <w:rFonts w:asciiTheme="minorHAnsi" w:hAnsiTheme="minorHAnsi" w:cstheme="minorHAnsi"/>
-        </w:rPr>
-        <w:t>Used Oracle11g database and MS SQL for table creation and was involved in writing SQL queries using Joins.</w:t>
-      </w:r>
-    </w:p>
-    <w:p>
-      <w:pPr>
-        <w:pStyle w:val="ListParagraph"/>
-        <w:numPr>
-          <w:ilvl w:val="0"/>
-          <w:numId w:val="19"/>
-        </w:numPr>
-        <w:rPr>
-          <w:rFonts w:asciiTheme="minorHAnsi" w:hAnsiTheme="minorHAnsi" w:cstheme="minorHAnsi"/>
-        </w:rPr>
-      </w:pPr>
-      <w:r>
-        <w:rPr>
-          <w:rFonts w:asciiTheme="minorHAnsi" w:hAnsiTheme="minorHAnsi" w:cstheme="minorHAnsi"/>
-        </w:rPr>
-        <w:t>Worked on Junit5 and Mockito Testing framework to develop the test cases.</w:t>
-      </w:r>
-    </w:p>
-    <w:p>
-      <w:pPr>
-        <w:pStyle w:val="ListParagraph"/>
-        <w:numPr>
-          <w:ilvl w:val="0"/>
-          <w:numId w:val="19"/>
-        </w:numPr>
-        <w:rPr>
-          <w:rFonts w:asciiTheme="minorHAnsi" w:hAnsiTheme="minorHAnsi" w:cstheme="minorHAnsi"/>
-        </w:rPr>
-      </w:pPr>
-      <w:r>
-        <w:rPr>
-          <w:rFonts w:asciiTheme="minorHAnsi" w:hAnsiTheme="minorHAnsi" w:cstheme="minorHAnsi"/>
-        </w:rPr>
-        <w:t>Used various design patterns – Factory, Singleton, DAO, Observer.</w:t>
-      </w:r>
-    </w:p>
-    <w:p>
-      <w:pPr>
-        <w:pStyle w:val="ListParagraph"/>
-        <w:numPr>
-          <w:ilvl w:val="0"/>
-          <w:numId w:val="6"/>
-        </w:numPr>
-        <w:rPr>
-          <w:rFonts w:asciiTheme="minorHAnsi" w:hAnsiTheme="minorHAnsi" w:cstheme="minorHAnsi"/>
-        </w:rPr>
-      </w:pPr>
-      <w:r>
-        <w:rPr>
-          <w:rFonts w:asciiTheme="minorHAnsi" w:hAnsiTheme="minorHAnsi" w:cstheme="minorHAnsi"/>
-        </w:rPr>
-        <w:t xml:space="preserve">Consumed Restful web service to handle </w:t>
-      </w:r>
-      <w:r>
-        <w:rPr>
-          <w:rFonts w:asciiTheme="minorHAnsi" w:hAnsiTheme="minorHAnsi" w:cstheme="minorHAnsi"/>
-          <w:b/>
-        </w:rPr>
-        <w:t>JSON</w:t>
-      </w:r>
-      <w:r>
-        <w:rPr>
-          <w:rFonts w:asciiTheme="minorHAnsi" w:hAnsiTheme="minorHAnsi" w:cstheme="minorHAnsi"/>
-        </w:rPr>
-        <w:t xml:space="preserve"> response using </w:t>
-      </w:r>
-      <w:r>
-        <w:rPr>
-          <w:rFonts w:asciiTheme="minorHAnsi" w:hAnsiTheme="minorHAnsi" w:cstheme="minorHAnsi"/>
-          <w:b/>
-        </w:rPr>
-        <w:t>Postman</w:t>
-      </w:r>
-      <w:r>
-        <w:rPr>
-          <w:rFonts w:asciiTheme="minorHAnsi" w:hAnsiTheme="minorHAnsi" w:cstheme="minorHAnsi"/>
-        </w:rPr>
-        <w:t>.</w:t>
-      </w:r>
-    </w:p>
-    <w:p>
-      <w:pPr>
-        <w:pStyle w:val="ListParagraph"/>
-        <w:numPr>
-          <w:ilvl w:val="0"/>
-          <w:numId w:val="6"/>
-        </w:numPr>
-        <w:rPr>
-          <w:rFonts w:asciiTheme="minorHAnsi" w:hAnsiTheme="minorHAnsi" w:cstheme="minorHAnsi"/>
-        </w:rPr>
-      </w:pPr>
-      <w:r>
-        <w:rPr>
-          <w:rFonts w:asciiTheme="minorHAnsi" w:hAnsiTheme="minorHAnsi" w:cstheme="minorHAnsi"/>
-        </w:rPr>
-        <w:t>Set guidelines and timeframes and monitored the various phases of the project.</w:t>
-      </w:r>
-    </w:p>
-    <w:p>
-      <w:pPr>
-        <w:pStyle w:val="ListParagraph"/>
-        <w:numPr>
-          <w:ilvl w:val="0"/>
-          <w:numId w:val="6"/>
-        </w:numPr>
-        <w:rPr>
-          <w:rFonts w:asciiTheme="minorHAnsi" w:hAnsiTheme="minorHAnsi" w:cstheme="minorHAnsi"/>
-        </w:rPr>
-      </w:pPr>
-      <w:r>
-        <w:rPr>
-          <w:rFonts w:asciiTheme="minorHAnsi" w:hAnsiTheme="minorHAnsi" w:cstheme="minorHAnsi"/>
-        </w:rPr>
-        <w:t xml:space="preserve">Used </w:t>
-      </w:r>
-      <w:r>
-        <w:rPr>
-          <w:rFonts w:asciiTheme="minorHAnsi" w:hAnsiTheme="minorHAnsi" w:cstheme="minorHAnsi"/>
-          <w:b/>
-        </w:rPr>
-        <w:t>GIT Version Control</w:t>
-      </w:r>
-      <w:r>
-        <w:rPr>
-          <w:rFonts w:asciiTheme="minorHAnsi" w:hAnsiTheme="minorHAnsi" w:cstheme="minorHAnsi"/>
-        </w:rPr>
-        <w:t xml:space="preserve"> for Project Configuration Management</w:t>
-      </w:r>
-    </w:p>
-    <w:p>
-      <w:pPr>
-        <w:pStyle w:val="ListParagraph"/>
-        <w:numPr>
-          <w:ilvl w:val="0"/>
-          <w:numId w:val="6"/>
-        </w:numPr>
-        <w:rPr>
-          <w:rFonts w:asciiTheme="minorHAnsi" w:hAnsiTheme="minorHAnsi" w:cstheme="minorHAnsi"/>
-        </w:rPr>
-      </w:pPr>
-      <w:r>
-        <w:rPr>
-          <w:rFonts w:asciiTheme="minorHAnsi" w:hAnsiTheme="minorHAnsi" w:cstheme="minorHAnsi"/>
-        </w:rPr>
-        <w:t xml:space="preserve">Experience with </w:t>
-      </w:r>
-      <w:r>
-        <w:rPr>
-          <w:rFonts w:asciiTheme="minorHAnsi" w:hAnsiTheme="minorHAnsi" w:cstheme="minorHAnsi"/>
-          <w:b/>
-        </w:rPr>
-        <w:t xml:space="preserve">Agile and test-driven development, </w:t>
-      </w:r>
-      <w:r>
-        <w:rPr>
-          <w:rFonts w:asciiTheme="minorHAnsi" w:hAnsiTheme="minorHAnsi" w:cstheme="minorHAnsi"/>
-        </w:rPr>
-        <w:t xml:space="preserve">continuous integration, and </w:t>
-      </w:r>
-      <w:r>
-        <w:rPr>
-          <w:rFonts w:asciiTheme="minorHAnsi" w:hAnsiTheme="minorHAnsi" w:cstheme="minorHAnsi"/>
-          <w:b/>
-        </w:rPr>
-        <w:t>version control with GIT</w:t>
-      </w:r>
-      <w:r>
-        <w:rPr>
-          <w:rFonts w:asciiTheme="minorHAnsi" w:hAnsiTheme="minorHAnsi" w:cstheme="minorHAnsi"/>
-        </w:rPr>
-        <w:t>.</w:t>
-      </w:r>
-    </w:p>
-    <w:p>
-      <w:pPr>
-        <w:pStyle w:val="ListParagraph"/>
-        <w:numPr>
-          <w:ilvl w:val="0"/>
-          <w:numId w:val="6"/>
-        </w:numPr>
-        <w:rPr>
-          <w:rFonts w:asciiTheme="minorHAnsi" w:hAnsiTheme="minorHAnsi" w:cstheme="minorHAnsi"/>
-          <w:b/>
-        </w:rPr>
-      </w:pPr>
-      <w:r>
-        <w:rPr>
-          <w:rFonts w:asciiTheme="minorHAnsi" w:hAnsiTheme="minorHAnsi" w:cstheme="minorHAnsi"/>
-        </w:rPr>
-        <w:t xml:space="preserve">Used </w:t>
-      </w:r>
-      <w:r>
-        <w:rPr>
-          <w:rFonts w:asciiTheme="minorHAnsi" w:hAnsiTheme="minorHAnsi" w:cstheme="minorHAnsi"/>
-          <w:b/>
-        </w:rPr>
-        <w:t>Oracle and MS SQL Server database</w:t>
-      </w:r>
-      <w:r>
-        <w:rPr>
-          <w:rFonts w:asciiTheme="minorHAnsi" w:hAnsiTheme="minorHAnsi" w:cstheme="minorHAnsi"/>
-        </w:rPr>
-        <w:t xml:space="preserve"> for table creation and was involved in writing </w:t>
-      </w:r>
-      <w:r>
-        <w:rPr>
-          <w:rFonts w:asciiTheme="minorHAnsi" w:hAnsiTheme="minorHAnsi" w:cstheme="minorHAnsi"/>
-          <w:b/>
-        </w:rPr>
-        <w:t>SQL queries using Joins.</w:t>
-      </w:r>
-    </w:p>
-    <w:p>
-      <w:pPr>
-        <w:spacing w:line="276" w:lineRule="auto"/>
-        <w:rPr>
-          <w:rFonts w:asciiTheme="minorHAnsi" w:hAnsiTheme="minorHAnsi" w:cstheme="minorHAnsi"/>
-        </w:rPr>
-      </w:pPr>
-      <w:r>
-        <w:rPr>
-          <w:rFonts w:asciiTheme="minorHAnsi" w:hAnsiTheme="minorHAnsi" w:cstheme="minorHAnsi"/>
-          <w:b/>
-        </w:rPr>
-        <w:t>Environments:</w:t>
-      </w:r>
-      <w:r>
-        <w:rPr>
-          <w:rFonts w:asciiTheme="minorHAnsi" w:hAnsiTheme="minorHAnsi" w:cstheme="minorHAnsi"/>
-        </w:rPr>
-        <w:t xml:space="preserve"> Java, Hibernate, Web Services, Spring Framework, JavaBeans, Eclipse, Oracle.</w:t>
-      </w:r>
+        </w:rPr>
+      </w:pPr>
     </w:p>
     <w:p>
       <w:pPr>
@@ -6176,6 +6467,119 @@
     </w:lvl>
   </w:abstractNum>
   <w:abstractNum w:abstractNumId="1" w15:restartNumberingAfterBreak="0">
+    <w:nsid w:val="0CA7242C"/>
+    <w:multiLevelType w:val="hybridMultilevel"/>
+    <w:tmpl w:val="AACE1B7C"/>
+    <w:lvl w:ilvl="0" w:tplc="04090001">
+      <w:start w:val="1"/>
+      <w:numFmt w:val="bullet"/>
+      <w:lvlText w:val=""/>
+      <w:lvlJc w:val="left"/>
+      <w:pPr>
+        <w:ind w:left="720" w:hanging="360"/>
+      </w:pPr>
+      <w:rPr>
+        <w:rFonts w:ascii="Symbol" w:hAnsi="Symbol" w:hint="default"/>
+      </w:rPr>
+    </w:lvl>
+    <w:lvl w:ilvl="1" w:tplc="04090003" w:tentative="1">
+      <w:start w:val="1"/>
+      <w:numFmt w:val="bullet"/>
+      <w:lvlText w:val="o"/>
+      <w:lvlJc w:val="left"/>
+      <w:pPr>
+        <w:ind w:left="1440" w:hanging="360"/>
+      </w:pPr>
+      <w:rPr>
+        <w:rFonts w:ascii="Courier New" w:hAnsi="Courier New" w:cs="Courier New" w:hint="default"/>
+      </w:rPr>
+    </w:lvl>
+    <w:lvl w:ilvl="2" w:tplc="04090005" w:tentative="1">
+      <w:start w:val="1"/>
+      <w:numFmt w:val="bullet"/>
+      <w:lvlText w:val=""/>
+      <w:lvlJc w:val="left"/>
+      <w:pPr>
+        <w:ind w:left="2160" w:hanging="360"/>
+      </w:pPr>
+      <w:rPr>
+        <w:rFonts w:ascii="Wingdings" w:hAnsi="Wingdings" w:hint="default"/>
+      </w:rPr>
+    </w:lvl>
+    <w:lvl w:ilvl="3" w:tplc="04090001" w:tentative="1">
+      <w:start w:val="1"/>
+      <w:numFmt w:val="bullet"/>
+      <w:lvlText w:val=""/>
+      <w:lvlJc w:val="left"/>
+      <w:pPr>
+        <w:ind w:left="2880" w:hanging="360"/>
+      </w:pPr>
+      <w:rPr>
+        <w:rFonts w:ascii="Symbol" w:hAnsi="Symbol" w:hint="default"/>
+      </w:rPr>
+    </w:lvl>
+    <w:lvl w:ilvl="4" w:tplc="04090003" w:tentative="1">
+      <w:start w:val="1"/>
+      <w:numFmt w:val="bullet"/>
+      <w:lvlText w:val="o"/>
+      <w:lvlJc w:val="left"/>
+      <w:pPr>
+        <w:ind w:left="3600" w:hanging="360"/>
+      </w:pPr>
+      <w:rPr>
+        <w:rFonts w:ascii="Courier New" w:hAnsi="Courier New" w:cs="Courier New" w:hint="default"/>
+      </w:rPr>
+    </w:lvl>
+    <w:lvl w:ilvl="5" w:tplc="04090005" w:tentative="1">
+      <w:start w:val="1"/>
+      <w:numFmt w:val="bullet"/>
+      <w:lvlText w:val=""/>
+      <w:lvlJc w:val="left"/>
+      <w:pPr>
+        <w:ind w:left="4320" w:hanging="360"/>
+      </w:pPr>
+      <w:rPr>
+        <w:rFonts w:ascii="Wingdings" w:hAnsi="Wingdings" w:hint="default"/>
+      </w:rPr>
+    </w:lvl>
+    <w:lvl w:ilvl="6" w:tplc="04090001" w:tentative="1">
+      <w:start w:val="1"/>
+      <w:numFmt w:val="bullet"/>
+      <w:lvlText w:val=""/>
+      <w:lvlJc w:val="left"/>
+      <w:pPr>
+        <w:ind w:left="5040" w:hanging="360"/>
+      </w:pPr>
+      <w:rPr>
+        <w:rFonts w:ascii="Symbol" w:hAnsi="Symbol" w:hint="default"/>
+      </w:rPr>
+    </w:lvl>
+    <w:lvl w:ilvl="7" w:tplc="04090003" w:tentative="1">
+      <w:start w:val="1"/>
+      <w:numFmt w:val="bullet"/>
+      <w:lvlText w:val="o"/>
+      <w:lvlJc w:val="left"/>
+      <w:pPr>
+        <w:ind w:left="5760" w:hanging="360"/>
+      </w:pPr>
+      <w:rPr>
+        <w:rFonts w:ascii="Courier New" w:hAnsi="Courier New" w:cs="Courier New" w:hint="default"/>
+      </w:rPr>
+    </w:lvl>
+    <w:lvl w:ilvl="8" w:tplc="04090005" w:tentative="1">
+      <w:start w:val="1"/>
+      <w:numFmt w:val="bullet"/>
+      <w:lvlText w:val=""/>
+      <w:lvlJc w:val="left"/>
+      <w:pPr>
+        <w:ind w:left="6480" w:hanging="360"/>
+      </w:pPr>
+      <w:rPr>
+        <w:rFonts w:ascii="Wingdings" w:hAnsi="Wingdings" w:hint="default"/>
+      </w:rPr>
+    </w:lvl>
+  </w:abstractNum>
+  <w:abstractNum w:abstractNumId="2" w15:restartNumberingAfterBreak="0">
     <w:nsid w:val="0FD760D2"/>
     <w:multiLevelType w:val="hybridMultilevel"/>
     <w:tmpl w:val="2752E58C"/>
@@ -6288,7 +6692,7 @@
       </w:rPr>
     </w:lvl>
   </w:abstractNum>
-  <w:abstractNum w:abstractNumId="2" w15:restartNumberingAfterBreak="0">
+  <w:abstractNum w:abstractNumId="3" w15:restartNumberingAfterBreak="0">
     <w:nsid w:val="12E334E6"/>
     <w:multiLevelType w:val="hybridMultilevel"/>
     <w:tmpl w:val="12A6C47A"/>
@@ -6401,7 +6805,120 @@
       </w:rPr>
     </w:lvl>
   </w:abstractNum>
-  <w:abstractNum w:abstractNumId="3" w15:restartNumberingAfterBreak="0">
+  <w:abstractNum w:abstractNumId="4" w15:restartNumberingAfterBreak="0">
+    <w:nsid w:val="13C40AA0"/>
+    <w:multiLevelType w:val="hybridMultilevel"/>
+    <w:tmpl w:val="9140CBC4"/>
+    <w:lvl w:ilvl="0" w:tplc="04090001">
+      <w:start w:val="1"/>
+      <w:numFmt w:val="bullet"/>
+      <w:lvlText w:val=""/>
+      <w:lvlJc w:val="left"/>
+      <w:pPr>
+        <w:ind w:left="720" w:hanging="360"/>
+      </w:pPr>
+      <w:rPr>
+        <w:rFonts w:ascii="Symbol" w:hAnsi="Symbol" w:hint="default"/>
+      </w:rPr>
+    </w:lvl>
+    <w:lvl w:ilvl="1" w:tplc="04090003" w:tentative="1">
+      <w:start w:val="1"/>
+      <w:numFmt w:val="bullet"/>
+      <w:lvlText w:val="o"/>
+      <w:lvlJc w:val="left"/>
+      <w:pPr>
+        <w:ind w:left="1440" w:hanging="360"/>
+      </w:pPr>
+      <w:rPr>
+        <w:rFonts w:ascii="Courier New" w:hAnsi="Courier New" w:cs="Courier New" w:hint="default"/>
+      </w:rPr>
+    </w:lvl>
+    <w:lvl w:ilvl="2" w:tplc="04090005" w:tentative="1">
+      <w:start w:val="1"/>
+      <w:numFmt w:val="bullet"/>
+      <w:lvlText w:val=""/>
+      <w:lvlJc w:val="left"/>
+      <w:pPr>
+        <w:ind w:left="2160" w:hanging="360"/>
+      </w:pPr>
+      <w:rPr>
+        <w:rFonts w:ascii="Wingdings" w:hAnsi="Wingdings" w:hint="default"/>
+      </w:rPr>
+    </w:lvl>
+    <w:lvl w:ilvl="3" w:tplc="04090001" w:tentative="1">
+      <w:start w:val="1"/>
+      <w:numFmt w:val="bullet"/>
+      <w:lvlText w:val=""/>
+      <w:lvlJc w:val="left"/>
+      <w:pPr>
+        <w:ind w:left="2880" w:hanging="360"/>
+      </w:pPr>
+      <w:rPr>
+        <w:rFonts w:ascii="Symbol" w:hAnsi="Symbol" w:hint="default"/>
+      </w:rPr>
+    </w:lvl>
+    <w:lvl w:ilvl="4" w:tplc="04090003" w:tentative="1">
+      <w:start w:val="1"/>
+      <w:numFmt w:val="bullet"/>
+      <w:lvlText w:val="o"/>
+      <w:lvlJc w:val="left"/>
+      <w:pPr>
+        <w:ind w:left="3600" w:hanging="360"/>
+      </w:pPr>
+      <w:rPr>
+        <w:rFonts w:ascii="Courier New" w:hAnsi="Courier New" w:cs="Courier New" w:hint="default"/>
+      </w:rPr>
+    </w:lvl>
+    <w:lvl w:ilvl="5" w:tplc="04090005" w:tentative="1">
+      <w:start w:val="1"/>
+      <w:numFmt w:val="bullet"/>
+      <w:lvlText w:val=""/>
+      <w:lvlJc w:val="left"/>
+      <w:pPr>
+        <w:ind w:left="4320" w:hanging="360"/>
+      </w:pPr>
+      <w:rPr>
+        <w:rFonts w:ascii="Wingdings" w:hAnsi="Wingdings" w:hint="default"/>
+      </w:rPr>
+    </w:lvl>
+    <w:lvl w:ilvl="6" w:tplc="04090001" w:tentative="1">
+      <w:start w:val="1"/>
+      <w:numFmt w:val="bullet"/>
+      <w:lvlText w:val=""/>
+      <w:lvlJc w:val="left"/>
+      <w:pPr>
+        <w:ind w:left="5040" w:hanging="360"/>
+      </w:pPr>
+      <w:rPr>
+        <w:rFonts w:ascii="Symbol" w:hAnsi="Symbol" w:hint="default"/>
+      </w:rPr>
+    </w:lvl>
+    <w:lvl w:ilvl="7" w:tplc="04090003" w:tentative="1">
+      <w:start w:val="1"/>
+      <w:numFmt w:val="bullet"/>
+      <w:lvlText w:val="o"/>
+      <w:lvlJc w:val="left"/>
+      <w:pPr>
+        <w:ind w:left="5760" w:hanging="360"/>
+      </w:pPr>
+      <w:rPr>
+        <w:rFonts w:ascii="Courier New" w:hAnsi="Courier New" w:cs="Courier New" w:hint="default"/>
+      </w:rPr>
+    </w:lvl>
+    <w:lvl w:ilvl="8" w:tplc="04090005" w:tentative="1">
+      <w:start w:val="1"/>
+      <w:numFmt w:val="bullet"/>
+      <w:lvlText w:val=""/>
+      <w:lvlJc w:val="left"/>
+      <w:pPr>
+        <w:ind w:left="6480" w:hanging="360"/>
+      </w:pPr>
+      <w:rPr>
+        <w:rFonts w:ascii="Wingdings" w:hAnsi="Wingdings" w:hint="default"/>
+      </w:rPr>
+    </w:lvl>
+  </w:abstractNum>
+  <w:abstractNum w:abstractNumId="5" w15:restartNumberingAfterBreak="0">
     <w:nsid w:val="1B2750EF"/>
     <w:multiLevelType w:val="hybridMultilevel"/>
     <w:tmpl w:val="57CC9360"/>
@@ -6514,7 +7031,120 @@
       </w:rPr>
     </w:lvl>
   </w:abstractNum>
-  <w:abstractNum w:abstractNumId="4" w15:restartNumberingAfterBreak="0">
+  <w:abstractNum w:abstractNumId="6" w15:restartNumberingAfterBreak="0">
+    <w:nsid w:val="26A83949"/>
+    <w:multiLevelType w:val="hybridMultilevel"/>
+    <w:tmpl w:val="BD3C309C"/>
+    <w:lvl w:ilvl="0" w:tplc="04090001">
+      <w:start w:val="1"/>
+      <w:numFmt w:val="bullet"/>
+      <w:lvlText w:val=""/>
+      <w:lvlJc w:val="left"/>
+      <w:pPr>
+        <w:ind w:left="720" w:hanging="360"/>
+      </w:pPr>
+      <w:rPr>
+        <w:rFonts w:ascii="Symbol" w:hAnsi="Symbol" w:hint="default"/>
+      </w:rPr>
+    </w:lvl>
+    <w:lvl w:ilvl="1" w:tplc="04090003" w:tentative="1">
+      <w:start w:val="1"/>
+      <w:numFmt w:val="bullet"/>
+      <w:lvlText w:val="o"/>
+      <w:lvlJc w:val="left"/>
+      <w:pPr>
+        <w:ind w:left="1440" w:hanging="360"/>
+      </w:pPr>
+      <w:rPr>
+        <w:rFonts w:ascii="Courier New" w:hAnsi="Courier New" w:cs="Courier New" w:hint="default"/>
+      </w:rPr>
+    </w:lvl>
+    <w:lvl w:ilvl="2" w:tplc="04090005" w:tentative="1">
+      <w:start w:val="1"/>
+      <w:numFmt w:val="bullet"/>
+      <w:lvlText w:val=""/>
+      <w:lvlJc w:val="left"/>
+      <w:pPr>
+        <w:ind w:left="2160" w:hanging="360"/>
+      </w:pPr>
+      <w:rPr>
+        <w:rFonts w:ascii="Wingdings" w:hAnsi="Wingdings" w:hint="default"/>
+      </w:rPr>
+    </w:lvl>
+    <w:lvl w:ilvl="3" w:tplc="04090001" w:tentative="1">
+      <w:start w:val="1"/>
+      <w:numFmt w:val="bullet"/>
+      <w:lvlText w:val=""/>
+      <w:lvlJc w:val="left"/>
+      <w:pPr>
+        <w:ind w:left="2880" w:hanging="360"/>
+      </w:pPr>
+      <w:rPr>
+        <w:rFonts w:ascii="Symbol" w:hAnsi="Symbol" w:hint="default"/>
+      </w:rPr>
+    </w:lvl>
+    <w:lvl w:ilvl="4" w:tplc="04090003" w:tentative="1">
+      <w:start w:val="1"/>
+      <w:numFmt w:val="bullet"/>
+      <w:lvlText w:val="o"/>
+      <w:lvlJc w:val="left"/>
+      <w:pPr>
+        <w:ind w:left="3600" w:hanging="360"/>
+      </w:pPr>
+      <w:rPr>
+        <w:rFonts w:ascii="Courier New" w:hAnsi="Courier New" w:cs="Courier New" w:hint="default"/>
+      </w:rPr>
+    </w:lvl>
+    <w:lvl w:ilvl="5" w:tplc="04090005" w:tentative="1">
+      <w:start w:val="1"/>
+      <w:numFmt w:val="bullet"/>
+      <w:lvlText w:val=""/>
+      <w:lvlJc w:val="left"/>
+      <w:pPr>
+        <w:ind w:left="4320" w:hanging="360"/>
+      </w:pPr>
+      <w:rPr>
+        <w:rFonts w:ascii="Wingdings" w:hAnsi="Wingdings" w:hint="default"/>
+      </w:rPr>
+    </w:lvl>
+    <w:lvl w:ilvl="6" w:tplc="04090001" w:tentative="1">
+      <w:start w:val="1"/>
+      <w:numFmt w:val="bullet"/>
+      <w:lvlText w:val=""/>
+      <w:lvlJc w:val="left"/>
+      <w:pPr>
+        <w:ind w:left="5040" w:hanging="360"/>
+      </w:pPr>
+      <w:rPr>
+        <w:rFonts w:ascii="Symbol" w:hAnsi="Symbol" w:hint="default"/>
+      </w:rPr>
+    </w:lvl>
+    <w:lvl w:ilvl="7" w:tplc="04090003" w:tentative="1">
+      <w:start w:val="1"/>
+      <w:numFmt w:val="bullet"/>
+      <w:lvlText w:val="o"/>
+      <w:lvlJc w:val="left"/>
+      <w:pPr>
+        <w:ind w:left="5760" w:hanging="360"/>
+      </w:pPr>
+      <w:rPr>
+        <w:rFonts w:ascii="Courier New" w:hAnsi="Courier New" w:cs="Courier New" w:hint="default"/>
+      </w:rPr>
+    </w:lvl>
+    <w:lvl w:ilvl="8" w:tplc="04090005" w:tentative="1">
+      <w:start w:val="1"/>
+      <w:numFmt w:val="bullet"/>
+      <w:lvlText w:val=""/>
+      <w:lvlJc w:val="left"/>
+      <w:pPr>
+        <w:ind w:left="6480" w:hanging="360"/>
+      </w:pPr>
+      <w:rPr>
+        <w:rFonts w:ascii="Wingdings" w:hAnsi="Wingdings" w:hint="default"/>
+      </w:rPr>
+    </w:lvl>
+  </w:abstractNum>
+  <w:abstractNum w:abstractNumId="7" w15:restartNumberingAfterBreak="0">
     <w:nsid w:val="2E2906B3"/>
     <w:multiLevelType w:val="hybridMultilevel"/>
     <w:tmpl w:val="56AA27FA"/>
@@ -6627,7 +7257,7 @@
       </w:rPr>
     </w:lvl>
   </w:abstractNum>
-  <w:abstractNum w:abstractNumId="5" w15:restartNumberingAfterBreak="0">
+  <w:abstractNum w:abstractNumId="8" w15:restartNumberingAfterBreak="0">
     <w:nsid w:val="398B4D41"/>
     <w:multiLevelType w:val="hybridMultilevel"/>
     <w:tmpl w:val="DA7092AA"/>
@@ -6740,7 +7370,7 @@
       </w:rPr>
     </w:lvl>
   </w:abstractNum>
-  <w:abstractNum w:abstractNumId="6" w15:restartNumberingAfterBreak="0">
+  <w:abstractNum w:abstractNumId="9" w15:restartNumberingAfterBreak="0">
     <w:nsid w:val="3CA12686"/>
     <w:multiLevelType w:val="hybridMultilevel"/>
     <w:tmpl w:val="5F00F4D8"/>
@@ -6853,10 +7483,10 @@
       </w:rPr>
     </w:lvl>
   </w:abstractNum>
-  <w:abstractNum w:abstractNumId="7" w15:restartNumberingAfterBreak="0">
+  <w:abstractNum w:abstractNumId="10" w15:restartNumberingAfterBreak="0">
     <w:nsid w:val="490E5038"/>
     <w:multiLevelType w:val="hybridMultilevel"/>
-    <w:tmpl w:val="6600727A"/>
+    <w:tmpl w:val="4768CC3C"/>
     <w:lvl w:ilvl="0" w:tplc="F1144224">
       <w:start w:val="1"/>
       <w:numFmt w:val="bullet"/>
@@ -6966,7 +7596,7 @@
       </w:rPr>
     </w:lvl>
   </w:abstractNum>
-  <w:abstractNum w:abstractNumId="8" w15:restartNumberingAfterBreak="0">
+  <w:abstractNum w:abstractNumId="11" w15:restartNumberingAfterBreak="0">
     <w:nsid w:val="4ED517E3"/>
     <w:multiLevelType w:val="hybridMultilevel"/>
     <w:tmpl w:val="04A6D806"/>
@@ -7087,7 +7717,7 @@
       </w:rPr>
     </w:lvl>
   </w:abstractNum>
-  <w:abstractNum w:abstractNumId="9" w15:restartNumberingAfterBreak="0">
+  <w:abstractNum w:abstractNumId="12" w15:restartNumberingAfterBreak="0">
     <w:nsid w:val="4F874721"/>
     <w:multiLevelType w:val="multilevel"/>
     <w:tmpl w:val="0E34442A"/>
@@ -7236,7 +7866,7 @@
       </w:rPr>
     </w:lvl>
   </w:abstractNum>
-  <w:abstractNum w:abstractNumId="10" w15:restartNumberingAfterBreak="0">
+  <w:abstractNum w:abstractNumId="13" w15:restartNumberingAfterBreak="0">
     <w:nsid w:val="4FC90AD7"/>
     <w:multiLevelType w:val="multilevel"/>
     <w:tmpl w:val="398627B8"/>
@@ -7287,7 +7917,7 @@
       <w:lvlJc w:val="left"/>
     </w:lvl>
   </w:abstractNum>
-  <w:abstractNum w:abstractNumId="11" w15:restartNumberingAfterBreak="0">
+  <w:abstractNum w:abstractNumId="14" w15:restartNumberingAfterBreak="0">
     <w:nsid w:val="547B4C4D"/>
     <w:multiLevelType w:val="hybridMultilevel"/>
     <w:tmpl w:val="8FC60946"/>
@@ -7400,7 +8030,7 @@
       </w:rPr>
     </w:lvl>
   </w:abstractNum>
-  <w:abstractNum w:abstractNumId="12" w15:restartNumberingAfterBreak="0">
+  <w:abstractNum w:abstractNumId="15" w15:restartNumberingAfterBreak="0">
     <w:nsid w:val="5A8C6CE3"/>
     <w:multiLevelType w:val="hybridMultilevel"/>
     <w:tmpl w:val="2CCA8638"/>
@@ -7513,7 +8143,7 @@
       </w:rPr>
     </w:lvl>
   </w:abstractNum>
-  <w:abstractNum w:abstractNumId="13" w15:restartNumberingAfterBreak="0">
+  <w:abstractNum w:abstractNumId="16" w15:restartNumberingAfterBreak="0">
     <w:nsid w:val="5C7F42B6"/>
     <w:multiLevelType w:val="hybridMultilevel"/>
     <w:tmpl w:val="E7E4AB6C"/>
@@ -7626,7 +8256,7 @@
       </w:rPr>
     </w:lvl>
   </w:abstractNum>
-  <w:abstractNum w:abstractNumId="14" w15:restartNumberingAfterBreak="0">
+  <w:abstractNum w:abstractNumId="17" w15:restartNumberingAfterBreak="0">
     <w:nsid w:val="63DA7489"/>
     <w:multiLevelType w:val="hybridMultilevel"/>
     <w:tmpl w:val="0706D8B8"/>
@@ -7739,7 +8369,7 @@
       </w:rPr>
     </w:lvl>
   </w:abstractNum>
-  <w:abstractNum w:abstractNumId="15" w15:restartNumberingAfterBreak="0">
+  <w:abstractNum w:abstractNumId="18" w15:restartNumberingAfterBreak="0">
     <w:nsid w:val="66C564BE"/>
     <w:multiLevelType w:val="hybridMultilevel"/>
     <w:tmpl w:val="0DBAFBA8"/>
@@ -7852,7 +8482,120 @@
       </w:rPr>
     </w:lvl>
   </w:abstractNum>
-  <w:abstractNum w:abstractNumId="16" w15:restartNumberingAfterBreak="0">
+  <w:abstractNum w:abstractNumId="19" w15:restartNumberingAfterBreak="0">
+    <w:nsid w:val="69D14901"/>
+    <w:multiLevelType w:val="hybridMultilevel"/>
+    <w:tmpl w:val="DBB8DD96"/>
+    <w:lvl w:ilvl="0" w:tplc="F1144224">
+      <w:start w:val="1"/>
+      <w:numFmt w:val="bullet"/>
+      <w:lvlText w:val=""/>
+      <w:lvlJc w:val="left"/>
+      <w:pPr>
+        <w:ind w:left="360" w:hanging="360"/>
+      </w:pPr>
+      <w:rPr>
+        <w:rFonts w:ascii="Symbol" w:hAnsi="Symbol" w:hint="default"/>
+      </w:rPr>
+    </w:lvl>
+    <w:lvl w:ilvl="1" w:tplc="04090003" w:tentative="1">
+      <w:start w:val="1"/>
+      <w:numFmt w:val="bullet"/>
+      <w:lvlText w:val="o"/>
+      <w:lvlJc w:val="left"/>
+      <w:pPr>
+        <w:ind w:left="1440" w:hanging="360"/>
+      </w:pPr>
+      <w:rPr>
+        <w:rFonts w:ascii="Courier New" w:hAnsi="Courier New" w:cs="Courier New" w:hint="default"/>
+      </w:rPr>
+    </w:lvl>
+    <w:lvl w:ilvl="2" w:tplc="04090005" w:tentative="1">
+      <w:start w:val="1"/>
+      <w:numFmt w:val="bullet"/>
+      <w:lvlText w:val=""/>
+      <w:lvlJc w:val="left"/>
+      <w:pPr>
+        <w:ind w:left="2160" w:hanging="360"/>
+      </w:pPr>
+      <w:rPr>
+        <w:rFonts w:ascii="Wingdings" w:hAnsi="Wingdings" w:hint="default"/>
+      </w:rPr>
+    </w:lvl>
+    <w:lvl w:ilvl="3" w:tplc="04090001" w:tentative="1">
+      <w:start w:val="1"/>
+      <w:numFmt w:val="bullet"/>
+      <w:lvlText w:val=""/>
+      <w:lvlJc w:val="left"/>
+      <w:pPr>
+        <w:ind w:left="2880" w:hanging="360"/>
+      </w:pPr>
+      <w:rPr>
+        <w:rFonts w:ascii="Symbol" w:hAnsi="Symbol" w:hint="default"/>
+      </w:rPr>
+    </w:lvl>
+    <w:lvl w:ilvl="4" w:tplc="04090003" w:tentative="1">
+      <w:start w:val="1"/>
+      <w:numFmt w:val="bullet"/>
+      <w:lvlText w:val="o"/>
+      <w:lvlJc w:val="left"/>
+      <w:pPr>
+        <w:ind w:left="3600" w:hanging="360"/>
+      </w:pPr>
+      <w:rPr>
+        <w:rFonts w:ascii="Courier New" w:hAnsi="Courier New" w:cs="Courier New" w:hint="default"/>
+      </w:rPr>
+    </w:lvl>
+    <w:lvl w:ilvl="5" w:tplc="04090005" w:tentative="1">
+      <w:start w:val="1"/>
+      <w:numFmt w:val="bullet"/>
+      <w:lvlText w:val=""/>
+      <w:lvlJc w:val="left"/>
+      <w:pPr>
+        <w:ind w:left="4320" w:hanging="360"/>
+      </w:pPr>
+      <w:rPr>
+        <w:rFonts w:ascii="Wingdings" w:hAnsi="Wingdings" w:hint="default"/>
+      </w:rPr>
+    </w:lvl>
+    <w:lvl w:ilvl="6" w:tplc="04090001" w:tentative="1">
+      <w:start w:val="1"/>
+      <w:numFmt w:val="bullet"/>
+      <w:lvlText w:val=""/>
+      <w:lvlJc w:val="left"/>
+      <w:pPr>
+        <w:ind w:left="5040" w:hanging="360"/>
+      </w:pPr>
+      <w:rPr>
+        <w:rFonts w:ascii="Symbol" w:hAnsi="Symbol" w:hint="default"/>
+      </w:rPr>
+    </w:lvl>
+    <w:lvl w:ilvl="7" w:tplc="04090003" w:tentative="1">
+      <w:start w:val="1"/>
+      <w:numFmt w:val="bullet"/>
+      <w:lvlText w:val="o"/>
+      <w:lvlJc w:val="left"/>
+      <w:pPr>
+        <w:ind w:left="5760" w:hanging="360"/>
+      </w:pPr>
+      <w:rPr>
+        <w:rFonts w:ascii="Courier New" w:hAnsi="Courier New" w:cs="Courier New" w:hint="default"/>
+      </w:rPr>
+    </w:lvl>
+    <w:lvl w:ilvl="8" w:tplc="04090005" w:tentative="1">
+      <w:start w:val="1"/>
+      <w:numFmt w:val="bullet"/>
+      <w:lvlText w:val=""/>
+      <w:lvlJc w:val="left"/>
+      <w:pPr>
+        <w:ind w:left="6480" w:hanging="360"/>
+      </w:pPr>
+      <w:rPr>
+        <w:rFonts w:ascii="Wingdings" w:hAnsi="Wingdings" w:hint="default"/>
+      </w:rPr>
+    </w:lvl>
+  </w:abstractNum>
+  <w:abstractNum w:abstractNumId="20" w15:restartNumberingAfterBreak="0">
     <w:nsid w:val="79684A70"/>
     <w:multiLevelType w:val="hybridMultilevel"/>
     <w:tmpl w:val="C1569DDC"/>
@@ -7965,7 +8708,7 @@
       </w:rPr>
     </w:lvl>
   </w:abstractNum>
-  <w:abstractNum w:abstractNumId="17" w15:restartNumberingAfterBreak="0">
+  <w:abstractNum w:abstractNumId="21" w15:restartNumberingAfterBreak="0">
     <w:nsid w:val="7E137606"/>
     <w:multiLevelType w:val="hybridMultilevel"/>
     <w:tmpl w:val="894EE873"/>
@@ -8016,16 +8759,16 @@
     </w:lvl>
   </w:abstractNum>
   <w:num w:numId="1" w16cid:durableId="165485874">
-    <w:abstractNumId w:val="8"/>
+    <w:abstractNumId w:val="11"/>
   </w:num>
   <w:num w:numId="2" w16cid:durableId="2091849778">
     <w:abstractNumId w:val="0"/>
   </w:num>
   <w:num w:numId="3" w16cid:durableId="1328481910">
-    <w:abstractNumId w:val="17"/>
+    <w:abstractNumId w:val="21"/>
   </w:num>
   <w:num w:numId="4" w16cid:durableId="1669207099">
-    <w:abstractNumId w:val="17"/>
+    <w:abstractNumId w:val="21"/>
     <w:lvlOverride w:ilvl="0">
       <w:lvl w:ilvl="0" w:tplc="8D0EEC54">
         <w:start w:val="1"/>
@@ -8318,49 +9061,61 @@
     </w:lvlOverride>
   </w:num>
   <w:num w:numId="5" w16cid:durableId="549078969">
+    <w:abstractNumId w:val="16"/>
+  </w:num>
+  <w:num w:numId="6" w16cid:durableId="557398638">
+    <w:abstractNumId w:val="10"/>
+  </w:num>
+  <w:num w:numId="7" w16cid:durableId="1970430957">
+    <w:abstractNumId w:val="8"/>
+  </w:num>
+  <w:num w:numId="8" w16cid:durableId="1407997512">
+    <w:abstractNumId w:val="15"/>
+  </w:num>
+  <w:num w:numId="9" w16cid:durableId="713388075">
+    <w:abstractNumId w:val="12"/>
+  </w:num>
+  <w:num w:numId="10" w16cid:durableId="1625885656">
+    <w:abstractNumId w:val="3"/>
+  </w:num>
+  <w:num w:numId="11" w16cid:durableId="1671717300">
+    <w:abstractNumId w:val="17"/>
+  </w:num>
+  <w:num w:numId="12" w16cid:durableId="1605847741">
+    <w:abstractNumId w:val="14"/>
+  </w:num>
+  <w:num w:numId="13" w16cid:durableId="1933468537">
     <w:abstractNumId w:val="13"/>
   </w:num>
-  <w:num w:numId="6" w16cid:durableId="557398638">
+  <w:num w:numId="14" w16cid:durableId="286477342">
+    <w:abstractNumId w:val="5"/>
+  </w:num>
+  <w:num w:numId="15" w16cid:durableId="77673312">
     <w:abstractNumId w:val="7"/>
   </w:num>
-  <w:num w:numId="7" w16cid:durableId="1970430957">
-    <w:abstractNumId w:val="5"/>
+  <w:num w:numId="16" w16cid:durableId="1444886010">
+    <w:abstractNumId w:val="20"/>
   </w:num>
-  <w:num w:numId="8" w16cid:durableId="1407997512">
-    <w:abstractNumId w:val="12"/>
+  <w:num w:numId="17" w16cid:durableId="1764841181">
+    <w:abstractNumId w:val="2"/>
   </w:num>
-  <w:num w:numId="9" w16cid:durableId="713388075">
+  <w:num w:numId="18" w16cid:durableId="766388258">
+    <w:abstractNumId w:val="18"/>
+  </w:num>
+  <w:num w:numId="19" w16cid:durableId="1530875718">
     <w:abstractNumId w:val="9"/>
   </w:num>
-  <w:num w:numId="10" w16cid:durableId="1625885656">
-    <w:abstractNumId w:val="2"/>
-  </w:num>
-  <w:num w:numId="11" w16cid:durableId="1671717300">
-    <w:abstractNumId w:val="14"/>
-  </w:num>
-  <w:num w:numId="12" w16cid:durableId="1605847741">
-    <w:abstractNumId w:val="11"/>
-  </w:num>
-  <w:num w:numId="13" w16cid:durableId="1933468537">
-    <w:abstractNumId w:val="10"/>
-  </w:num>
-  <w:num w:numId="14" w16cid:durableId="286477342">
-    <w:abstractNumId w:val="3"/>
-  </w:num>
-  <w:num w:numId="15" w16cid:durableId="77673312">
+  <w:num w:numId="20" w16cid:durableId="72362774">
     <w:abstractNumId w:val="4"/>
   </w:num>
-  <w:num w:numId="16" w16cid:durableId="1444886010">
-    <w:abstractNumId w:val="16"/>
+  <w:num w:numId="21" w16cid:durableId="1720399619">
+    <w:abstractNumId w:val="6"/>
   </w:num>
-  <w:num w:numId="17" w16cid:durableId="1764841181">
+  <w:num w:numId="22" w16cid:durableId="202252213">
     <w:abstractNumId w:val="1"/>
   </w:num>
-  <w:num w:numId="18" w16cid:durableId="766388258">
-    <w:abstractNumId w:val="15"/>
-  </w:num>
-  <w:num w:numId="19" w16cid:durableId="1530875718">
-    <w:abstractNumId w:val="6"/>
+  <w:num w:numId="23" w16cid:durableId="1304307036">
+    <w:abstractNumId w:val="19"/>
   </w:num>
 </w:numbering>
 </file>
@@ -9073,6 +9828,34 @@
       <w:shd w:val="clear" w:color="auto" w:fill="E1DFDD"/>
     </w:rPr>
   </w:style>
+  <w:style w:type="paragraph" w:styleId="NormalWeb">
+    <w:name w:val="Normal (Web)"/>
+    <w:basedOn w:val="Normal"/>
+    <w:uiPriority w:val="99"/>
+    <w:unhideWhenUsed/>
+    <w:rsid w:val="00FC5CC3"/>
+    <w:pPr>
+      <w:widowControl/>
+      <w:autoSpaceDE/>
+      <w:autoSpaceDN/>
+      <w:spacing w:before="100" w:beforeAutospacing="1" w:after="100" w:afterAutospacing="1"/>
+    </w:pPr>
+    <w:rPr>
+      <w:sz w:val="24"/>
+      <w:szCs w:val="24"/>
+    </w:rPr>
+  </w:style>
+  <w:style w:type="character" w:styleId="Strong">
+    <w:name w:val="Strong"/>
+    <w:basedOn w:val="DefaultParagraphFont"/>
+    <w:uiPriority w:val="22"/>
+    <w:qFormat/>
+    <w:rsid w:val="00FC5CC3"/>
+    <w:rPr>
+      <w:b/>
+      <w:bCs/>
+    </w:rPr>
+  </w:style>
 </w:styles>
 </file>
 
